--- a/contents/SPG/SPG_인천항_레벨쓰루.docx
+++ b/contents/SPG/SPG_인천항_레벨쓰루.docx
@@ -5,7 +5,6 @@
     <w:p>
       <w:pPr>
         <w:pStyle w:val="ab"/>
-        <w:jc w:val="center"/>
         <w:rPr>
           <w:sz w:val="28"/>
           <w:szCs w:val="28"/>
@@ -19,28 +18,28 @@
           <w:szCs w:val="28"/>
         </w:rPr>
         <w:drawing>
-          <wp:anchor distT="0" distB="0" distL="114300" distR="114300" simplePos="0" relativeHeight="251658240" behindDoc="1" locked="0" layoutInCell="1" allowOverlap="1" wp14:anchorId="482984FA" wp14:editId="6CE1C835">
+          <wp:anchor distT="0" distB="0" distL="114300" distR="114300" simplePos="0" relativeHeight="251658240" behindDoc="1" locked="0" layoutInCell="1" allowOverlap="1" wp14:anchorId="482984FA" wp14:editId="36412672">
             <wp:simplePos x="0" y="0"/>
             <wp:positionH relativeFrom="margin">
-              <wp:align>right</wp:align>
+              <wp:align>center</wp:align>
             </wp:positionH>
             <wp:positionV relativeFrom="paragraph">
-              <wp:posOffset>622564</wp:posOffset>
+              <wp:posOffset>777248</wp:posOffset>
             </wp:positionV>
-            <wp:extent cx="10538460" cy="3296285"/>
-            <wp:effectExtent l="76200" t="76200" r="129540" b="132715"/>
+            <wp:extent cx="7891780" cy="2468245"/>
+            <wp:effectExtent l="76200" t="76200" r="128270" b="141605"/>
             <wp:wrapThrough wrapText="bothSides">
               <wp:wrapPolygon edited="0">
-                <wp:start x="-78" y="-499"/>
-                <wp:lineTo x="-156" y="-374"/>
-                <wp:lineTo x="-156" y="21846"/>
-                <wp:lineTo x="-78" y="22345"/>
-                <wp:lineTo x="21748" y="22345"/>
-                <wp:lineTo x="21826" y="21721"/>
-                <wp:lineTo x="21826" y="1623"/>
-                <wp:lineTo x="21748" y="-250"/>
-                <wp:lineTo x="21748" y="-499"/>
-                <wp:lineTo x="-78" y="-499"/>
+                <wp:start x="-104" y="-667"/>
+                <wp:lineTo x="-209" y="-500"/>
+                <wp:lineTo x="-209" y="22006"/>
+                <wp:lineTo x="-104" y="22672"/>
+                <wp:lineTo x="21795" y="22672"/>
+                <wp:lineTo x="21899" y="21005"/>
+                <wp:lineTo x="21899" y="2167"/>
+                <wp:lineTo x="21795" y="-333"/>
+                <wp:lineTo x="21795" y="-667"/>
+                <wp:lineTo x="-104" y="-667"/>
               </wp:wrapPolygon>
             </wp:wrapThrough>
             <wp:docPr id="440382629" name="그림 1"/>
@@ -57,7 +56,7 @@
                     </pic:cNvPicPr>
                   </pic:nvPicPr>
                   <pic:blipFill>
-                    <a:blip r:embed="rId7">
+                    <a:blip r:embed="rId8">
                       <a:extLst>
                         <a:ext uri="{28A0092B-C50C-407E-A947-70E740481C1C}">
                           <a14:useLocalDpi xmlns:a14="http://schemas.microsoft.com/office/drawing/2010/main" val="0"/>
@@ -72,7 +71,7 @@
                   <pic:spPr bwMode="auto">
                     <a:xfrm>
                       <a:off x="0" y="0"/>
-                      <a:ext cx="10538460" cy="3296285"/>
+                      <a:ext cx="7891780" cy="2468245"/>
                     </a:xfrm>
                     <a:prstGeom prst="rect">
                       <a:avLst/>
@@ -126,21 +125,22 @@
     <w:tbl>
       <w:tblPr>
         <w:tblStyle w:val="af3"/>
-        <w:tblW w:w="17074" w:type="dxa"/>
+        <w:tblW w:w="13817" w:type="dxa"/>
         <w:tblLook w:val="04A0" w:firstRow="1" w:lastRow="0" w:firstColumn="1" w:lastColumn="0" w:noHBand="0" w:noVBand="1"/>
       </w:tblPr>
       <w:tblGrid>
-        <w:gridCol w:w="1033"/>
-        <w:gridCol w:w="4961"/>
-        <w:gridCol w:w="11080"/>
+        <w:gridCol w:w="596"/>
+        <w:gridCol w:w="3368"/>
+        <w:gridCol w:w="6237"/>
+        <w:gridCol w:w="3616"/>
       </w:tblGrid>
       <w:tr>
         <w:trPr>
-          <w:trHeight w:val="230"/>
+          <w:trHeight w:val="327"/>
         </w:trPr>
         <w:tc>
           <w:tcPr>
-            <w:tcW w:w="1033" w:type="dxa"/>
+            <w:tcW w:w="596" w:type="dxa"/>
             <w:shd w:val="clear" w:color="auto" w:fill="C1E4F5" w:themeFill="accent1" w:themeFillTint="33"/>
           </w:tcPr>
           <w:p>
@@ -162,7 +162,7 @@
         </w:tc>
         <w:tc>
           <w:tcPr>
-            <w:tcW w:w="4961" w:type="dxa"/>
+            <w:tcW w:w="3368" w:type="dxa"/>
             <w:shd w:val="clear" w:color="auto" w:fill="C1E4F5" w:themeFill="accent1" w:themeFillTint="33"/>
           </w:tcPr>
           <w:p>
@@ -184,12 +184,13 @@
         </w:tc>
         <w:tc>
           <w:tcPr>
-            <w:tcW w:w="11080" w:type="dxa"/>
+            <w:tcW w:w="6237" w:type="dxa"/>
             <w:shd w:val="clear" w:color="auto" w:fill="C1E4F5" w:themeFill="accent1" w:themeFillTint="33"/>
           </w:tcPr>
           <w:p>
             <w:pPr>
               <w:rPr>
+                <w:rFonts w:hint="eastAsia"/>
                 <w:b/>
                 <w:bCs/>
               </w:rPr>
@@ -200,26 +201,40 @@
                 <w:b/>
                 <w:bCs/>
               </w:rPr>
-              <w:t>필요 트리거</w:t>
-            </w:r>
-            <w:r>
-              <w:rPr>
-                <w:rFonts w:hint="eastAsia"/>
+              <w:t>설명</w:t>
+            </w:r>
+          </w:p>
+        </w:tc>
+        <w:tc>
+          <w:tcPr>
+            <w:tcW w:w="3616" w:type="dxa"/>
+            <w:shd w:val="clear" w:color="auto" w:fill="C1E4F5" w:themeFill="accent1" w:themeFillTint="33"/>
+          </w:tcPr>
+          <w:p>
+            <w:pPr>
+              <w:rPr>
                 <w:b/>
                 <w:bCs/>
               </w:rPr>
-              <w:t xml:space="preserve"> (string)</w:t>
+            </w:pPr>
+            <w:r>
+              <w:rPr>
+                <w:rFonts w:hint="eastAsia"/>
+                <w:b/>
+                <w:bCs/>
+              </w:rPr>
+              <w:t>필요 트리거 (string)</w:t>
             </w:r>
           </w:p>
         </w:tc>
       </w:tr>
       <w:tr>
         <w:trPr>
-          <w:trHeight w:val="466"/>
+          <w:trHeight w:val="664"/>
         </w:trPr>
         <w:tc>
           <w:tcPr>
-            <w:tcW w:w="1033" w:type="dxa"/>
+            <w:tcW w:w="596" w:type="dxa"/>
             <w:shd w:val="clear" w:color="auto" w:fill="FFFF00"/>
           </w:tcPr>
           <w:p>
@@ -233,7 +248,7 @@
         </w:tc>
         <w:tc>
           <w:tcPr>
-            <w:tcW w:w="4961" w:type="dxa"/>
+            <w:tcW w:w="3368" w:type="dxa"/>
           </w:tcPr>
           <w:p>
             <w:proofErr w:type="spellStart"/>
@@ -248,7 +263,33 @@
         </w:tc>
         <w:tc>
           <w:tcPr>
-            <w:tcW w:w="11080" w:type="dxa"/>
+            <w:tcW w:w="6237" w:type="dxa"/>
+          </w:tcPr>
+          <w:p>
+            <w:pPr>
+              <w:rPr>
+                <w:rFonts w:hint="eastAsia"/>
+              </w:rPr>
+            </w:pPr>
+            <w:r>
+              <w:rPr>
+                <w:rFonts w:hint="eastAsia"/>
+              </w:rPr>
+              <w:t xml:space="preserve">캐릭터 </w:t>
+            </w:r>
+            <w:proofErr w:type="spellStart"/>
+            <w:r>
+              <w:rPr>
+                <w:rFonts w:hint="eastAsia"/>
+              </w:rPr>
+              <w:t>스폰</w:t>
+            </w:r>
+            <w:proofErr w:type="spellEnd"/>
+          </w:p>
+        </w:tc>
+        <w:tc>
+          <w:tcPr>
+            <w:tcW w:w="3616" w:type="dxa"/>
           </w:tcPr>
           <w:p>
             <w:r>
@@ -269,100 +310,107 @@
               <w:rPr>
                 <w:rFonts w:hint="eastAsia"/>
               </w:rPr>
-              <w:t>, 전투 npc</w:t>
-            </w:r>
+              <w:t xml:space="preserve">, 전투 </w:t>
+            </w:r>
+            <w:proofErr w:type="spellStart"/>
+            <w:r>
+              <w:rPr>
+                <w:rFonts w:hint="eastAsia"/>
+              </w:rPr>
+              <w:t>npc</w:t>
+            </w:r>
+            <w:proofErr w:type="spellEnd"/>
           </w:p>
         </w:tc>
       </w:tr>
       <w:tr>
         <w:trPr>
-          <w:trHeight w:val="482"/>
+          <w:trHeight w:val="664"/>
         </w:trPr>
         <w:tc>
           <w:tcPr>
-            <w:tcW w:w="1033" w:type="dxa"/>
+            <w:tcW w:w="596" w:type="dxa"/>
             <w:shd w:val="clear" w:color="auto" w:fill="FFFF00"/>
           </w:tcPr>
           <w:p>
-            <w:r>
-              <w:rPr>
-                <w:rFonts w:hint="eastAsia"/>
-              </w:rPr>
-              <w:t>2</w:t>
-            </w:r>
-          </w:p>
-        </w:tc>
-        <w:tc>
-          <w:tcPr>
-            <w:tcW w:w="4961" w:type="dxa"/>
-          </w:tcPr>
-          <w:p>
-            <w:r>
-              <w:rPr>
-                <w:rFonts w:hint="eastAsia"/>
-              </w:rPr>
-              <w:t>전방 몬스터 전진 방어 전투</w:t>
-            </w:r>
-          </w:p>
-        </w:tc>
-        <w:tc>
-          <w:tcPr>
-            <w:tcW w:w="11080" w:type="dxa"/>
-          </w:tcPr>
-          <w:p>
-            <w:r>
-              <w:rPr>
-                <w:rFonts w:hint="eastAsia"/>
-              </w:rPr>
-              <w:t xml:space="preserve">몬스터 </w:t>
-            </w:r>
-            <w:proofErr w:type="spellStart"/>
-            <w:r>
-              <w:rPr>
-                <w:rFonts w:hint="eastAsia"/>
-              </w:rPr>
-              <w:t>스포너</w:t>
-            </w:r>
-            <w:proofErr w:type="spellEnd"/>
-            <w:r>
-              <w:rPr>
-                <w:rFonts w:hint="eastAsia"/>
-              </w:rPr>
-              <w:t xml:space="preserve"> </w:t>
-            </w:r>
-            <w:r>
-              <w:t>–</w:t>
-            </w:r>
-            <w:r>
-              <w:rPr>
-                <w:rFonts w:hint="eastAsia"/>
-              </w:rPr>
-              <w:t xml:space="preserve"> (</w:t>
-            </w:r>
-            <w:r>
-              <w:rPr>
-                <w:rFonts w:ascii="Arial" w:hAnsi="Arial" w:cs="Arial"/>
-                <w:sz w:val="20"/>
-                <w:szCs w:val="20"/>
-              </w:rPr>
-              <w:t>100017</w:t>
-            </w:r>
-            <w:r>
-              <w:rPr>
-                <w:rFonts w:hint="eastAsia"/>
-              </w:rPr>
-              <w:t>)</w:t>
+            <w:pPr>
+              <w:rPr>
+                <w:rFonts w:hint="eastAsia"/>
+              </w:rPr>
+            </w:pPr>
+            <w:r>
+              <w:rPr>
+                <w:rFonts w:hint="eastAsia"/>
+              </w:rPr>
+              <w:t>1</w:t>
+            </w:r>
+            <w:r>
+              <w:t>-1</w:t>
+            </w:r>
+          </w:p>
+        </w:tc>
+        <w:tc>
+          <w:tcPr>
+            <w:tcW w:w="3368" w:type="dxa"/>
+          </w:tcPr>
+          <w:p>
+            <w:pPr>
+              <w:rPr>
+                <w:rFonts w:hint="eastAsia"/>
+              </w:rPr>
+            </w:pPr>
+            <w:r>
+              <w:rPr>
+                <w:rFonts w:hint="eastAsia"/>
+              </w:rPr>
+              <w:t>이동</w:t>
+            </w:r>
+          </w:p>
+        </w:tc>
+        <w:tc>
+          <w:tcPr>
+            <w:tcW w:w="6237" w:type="dxa"/>
+          </w:tcPr>
+          <w:p>
+            <w:pPr>
+              <w:rPr>
+                <w:rFonts w:hint="eastAsia"/>
+              </w:rPr>
+            </w:pPr>
+            <w:r>
+              <w:rPr>
+                <w:rFonts w:hint="eastAsia"/>
+              </w:rPr>
+              <w:t>전방 이동</w:t>
+            </w:r>
+          </w:p>
+        </w:tc>
+        <w:tc>
+          <w:tcPr>
+            <w:tcW w:w="3616" w:type="dxa"/>
+          </w:tcPr>
+          <w:p>
+            <w:pPr>
+              <w:rPr>
+                <w:rFonts w:hint="eastAsia"/>
+              </w:rPr>
+            </w:pPr>
+            <w:r>
+              <w:rPr>
+                <w:rFonts w:hint="eastAsia"/>
+              </w:rPr>
+              <w:t>x</w:t>
             </w:r>
           </w:p>
         </w:tc>
       </w:tr>
       <w:tr>
         <w:trPr>
-          <w:trHeight w:val="482"/>
+          <w:trHeight w:val="689"/>
         </w:trPr>
         <w:tc>
           <w:tcPr>
-            <w:tcW w:w="1033" w:type="dxa"/>
+            <w:tcW w:w="596" w:type="dxa"/>
             <w:shd w:val="clear" w:color="auto" w:fill="FFFF00"/>
           </w:tcPr>
           <w:p>
@@ -370,170 +418,251 @@
               <w:rPr>
                 <w:rFonts w:hint="eastAsia"/>
               </w:rPr>
-              <w:t>3</w:t>
-            </w:r>
-          </w:p>
-        </w:tc>
-        <w:tc>
-          <w:tcPr>
-            <w:tcW w:w="4961" w:type="dxa"/>
-          </w:tcPr>
-          <w:p>
-            <w:r>
-              <w:rPr>
-                <w:rFonts w:hint="eastAsia"/>
-              </w:rPr>
-              <w:t>이동</w:t>
-            </w:r>
-          </w:p>
-        </w:tc>
-        <w:tc>
-          <w:tcPr>
-            <w:tcW w:w="11080" w:type="dxa"/>
-          </w:tcPr>
-          <w:p>
-            <w:r>
-              <w:rPr>
-                <w:rFonts w:hint="eastAsia"/>
-              </w:rPr>
-              <w:t>통과 불가 라인</w:t>
+              <w:t>2</w:t>
+            </w:r>
+          </w:p>
+        </w:tc>
+        <w:tc>
+          <w:tcPr>
+            <w:tcW w:w="3368" w:type="dxa"/>
+          </w:tcPr>
+          <w:p>
+            <w:r>
+              <w:rPr>
+                <w:rFonts w:hint="eastAsia"/>
+              </w:rPr>
+              <w:t>전방 몬스터 전진 방어 전투</w:t>
+            </w:r>
+          </w:p>
+        </w:tc>
+        <w:tc>
+          <w:tcPr>
+            <w:tcW w:w="6237" w:type="dxa"/>
+          </w:tcPr>
+          <w:p>
+            <w:r>
+              <w:rPr>
+                <w:rFonts w:hint="eastAsia"/>
+              </w:rPr>
+              <w:t>군인들과 함께 지역방어</w:t>
+            </w:r>
+          </w:p>
+        </w:tc>
+        <w:tc>
+          <w:tcPr>
+            <w:tcW w:w="3616" w:type="dxa"/>
+          </w:tcPr>
+          <w:p>
+            <w:r>
+              <w:rPr>
+                <w:rFonts w:hint="eastAsia"/>
+              </w:rPr>
+              <w:t xml:space="preserve">몬스터 </w:t>
+            </w:r>
+            <w:proofErr w:type="spellStart"/>
+            <w:r>
+              <w:rPr>
+                <w:rFonts w:hint="eastAsia"/>
+              </w:rPr>
+              <w:t>스포너</w:t>
+            </w:r>
+            <w:proofErr w:type="spellEnd"/>
+            <w:r>
+              <w:rPr>
+                <w:rFonts w:hint="eastAsia"/>
+              </w:rPr>
+              <w:t xml:space="preserve"> </w:t>
+            </w:r>
+            <w:r>
+              <w:t>–</w:t>
+            </w:r>
+            <w:r>
+              <w:rPr>
+                <w:rFonts w:hint="eastAsia"/>
+              </w:rPr>
+              <w:t xml:space="preserve"> (</w:t>
+            </w:r>
+            <w:r>
+              <w:rPr>
+                <w:rFonts w:ascii="Arial" w:hAnsi="Arial" w:cs="Arial"/>
+              </w:rPr>
+              <w:t>100017</w:t>
+            </w:r>
+            <w:r>
+              <w:rPr>
+                <w:rFonts w:hint="eastAsia"/>
+              </w:rPr>
+              <w:t>)</w:t>
+            </w:r>
+            <w:r>
+              <w:t>*20</w:t>
             </w:r>
           </w:p>
         </w:tc>
       </w:tr>
       <w:tr>
         <w:trPr>
-          <w:trHeight w:val="482"/>
+          <w:trHeight w:val="689"/>
         </w:trPr>
         <w:tc>
           <w:tcPr>
-            <w:tcW w:w="1033" w:type="dxa"/>
+            <w:tcW w:w="596" w:type="dxa"/>
             <w:shd w:val="clear" w:color="auto" w:fill="FFFF00"/>
           </w:tcPr>
           <w:p>
-            <w:r>
-              <w:rPr>
-                <w:rFonts w:hint="eastAsia"/>
-              </w:rPr>
-              <w:t>4</w:t>
-            </w:r>
-          </w:p>
-        </w:tc>
-        <w:tc>
-          <w:tcPr>
-            <w:tcW w:w="4961" w:type="dxa"/>
-          </w:tcPr>
-          <w:p>
-            <w:r>
-              <w:rPr>
-                <w:rFonts w:hint="eastAsia"/>
-              </w:rPr>
-              <w:t>엘리트 몬스터 전투</w:t>
-            </w:r>
-          </w:p>
-        </w:tc>
-        <w:tc>
-          <w:tcPr>
-            <w:tcW w:w="11080" w:type="dxa"/>
-          </w:tcPr>
-          <w:p>
-            <w:r>
-              <w:rPr>
-                <w:rFonts w:hint="eastAsia"/>
-              </w:rPr>
-              <w:t xml:space="preserve">몬스터 </w:t>
-            </w:r>
-            <w:proofErr w:type="spellStart"/>
-            <w:r>
-              <w:rPr>
-                <w:rFonts w:hint="eastAsia"/>
-              </w:rPr>
-              <w:t>스포너</w:t>
-            </w:r>
-            <w:proofErr w:type="spellEnd"/>
-            <w:r>
-              <w:rPr>
-                <w:rFonts w:hint="eastAsia"/>
-              </w:rPr>
-              <w:t xml:space="preserve"> - (</w:t>
-            </w:r>
-            <w:r>
-              <w:rPr>
-                <w:rFonts w:ascii="Arial" w:hAnsi="Arial" w:cs="Arial"/>
-                <w:sz w:val="20"/>
-                <w:szCs w:val="20"/>
-              </w:rPr>
-              <w:t>10001</w:t>
-            </w:r>
-            <w:r>
-              <w:rPr>
-                <w:rFonts w:ascii="Arial" w:hAnsi="Arial" w:cs="Arial" w:hint="eastAsia"/>
-                <w:sz w:val="20"/>
-                <w:szCs w:val="20"/>
-              </w:rPr>
-              <w:t>8</w:t>
-            </w:r>
-            <w:r>
-              <w:rPr>
-                <w:rFonts w:hint="eastAsia"/>
-              </w:rPr>
-              <w:t>)</w:t>
+            <w:pPr>
+              <w:rPr>
+                <w:rFonts w:hint="eastAsia"/>
+              </w:rPr>
+            </w:pPr>
+            <w:r>
+              <w:rPr>
+                <w:rFonts w:hint="eastAsia"/>
+              </w:rPr>
+              <w:t>2</w:t>
+            </w:r>
+            <w:r>
+              <w:t>-1</w:t>
+            </w:r>
+          </w:p>
+        </w:tc>
+        <w:tc>
+          <w:tcPr>
+            <w:tcW w:w="3368" w:type="dxa"/>
+          </w:tcPr>
+          <w:p>
+            <w:pPr>
+              <w:rPr>
+                <w:rFonts w:hint="eastAsia"/>
+              </w:rPr>
+            </w:pPr>
+            <w:r>
+              <w:rPr>
+                <w:rFonts w:hint="eastAsia"/>
+              </w:rPr>
+              <w:t>전투</w:t>
+            </w:r>
+          </w:p>
+        </w:tc>
+        <w:tc>
+          <w:tcPr>
+            <w:tcW w:w="6237" w:type="dxa"/>
+          </w:tcPr>
+          <w:p>
+            <w:pPr>
+              <w:rPr>
+                <w:rFonts w:hint="eastAsia"/>
+              </w:rPr>
+            </w:pPr>
+            <w:r>
+              <w:rPr>
+                <w:rFonts w:hint="eastAsia"/>
+              </w:rPr>
+              <w:t>전투 진행</w:t>
+            </w:r>
+          </w:p>
+        </w:tc>
+        <w:tc>
+          <w:tcPr>
+            <w:tcW w:w="3616" w:type="dxa"/>
+          </w:tcPr>
+          <w:p>
+            <w:pPr>
+              <w:rPr>
+                <w:rFonts w:hint="eastAsia"/>
+              </w:rPr>
+            </w:pPr>
+            <w:r>
+              <w:t>X</w:t>
             </w:r>
           </w:p>
         </w:tc>
       </w:tr>
       <w:tr>
         <w:trPr>
-          <w:trHeight w:val="466"/>
+          <w:trHeight w:val="689"/>
         </w:trPr>
         <w:tc>
           <w:tcPr>
-            <w:tcW w:w="1033" w:type="dxa"/>
+            <w:tcW w:w="596" w:type="dxa"/>
             <w:shd w:val="clear" w:color="auto" w:fill="FFFF00"/>
           </w:tcPr>
           <w:p>
-            <w:r>
-              <w:rPr>
-                <w:rFonts w:hint="eastAsia"/>
-              </w:rPr>
-              <w:t>5</w:t>
-            </w:r>
-          </w:p>
-        </w:tc>
-        <w:tc>
-          <w:tcPr>
-            <w:tcW w:w="4961" w:type="dxa"/>
-          </w:tcPr>
-          <w:p>
-            <w:r>
-              <w:rPr>
-                <w:rFonts w:hint="eastAsia"/>
-              </w:rPr>
-              <w:t>이동</w:t>
-            </w:r>
-          </w:p>
-        </w:tc>
-        <w:tc>
-          <w:tcPr>
-            <w:tcW w:w="11080" w:type="dxa"/>
-          </w:tcPr>
-          <w:p>
-            <w:r>
-              <w:rPr>
-                <w:rFonts w:hint="eastAsia"/>
-              </w:rPr>
-              <w:t>통과 불가 라인</w:t>
+            <w:pPr>
+              <w:rPr>
+                <w:rFonts w:hint="eastAsia"/>
+              </w:rPr>
+            </w:pPr>
+            <w:r>
+              <w:t>2</w:t>
+            </w:r>
+            <w:r>
+              <w:t>-2</w:t>
+            </w:r>
+          </w:p>
+        </w:tc>
+        <w:tc>
+          <w:tcPr>
+            <w:tcW w:w="3368" w:type="dxa"/>
+          </w:tcPr>
+          <w:p>
+            <w:pPr>
+              <w:rPr>
+                <w:rFonts w:hint="eastAsia"/>
+              </w:rPr>
+            </w:pPr>
+            <w:r>
+              <w:rPr>
+                <w:rFonts w:hint="eastAsia"/>
+              </w:rPr>
+              <w:t>승리</w:t>
+            </w:r>
+          </w:p>
+        </w:tc>
+        <w:tc>
+          <w:tcPr>
+            <w:tcW w:w="6237" w:type="dxa"/>
+          </w:tcPr>
+          <w:p>
+            <w:pPr>
+              <w:rPr>
+                <w:rFonts w:hint="eastAsia"/>
+              </w:rPr>
+            </w:pPr>
+            <w:r>
+              <w:rPr>
+                <w:rFonts w:hint="eastAsia"/>
+              </w:rPr>
+              <w:t>지역 클리어</w:t>
+            </w:r>
+          </w:p>
+        </w:tc>
+        <w:tc>
+          <w:tcPr>
+            <w:tcW w:w="3616" w:type="dxa"/>
+          </w:tcPr>
+          <w:p>
+            <w:pPr>
+              <w:rPr>
+                <w:rFonts w:hint="eastAsia"/>
+              </w:rPr>
+            </w:pPr>
+            <w:r>
+              <w:rPr>
+                <w:rFonts w:hint="eastAsia"/>
+              </w:rPr>
+              <w:t>몬스터 사망</w:t>
             </w:r>
           </w:p>
         </w:tc>
       </w:tr>
       <w:tr>
         <w:trPr>
-          <w:trHeight w:val="482"/>
+          <w:trHeight w:val="689"/>
         </w:trPr>
         <w:tc>
           <w:tcPr>
-            <w:tcW w:w="1033" w:type="dxa"/>
+            <w:tcW w:w="596" w:type="dxa"/>
             <w:shd w:val="clear" w:color="auto" w:fill="FFFF00"/>
           </w:tcPr>
           <w:p>
@@ -541,80 +670,62 @@
               <w:rPr>
                 <w:rFonts w:hint="eastAsia"/>
               </w:rPr>
-              <w:t>6</w:t>
-            </w:r>
-          </w:p>
-        </w:tc>
-        <w:tc>
-          <w:tcPr>
-            <w:tcW w:w="4961" w:type="dxa"/>
-          </w:tcPr>
-          <w:p>
-            <w:r>
-              <w:rPr>
-                <w:rFonts w:hint="eastAsia"/>
-              </w:rPr>
-              <w:t>엘리트, 일반 몬스터 혼합 전투</w:t>
-            </w:r>
-          </w:p>
-        </w:tc>
-        <w:tc>
-          <w:tcPr>
-            <w:tcW w:w="11080" w:type="dxa"/>
-          </w:tcPr>
-          <w:p>
-            <w:r>
-              <w:rPr>
-                <w:rFonts w:hint="eastAsia"/>
-              </w:rPr>
-              <w:t xml:space="preserve">몬스터 </w:t>
-            </w:r>
-            <w:proofErr w:type="spellStart"/>
-            <w:r>
-              <w:rPr>
-                <w:rFonts w:hint="eastAsia"/>
-              </w:rPr>
-              <w:t>스포너</w:t>
-            </w:r>
-            <w:proofErr w:type="spellEnd"/>
-            <w:r>
-              <w:rPr>
-                <w:rFonts w:hint="eastAsia"/>
-              </w:rPr>
-              <w:t xml:space="preserve"> - (</w:t>
-            </w:r>
-            <w:r>
-              <w:rPr>
-                <w:rFonts w:ascii="Arial" w:hAnsi="Arial" w:cs="Arial"/>
-                <w:sz w:val="20"/>
-                <w:szCs w:val="20"/>
-              </w:rPr>
-              <w:t>100017</w:t>
-            </w:r>
-            <w:r>
-              <w:rPr>
-                <w:rFonts w:ascii="Arial" w:hAnsi="Arial" w:cs="Arial" w:hint="eastAsia"/>
-                <w:sz w:val="20"/>
-                <w:szCs w:val="20"/>
-              </w:rPr>
-              <w:t>, 100018</w:t>
-            </w:r>
-            <w:r>
-              <w:rPr>
-                <w:rFonts w:hint="eastAsia"/>
-              </w:rPr>
-              <w:t>)</w:t>
+              <w:t>3</w:t>
+            </w:r>
+          </w:p>
+        </w:tc>
+        <w:tc>
+          <w:tcPr>
+            <w:tcW w:w="3368" w:type="dxa"/>
+          </w:tcPr>
+          <w:p>
+            <w:r>
+              <w:rPr>
+                <w:rFonts w:hint="eastAsia"/>
+              </w:rPr>
+              <w:t>이동</w:t>
+            </w:r>
+          </w:p>
+        </w:tc>
+        <w:tc>
+          <w:tcPr>
+            <w:tcW w:w="6237" w:type="dxa"/>
+          </w:tcPr>
+          <w:p>
+            <w:pPr>
+              <w:rPr>
+                <w:rFonts w:hint="eastAsia"/>
+              </w:rPr>
+            </w:pPr>
+            <w:r>
+              <w:rPr>
+                <w:rFonts w:hint="eastAsia"/>
+              </w:rPr>
+              <w:t>전방 이동</w:t>
+            </w:r>
+          </w:p>
+        </w:tc>
+        <w:tc>
+          <w:tcPr>
+            <w:tcW w:w="3616" w:type="dxa"/>
+          </w:tcPr>
+          <w:p>
+            <w:r>
+              <w:rPr>
+                <w:rFonts w:hint="eastAsia"/>
+              </w:rPr>
+              <w:t>통과 불가 라인</w:t>
             </w:r>
           </w:p>
         </w:tc>
       </w:tr>
       <w:tr>
         <w:trPr>
-          <w:trHeight w:val="482"/>
+          <w:trHeight w:val="689"/>
         </w:trPr>
         <w:tc>
           <w:tcPr>
-            <w:tcW w:w="1033" w:type="dxa"/>
+            <w:tcW w:w="596" w:type="dxa"/>
             <w:shd w:val="clear" w:color="auto" w:fill="FFFF00"/>
           </w:tcPr>
           <w:p>
@@ -622,47 +733,709 @@
               <w:rPr>
                 <w:rFonts w:hint="eastAsia"/>
               </w:rPr>
-              <w:t>7</w:t>
-            </w:r>
-          </w:p>
-        </w:tc>
-        <w:tc>
-          <w:tcPr>
-            <w:tcW w:w="4961" w:type="dxa"/>
-          </w:tcPr>
-          <w:p>
-            <w:r>
-              <w:rPr>
-                <w:rFonts w:hint="eastAsia"/>
-              </w:rPr>
-              <w:t>길을 막고 있는 장애물 격파</w:t>
-            </w:r>
-          </w:p>
-        </w:tc>
-        <w:tc>
-          <w:tcPr>
-            <w:tcW w:w="11080" w:type="dxa"/>
-          </w:tcPr>
-          <w:p>
-            <w:r>
-              <w:rPr>
-                <w:rFonts w:hint="eastAsia"/>
-              </w:rPr>
-              <w:t>통과 불가 라인</w:t>
+              <w:t>4</w:t>
+            </w:r>
+          </w:p>
+        </w:tc>
+        <w:tc>
+          <w:tcPr>
+            <w:tcW w:w="3368" w:type="dxa"/>
+          </w:tcPr>
+          <w:p>
+            <w:r>
+              <w:rPr>
+                <w:rFonts w:hint="eastAsia"/>
+              </w:rPr>
+              <w:t>엘리트 몬스터 식별</w:t>
+            </w:r>
+          </w:p>
+        </w:tc>
+        <w:tc>
+          <w:tcPr>
+            <w:tcW w:w="6237" w:type="dxa"/>
+          </w:tcPr>
+          <w:p>
+            <w:r>
+              <w:rPr>
+                <w:rFonts w:hint="eastAsia"/>
+              </w:rPr>
+              <w:t>엘리트 몬스터 식별</w:t>
+            </w:r>
+          </w:p>
+        </w:tc>
+        <w:tc>
+          <w:tcPr>
+            <w:tcW w:w="3616" w:type="dxa"/>
+          </w:tcPr>
+          <w:p>
+            <w:r>
+              <w:rPr>
+                <w:rFonts w:hint="eastAsia"/>
+              </w:rPr>
+              <w:t xml:space="preserve">몬스터 </w:t>
+            </w:r>
+            <w:proofErr w:type="spellStart"/>
+            <w:r>
+              <w:rPr>
+                <w:rFonts w:hint="eastAsia"/>
+              </w:rPr>
+              <w:t>스포너</w:t>
+            </w:r>
+            <w:proofErr w:type="spellEnd"/>
+            <w:r>
+              <w:rPr>
+                <w:rFonts w:hint="eastAsia"/>
+              </w:rPr>
+              <w:t xml:space="preserve"> - (</w:t>
+            </w:r>
+            <w:r>
+              <w:rPr>
+                <w:rFonts w:ascii="Arial" w:hAnsi="Arial" w:cs="Arial"/>
+              </w:rPr>
+              <w:t>10001</w:t>
+            </w:r>
+            <w:r>
+              <w:rPr>
+                <w:rFonts w:ascii="Arial" w:hAnsi="Arial" w:cs="Arial" w:hint="eastAsia"/>
+              </w:rPr>
+              <w:t>8</w:t>
+            </w:r>
+            <w:r>
+              <w:rPr>
+                <w:rFonts w:hint="eastAsia"/>
+              </w:rPr>
+              <w:t>)</w:t>
+            </w:r>
+            <w:r>
+              <w:t>*1</w:t>
             </w:r>
           </w:p>
         </w:tc>
       </w:tr>
       <w:tr>
         <w:trPr>
-          <w:trHeight w:val="482"/>
+          <w:trHeight w:val="689"/>
         </w:trPr>
         <w:tc>
           <w:tcPr>
-            <w:tcW w:w="1033" w:type="dxa"/>
+            <w:tcW w:w="596" w:type="dxa"/>
             <w:shd w:val="clear" w:color="auto" w:fill="FFFF00"/>
           </w:tcPr>
           <w:p>
+            <w:pPr>
+              <w:rPr>
+                <w:rFonts w:hint="eastAsia"/>
+              </w:rPr>
+            </w:pPr>
+            <w:r>
+              <w:rPr>
+                <w:rFonts w:hint="eastAsia"/>
+              </w:rPr>
+              <w:t>4</w:t>
+            </w:r>
+            <w:r>
+              <w:t>-1</w:t>
+            </w:r>
+          </w:p>
+        </w:tc>
+        <w:tc>
+          <w:tcPr>
+            <w:tcW w:w="3368" w:type="dxa"/>
+          </w:tcPr>
+          <w:p>
+            <w:pPr>
+              <w:rPr>
+                <w:rFonts w:hint="eastAsia"/>
+              </w:rPr>
+            </w:pPr>
+            <w:r>
+              <w:rPr>
+                <w:rFonts w:hint="eastAsia"/>
+              </w:rPr>
+              <w:t>전투</w:t>
+            </w:r>
+          </w:p>
+        </w:tc>
+        <w:tc>
+          <w:tcPr>
+            <w:tcW w:w="6237" w:type="dxa"/>
+          </w:tcPr>
+          <w:p>
+            <w:pPr>
+              <w:rPr>
+                <w:rFonts w:hint="eastAsia"/>
+              </w:rPr>
+            </w:pPr>
+            <w:r>
+              <w:rPr>
+                <w:rFonts w:hint="eastAsia"/>
+              </w:rPr>
+              <w:t>전투 진행</w:t>
+            </w:r>
+          </w:p>
+        </w:tc>
+        <w:tc>
+          <w:tcPr>
+            <w:tcW w:w="3616" w:type="dxa"/>
+          </w:tcPr>
+          <w:p>
+            <w:pPr>
+              <w:rPr>
+                <w:rFonts w:hint="eastAsia"/>
+              </w:rPr>
+            </w:pPr>
+            <w:r>
+              <w:t>X</w:t>
+            </w:r>
+          </w:p>
+        </w:tc>
+      </w:tr>
+      <w:tr>
+        <w:trPr>
+          <w:trHeight w:val="689"/>
+        </w:trPr>
+        <w:tc>
+          <w:tcPr>
+            <w:tcW w:w="596" w:type="dxa"/>
+            <w:shd w:val="clear" w:color="auto" w:fill="FFFF00"/>
+          </w:tcPr>
+          <w:p>
+            <w:pPr>
+              <w:rPr>
+                <w:rFonts w:hint="eastAsia"/>
+              </w:rPr>
+            </w:pPr>
+            <w:r>
+              <w:t>4</w:t>
+            </w:r>
+            <w:r>
+              <w:t>-2</w:t>
+            </w:r>
+          </w:p>
+        </w:tc>
+        <w:tc>
+          <w:tcPr>
+            <w:tcW w:w="3368" w:type="dxa"/>
+          </w:tcPr>
+          <w:p>
+            <w:pPr>
+              <w:rPr>
+                <w:rFonts w:hint="eastAsia"/>
+              </w:rPr>
+            </w:pPr>
+            <w:r>
+              <w:rPr>
+                <w:rFonts w:hint="eastAsia"/>
+              </w:rPr>
+              <w:t>승리</w:t>
+            </w:r>
+          </w:p>
+        </w:tc>
+        <w:tc>
+          <w:tcPr>
+            <w:tcW w:w="6237" w:type="dxa"/>
+          </w:tcPr>
+          <w:p>
+            <w:pPr>
+              <w:rPr>
+                <w:rFonts w:hint="eastAsia"/>
+              </w:rPr>
+            </w:pPr>
+            <w:r>
+              <w:rPr>
+                <w:rFonts w:hint="eastAsia"/>
+              </w:rPr>
+              <w:t>지역 클리어</w:t>
+            </w:r>
+          </w:p>
+        </w:tc>
+        <w:tc>
+          <w:tcPr>
+            <w:tcW w:w="3616" w:type="dxa"/>
+          </w:tcPr>
+          <w:p>
+            <w:r>
+              <w:rPr>
+                <w:rFonts w:hint="eastAsia"/>
+              </w:rPr>
+              <w:t>몬스터 사망</w:t>
+            </w:r>
+          </w:p>
+        </w:tc>
+      </w:tr>
+      <w:tr>
+        <w:trPr>
+          <w:trHeight w:val="664"/>
+        </w:trPr>
+        <w:tc>
+          <w:tcPr>
+            <w:tcW w:w="596" w:type="dxa"/>
+            <w:shd w:val="clear" w:color="auto" w:fill="FFFF00"/>
+          </w:tcPr>
+          <w:p>
+            <w:r>
+              <w:rPr>
+                <w:rFonts w:hint="eastAsia"/>
+              </w:rPr>
+              <w:t>5</w:t>
+            </w:r>
+          </w:p>
+        </w:tc>
+        <w:tc>
+          <w:tcPr>
+            <w:tcW w:w="3368" w:type="dxa"/>
+          </w:tcPr>
+          <w:p>
+            <w:r>
+              <w:rPr>
+                <w:rFonts w:hint="eastAsia"/>
+              </w:rPr>
+              <w:t>이동</w:t>
+            </w:r>
+          </w:p>
+        </w:tc>
+        <w:tc>
+          <w:tcPr>
+            <w:tcW w:w="6237" w:type="dxa"/>
+          </w:tcPr>
+          <w:p>
+            <w:pPr>
+              <w:rPr>
+                <w:rFonts w:hint="eastAsia"/>
+              </w:rPr>
+            </w:pPr>
+            <w:r>
+              <w:rPr>
+                <w:rFonts w:hint="eastAsia"/>
+              </w:rPr>
+              <w:t>전방 이동</w:t>
+            </w:r>
+          </w:p>
+        </w:tc>
+        <w:tc>
+          <w:tcPr>
+            <w:tcW w:w="3616" w:type="dxa"/>
+          </w:tcPr>
+          <w:p>
+            <w:r>
+              <w:rPr>
+                <w:rFonts w:hint="eastAsia"/>
+              </w:rPr>
+              <w:t>통과 불가 라인</w:t>
+            </w:r>
+          </w:p>
+        </w:tc>
+      </w:tr>
+      <w:tr>
+        <w:trPr>
+          <w:trHeight w:val="689"/>
+        </w:trPr>
+        <w:tc>
+          <w:tcPr>
+            <w:tcW w:w="596" w:type="dxa"/>
+            <w:shd w:val="clear" w:color="auto" w:fill="FFFF00"/>
+          </w:tcPr>
+          <w:p>
+            <w:r>
+              <w:rPr>
+                <w:rFonts w:hint="eastAsia"/>
+              </w:rPr>
+              <w:t>6</w:t>
+            </w:r>
+          </w:p>
+        </w:tc>
+        <w:tc>
+          <w:tcPr>
+            <w:tcW w:w="3368" w:type="dxa"/>
+          </w:tcPr>
+          <w:p>
+            <w:r>
+              <w:rPr>
+                <w:rFonts w:hint="eastAsia"/>
+              </w:rPr>
+              <w:t>엘리트, 일반 몬스터 혼합 식별</w:t>
+            </w:r>
+          </w:p>
+        </w:tc>
+        <w:tc>
+          <w:tcPr>
+            <w:tcW w:w="6237" w:type="dxa"/>
+          </w:tcPr>
+          <w:p>
+            <w:pPr>
+              <w:rPr>
+                <w:rFonts w:hint="eastAsia"/>
+              </w:rPr>
+            </w:pPr>
+            <w:r>
+              <w:rPr>
+                <w:rFonts w:hint="eastAsia"/>
+              </w:rPr>
+              <w:t>몬스터 무리 식별</w:t>
+            </w:r>
+          </w:p>
+        </w:tc>
+        <w:tc>
+          <w:tcPr>
+            <w:tcW w:w="3616" w:type="dxa"/>
+          </w:tcPr>
+          <w:p>
+            <w:r>
+              <w:rPr>
+                <w:rFonts w:hint="eastAsia"/>
+              </w:rPr>
+              <w:t xml:space="preserve">몬스터 </w:t>
+            </w:r>
+            <w:proofErr w:type="spellStart"/>
+            <w:r>
+              <w:rPr>
+                <w:rFonts w:hint="eastAsia"/>
+              </w:rPr>
+              <w:t>스포너</w:t>
+            </w:r>
+            <w:proofErr w:type="spellEnd"/>
+            <w:r>
+              <w:rPr>
+                <w:rFonts w:hint="eastAsia"/>
+              </w:rPr>
+              <w:t xml:space="preserve"> - (</w:t>
+            </w:r>
+            <w:r>
+              <w:rPr>
+                <w:rFonts w:ascii="Arial" w:hAnsi="Arial" w:cs="Arial"/>
+              </w:rPr>
+              <w:t>100017</w:t>
+            </w:r>
+            <w:r>
+              <w:rPr>
+                <w:rFonts w:ascii="Arial" w:hAnsi="Arial" w:cs="Arial"/>
+              </w:rPr>
+              <w:t>)*3</w:t>
+            </w:r>
+            <w:r>
+              <w:rPr>
+                <w:rFonts w:ascii="Arial" w:hAnsi="Arial" w:cs="Arial" w:hint="eastAsia"/>
+              </w:rPr>
+              <w:t>, 100018</w:t>
+            </w:r>
+            <w:r>
+              <w:rPr>
+                <w:rFonts w:hint="eastAsia"/>
+              </w:rPr>
+              <w:t>)</w:t>
+            </w:r>
+            <w:r>
+              <w:t>*1</w:t>
+            </w:r>
+          </w:p>
+        </w:tc>
+      </w:tr>
+      <w:tr>
+        <w:trPr>
+          <w:trHeight w:val="689"/>
+        </w:trPr>
+        <w:tc>
+          <w:tcPr>
+            <w:tcW w:w="596" w:type="dxa"/>
+            <w:shd w:val="clear" w:color="auto" w:fill="FFFF00"/>
+          </w:tcPr>
+          <w:p>
+            <w:pPr>
+              <w:rPr>
+                <w:rFonts w:hint="eastAsia"/>
+              </w:rPr>
+            </w:pPr>
+            <w:r>
+              <w:rPr>
+                <w:rFonts w:hint="eastAsia"/>
+              </w:rPr>
+              <w:t>6</w:t>
+            </w:r>
+            <w:r>
+              <w:t>-1</w:t>
+            </w:r>
+          </w:p>
+        </w:tc>
+        <w:tc>
+          <w:tcPr>
+            <w:tcW w:w="3368" w:type="dxa"/>
+          </w:tcPr>
+          <w:p>
+            <w:pPr>
+              <w:rPr>
+                <w:rFonts w:hint="eastAsia"/>
+              </w:rPr>
+            </w:pPr>
+            <w:r>
+              <w:rPr>
+                <w:rFonts w:hint="eastAsia"/>
+              </w:rPr>
+              <w:t>전투</w:t>
+            </w:r>
+          </w:p>
+        </w:tc>
+        <w:tc>
+          <w:tcPr>
+            <w:tcW w:w="6237" w:type="dxa"/>
+          </w:tcPr>
+          <w:p>
+            <w:r>
+              <w:rPr>
+                <w:rFonts w:hint="eastAsia"/>
+              </w:rPr>
+              <w:t>전투 진행</w:t>
+            </w:r>
+          </w:p>
+        </w:tc>
+        <w:tc>
+          <w:tcPr>
+            <w:tcW w:w="3616" w:type="dxa"/>
+          </w:tcPr>
+          <w:p>
+            <w:pPr>
+              <w:rPr>
+                <w:rFonts w:hint="eastAsia"/>
+              </w:rPr>
+            </w:pPr>
+            <w:r>
+              <w:t>X</w:t>
+            </w:r>
+          </w:p>
+        </w:tc>
+      </w:tr>
+      <w:tr>
+        <w:trPr>
+          <w:trHeight w:val="689"/>
+        </w:trPr>
+        <w:tc>
+          <w:tcPr>
+            <w:tcW w:w="596" w:type="dxa"/>
+            <w:shd w:val="clear" w:color="auto" w:fill="FFFF00"/>
+          </w:tcPr>
+          <w:p>
+            <w:pPr>
+              <w:rPr>
+                <w:rFonts w:hint="eastAsia"/>
+              </w:rPr>
+            </w:pPr>
+            <w:r>
+              <w:rPr>
+                <w:rFonts w:hint="eastAsia"/>
+              </w:rPr>
+              <w:t>6</w:t>
+            </w:r>
+            <w:r>
+              <w:t>-2</w:t>
+            </w:r>
+          </w:p>
+        </w:tc>
+        <w:tc>
+          <w:tcPr>
+            <w:tcW w:w="3368" w:type="dxa"/>
+          </w:tcPr>
+          <w:p>
+            <w:pPr>
+              <w:rPr>
+                <w:rFonts w:hint="eastAsia"/>
+              </w:rPr>
+            </w:pPr>
+            <w:r>
+              <w:rPr>
+                <w:rFonts w:hint="eastAsia"/>
+              </w:rPr>
+              <w:t>승리</w:t>
+            </w:r>
+          </w:p>
+        </w:tc>
+        <w:tc>
+          <w:tcPr>
+            <w:tcW w:w="6237" w:type="dxa"/>
+          </w:tcPr>
+          <w:p>
+            <w:pPr>
+              <w:rPr>
+                <w:rFonts w:hint="eastAsia"/>
+              </w:rPr>
+            </w:pPr>
+            <w:r>
+              <w:rPr>
+                <w:rFonts w:hint="eastAsia"/>
+              </w:rPr>
+              <w:t>지역 클리어</w:t>
+            </w:r>
+          </w:p>
+        </w:tc>
+        <w:tc>
+          <w:tcPr>
+            <w:tcW w:w="3616" w:type="dxa"/>
+          </w:tcPr>
+          <w:p>
+            <w:r>
+              <w:rPr>
+                <w:rFonts w:hint="eastAsia"/>
+              </w:rPr>
+              <w:t>몬스터 사망</w:t>
+            </w:r>
+          </w:p>
+        </w:tc>
+      </w:tr>
+      <w:tr>
+        <w:trPr>
+          <w:trHeight w:val="689"/>
+        </w:trPr>
+        <w:tc>
+          <w:tcPr>
+            <w:tcW w:w="596" w:type="dxa"/>
+            <w:shd w:val="clear" w:color="auto" w:fill="FFFF00"/>
+          </w:tcPr>
+          <w:p>
+            <w:r>
+              <w:rPr>
+                <w:rFonts w:hint="eastAsia"/>
+              </w:rPr>
+              <w:t>7</w:t>
+            </w:r>
+          </w:p>
+        </w:tc>
+        <w:tc>
+          <w:tcPr>
+            <w:tcW w:w="3368" w:type="dxa"/>
+          </w:tcPr>
+          <w:p>
+            <w:r>
+              <w:rPr>
+                <w:rFonts w:hint="eastAsia"/>
+              </w:rPr>
+              <w:t>길을 막고 있는 장애물 격파</w:t>
+            </w:r>
+          </w:p>
+        </w:tc>
+        <w:tc>
+          <w:tcPr>
+            <w:tcW w:w="6237" w:type="dxa"/>
+          </w:tcPr>
+          <w:p>
+            <w:r>
+              <w:rPr>
+                <w:rFonts w:hint="eastAsia"/>
+              </w:rPr>
+              <w:t>부서지는 벽 파괴</w:t>
+            </w:r>
+          </w:p>
+        </w:tc>
+        <w:tc>
+          <w:tcPr>
+            <w:tcW w:w="3616" w:type="dxa"/>
+          </w:tcPr>
+          <w:p>
+            <w:r>
+              <w:rPr>
+                <w:rFonts w:hint="eastAsia"/>
+              </w:rPr>
+              <w:t>통과 불가 라인</w:t>
+            </w:r>
+          </w:p>
+        </w:tc>
+      </w:tr>
+      <w:tr>
+        <w:trPr>
+          <w:trHeight w:val="689"/>
+        </w:trPr>
+        <w:tc>
+          <w:tcPr>
+            <w:tcW w:w="596" w:type="dxa"/>
+            <w:shd w:val="clear" w:color="auto" w:fill="FFFF00"/>
+          </w:tcPr>
+          <w:p>
+            <w:pPr>
+              <w:rPr>
+                <w:rFonts w:hint="eastAsia"/>
+              </w:rPr>
+            </w:pPr>
+            <w:r>
+              <w:rPr>
+                <w:rFonts w:hint="eastAsia"/>
+              </w:rPr>
+              <w:t>7</w:t>
+            </w:r>
+            <w:r>
+              <w:t>-1</w:t>
+            </w:r>
+          </w:p>
+        </w:tc>
+        <w:tc>
+          <w:tcPr>
+            <w:tcW w:w="3368" w:type="dxa"/>
+          </w:tcPr>
+          <w:p>
+            <w:pPr>
+              <w:rPr>
+                <w:rFonts w:hint="eastAsia"/>
+              </w:rPr>
+            </w:pPr>
+            <w:r>
+              <w:rPr>
+                <w:rFonts w:hint="eastAsia"/>
+              </w:rPr>
+              <w:t>이동</w:t>
+            </w:r>
+          </w:p>
+        </w:tc>
+        <w:tc>
+          <w:tcPr>
+            <w:tcW w:w="6237" w:type="dxa"/>
+          </w:tcPr>
+          <w:p>
+            <w:pPr>
+              <w:rPr>
+                <w:rFonts w:hint="eastAsia"/>
+              </w:rPr>
+            </w:pPr>
+            <w:proofErr w:type="spellStart"/>
+            <w:r>
+              <w:rPr>
+                <w:rFonts w:hint="eastAsia"/>
+              </w:rPr>
+              <w:t>보스존으로</w:t>
+            </w:r>
+            <w:proofErr w:type="spellEnd"/>
+            <w:r>
+              <w:rPr>
+                <w:rFonts w:hint="eastAsia"/>
+              </w:rPr>
+              <w:t xml:space="preserve"> 이동</w:t>
+            </w:r>
+          </w:p>
+        </w:tc>
+        <w:tc>
+          <w:tcPr>
+            <w:tcW w:w="3616" w:type="dxa"/>
+          </w:tcPr>
+          <w:p>
+            <w:pPr>
+              <w:rPr>
+                <w:rFonts w:hint="eastAsia"/>
+              </w:rPr>
+            </w:pPr>
+            <w:r>
+              <w:rPr>
+                <w:rFonts w:hint="eastAsia"/>
+              </w:rPr>
+              <w:t>통과 불가 라인</w:t>
+            </w:r>
+          </w:p>
+        </w:tc>
+      </w:tr>
+      <w:tr>
+        <w:trPr>
+          <w:trHeight w:val="689"/>
+        </w:trPr>
+        <w:tc>
+          <w:tcPr>
+            <w:tcW w:w="596" w:type="dxa"/>
+            <w:shd w:val="clear" w:color="auto" w:fill="FFFF00"/>
+          </w:tcPr>
+          <w:p>
             <w:r>
               <w:rPr>
                 <w:rFonts w:hint="eastAsia"/>
@@ -673,20 +1446,33 @@
         </w:tc>
         <w:tc>
           <w:tcPr>
-            <w:tcW w:w="4961" w:type="dxa"/>
-          </w:tcPr>
-          <w:p>
-            <w:r>
-              <w:rPr>
-                <w:rFonts w:hint="eastAsia"/>
-              </w:rPr>
-              <w:t>보스 전투</w:t>
-            </w:r>
-          </w:p>
-        </w:tc>
-        <w:tc>
-          <w:tcPr>
-            <w:tcW w:w="11080" w:type="dxa"/>
+            <w:tcW w:w="3368" w:type="dxa"/>
+          </w:tcPr>
+          <w:p>
+            <w:r>
+              <w:rPr>
+                <w:rFonts w:hint="eastAsia"/>
+              </w:rPr>
+              <w:t>보스 식별</w:t>
+            </w:r>
+          </w:p>
+        </w:tc>
+        <w:tc>
+          <w:tcPr>
+            <w:tcW w:w="6237" w:type="dxa"/>
+          </w:tcPr>
+          <w:p>
+            <w:r>
+              <w:rPr>
+                <w:rFonts w:hint="eastAsia"/>
+              </w:rPr>
+              <w:t>보스 몬스터 식별</w:t>
+            </w:r>
+          </w:p>
+        </w:tc>
+        <w:tc>
+          <w:tcPr>
+            <w:tcW w:w="3616" w:type="dxa"/>
           </w:tcPr>
           <w:p>
             <w:r>
@@ -712,16 +1498,12 @@
             <w:r>
               <w:rPr>
                 <w:rFonts w:ascii="Arial" w:hAnsi="Arial" w:cs="Arial"/>
-                <w:sz w:val="20"/>
-                <w:szCs w:val="20"/>
               </w:rPr>
               <w:t>1000</w:t>
             </w:r>
             <w:r>
               <w:rPr>
                 <w:rFonts w:ascii="Arial" w:hAnsi="Arial" w:cs="Arial" w:hint="eastAsia"/>
-                <w:sz w:val="20"/>
-                <w:szCs w:val="20"/>
               </w:rPr>
               <w:t>19</w:t>
             </w:r>
@@ -730,20 +1512,2132 @@
                 <w:rFonts w:hint="eastAsia"/>
               </w:rPr>
               <w:t>)</w:t>
+            </w:r>
+            <w:r>
+              <w:t>*1</w:t>
+            </w:r>
+          </w:p>
+        </w:tc>
+      </w:tr>
+      <w:tr>
+        <w:trPr>
+          <w:trHeight w:val="689"/>
+        </w:trPr>
+        <w:tc>
+          <w:tcPr>
+            <w:tcW w:w="596" w:type="dxa"/>
+            <w:shd w:val="clear" w:color="auto" w:fill="FFFF00"/>
+          </w:tcPr>
+          <w:p>
+            <w:pPr>
+              <w:rPr>
+                <w:rFonts w:hint="eastAsia"/>
+              </w:rPr>
+            </w:pPr>
+            <w:r>
+              <w:rPr>
+                <w:rFonts w:hint="eastAsia"/>
+              </w:rPr>
+              <w:t>8</w:t>
+            </w:r>
+            <w:r>
+              <w:t>-1</w:t>
+            </w:r>
+          </w:p>
+        </w:tc>
+        <w:tc>
+          <w:tcPr>
+            <w:tcW w:w="3368" w:type="dxa"/>
+          </w:tcPr>
+          <w:p>
+            <w:pPr>
+              <w:rPr>
+                <w:rFonts w:hint="eastAsia"/>
+              </w:rPr>
+            </w:pPr>
+            <w:r>
+              <w:rPr>
+                <w:rFonts w:hint="eastAsia"/>
+              </w:rPr>
+              <w:t>전투</w:t>
+            </w:r>
+          </w:p>
+        </w:tc>
+        <w:tc>
+          <w:tcPr>
+            <w:tcW w:w="6237" w:type="dxa"/>
+          </w:tcPr>
+          <w:p>
+            <w:pPr>
+              <w:rPr>
+                <w:rFonts w:hint="eastAsia"/>
+              </w:rPr>
+            </w:pPr>
+            <w:r>
+              <w:rPr>
+                <w:rFonts w:hint="eastAsia"/>
+              </w:rPr>
+              <w:t>전투 진행</w:t>
+            </w:r>
+          </w:p>
+        </w:tc>
+        <w:tc>
+          <w:tcPr>
+            <w:tcW w:w="3616" w:type="dxa"/>
+          </w:tcPr>
+          <w:p>
+            <w:pPr>
+              <w:rPr>
+                <w:rFonts w:hint="eastAsia"/>
+              </w:rPr>
+            </w:pPr>
+            <w:r>
+              <w:t>X</w:t>
+            </w:r>
+          </w:p>
+        </w:tc>
+      </w:tr>
+      <w:tr>
+        <w:trPr>
+          <w:trHeight w:val="689"/>
+        </w:trPr>
+        <w:tc>
+          <w:tcPr>
+            <w:tcW w:w="596" w:type="dxa"/>
+            <w:shd w:val="clear" w:color="auto" w:fill="FFFF00"/>
+          </w:tcPr>
+          <w:p>
+            <w:pPr>
+              <w:rPr>
+                <w:rFonts w:hint="eastAsia"/>
+              </w:rPr>
+            </w:pPr>
+            <w:r>
+              <w:rPr>
+                <w:rFonts w:hint="eastAsia"/>
+              </w:rPr>
+              <w:t>8</w:t>
+            </w:r>
+            <w:r>
+              <w:t>-2</w:t>
+            </w:r>
+          </w:p>
+        </w:tc>
+        <w:tc>
+          <w:tcPr>
+            <w:tcW w:w="3368" w:type="dxa"/>
+          </w:tcPr>
+          <w:p>
+            <w:pPr>
+              <w:rPr>
+                <w:rFonts w:hint="eastAsia"/>
+              </w:rPr>
+            </w:pPr>
+            <w:r>
+              <w:rPr>
+                <w:rFonts w:hint="eastAsia"/>
+              </w:rPr>
+              <w:t>승리</w:t>
+            </w:r>
+          </w:p>
+        </w:tc>
+        <w:tc>
+          <w:tcPr>
+            <w:tcW w:w="6237" w:type="dxa"/>
+          </w:tcPr>
+          <w:p>
+            <w:pPr>
+              <w:rPr>
+                <w:rFonts w:hint="eastAsia"/>
+              </w:rPr>
+            </w:pPr>
+            <w:r>
+              <w:rPr>
+                <w:rFonts w:hint="eastAsia"/>
+              </w:rPr>
+              <w:t>던전 클리어</w:t>
+            </w:r>
+          </w:p>
+        </w:tc>
+        <w:tc>
+          <w:tcPr>
+            <w:tcW w:w="3616" w:type="dxa"/>
+          </w:tcPr>
+          <w:p>
+            <w:r>
+              <w:rPr>
+                <w:rFonts w:hint="eastAsia"/>
+              </w:rPr>
+              <w:t>몬스터 사망</w:t>
             </w:r>
           </w:p>
         </w:tc>
       </w:tr>
     </w:tbl>
     <w:p/>
+    <w:p/>
+    <w:p>
+      <w:pPr>
+        <w:sectPr>
+          <w:headerReference w:type="even" r:id="rId9"/>
+          <w:headerReference w:type="default" r:id="rId10"/>
+          <w:footerReference w:type="even" r:id="rId11"/>
+          <w:footerReference w:type="default" r:id="rId12"/>
+          <w:headerReference w:type="first" r:id="rId13"/>
+          <w:footerReference w:type="first" r:id="rId14"/>
+          <w:pgSz w:w="16838" w:h="23811" w:code="8"/>
+          <w:pgMar w:top="1701" w:right="1440" w:bottom="1440" w:left="1440" w:header="851" w:footer="992" w:gutter="0"/>
+          <w:pgBorders w:offsetFrom="page">
+            <w:top w:val="single" w:sz="4" w:space="24" w:color="auto"/>
+            <w:left w:val="single" w:sz="4" w:space="24" w:color="auto"/>
+            <w:bottom w:val="single" w:sz="4" w:space="24" w:color="auto"/>
+            <w:right w:val="single" w:sz="4" w:space="24" w:color="auto"/>
+          </w:pgBorders>
+          <w:cols w:space="425"/>
+          <w:docGrid w:linePitch="360"/>
+        </w:sectPr>
+      </w:pPr>
+    </w:p>
+    <w:p>
+      <w:pPr>
+        <w:pStyle w:val="1"/>
+        <w:jc w:val="center"/>
+        <w:rPr>
+          <w:b/>
+          <w:bCs/>
+          <w:sz w:val="36"/>
+          <w:szCs w:val="36"/>
+        </w:rPr>
+      </w:pPr>
+      <w:r>
+        <w:rPr>
+          <w:rFonts w:hint="eastAsia"/>
+          <w:b/>
+          <w:bCs/>
+          <w:sz w:val="36"/>
+          <w:szCs w:val="36"/>
+        </w:rPr>
+        <w:lastRenderedPageBreak/>
+        <w:t>테스트 시나리오</w:t>
+      </w:r>
+    </w:p>
+    <w:p>
+      <w:pPr>
+        <w:rPr>
+          <w:rFonts w:hint="eastAsia"/>
+        </w:rPr>
+      </w:pPr>
+    </w:p>
+    <w:tbl>
+      <w:tblPr>
+        <w:tblStyle w:val="af3"/>
+        <w:tblW w:w="0" w:type="auto"/>
+        <w:tblLook w:val="04A0" w:firstRow="1" w:lastRow="0" w:firstColumn="1" w:lastColumn="0" w:noHBand="0" w:noVBand="1"/>
+      </w:tblPr>
+      <w:tblGrid>
+        <w:gridCol w:w="10330"/>
+        <w:gridCol w:w="10330"/>
+      </w:tblGrid>
+      <w:tr>
+        <w:trPr>
+          <w:trHeight w:val="85"/>
+        </w:trPr>
+        <w:tc>
+          <w:tcPr>
+            <w:tcW w:w="10330" w:type="dxa"/>
+            <w:shd w:val="clear" w:color="auto" w:fill="DAE9F7" w:themeFill="text2" w:themeFillTint="1A"/>
+          </w:tcPr>
+          <w:p>
+            <w:pPr>
+              <w:jc w:val="center"/>
+              <w:rPr>
+                <w:sz w:val="32"/>
+                <w:szCs w:val="32"/>
+              </w:rPr>
+            </w:pPr>
+            <w:r>
+              <w:rPr>
+                <w:rFonts w:hint="eastAsia"/>
+                <w:sz w:val="32"/>
+                <w:szCs w:val="32"/>
+              </w:rPr>
+              <w:t>사진</w:t>
+            </w:r>
+          </w:p>
+        </w:tc>
+        <w:tc>
+          <w:tcPr>
+            <w:tcW w:w="10330" w:type="dxa"/>
+            <w:shd w:val="clear" w:color="auto" w:fill="DAE9F7" w:themeFill="text2" w:themeFillTint="1A"/>
+          </w:tcPr>
+          <w:p>
+            <w:pPr>
+              <w:jc w:val="center"/>
+              <w:rPr>
+                <w:sz w:val="32"/>
+                <w:szCs w:val="32"/>
+              </w:rPr>
+            </w:pPr>
+            <w:r>
+              <w:rPr>
+                <w:rFonts w:hint="eastAsia"/>
+                <w:sz w:val="32"/>
+                <w:szCs w:val="32"/>
+              </w:rPr>
+              <w:t>내용</w:t>
+            </w:r>
+          </w:p>
+        </w:tc>
+      </w:tr>
+      <w:tr>
+        <w:tc>
+          <w:tcPr>
+            <w:tcW w:w="10330" w:type="dxa"/>
+          </w:tcPr>
+          <w:p>
+            <w:pPr>
+              <w:rPr>
+                <w:rFonts w:hint="eastAsia"/>
+              </w:rPr>
+            </w:pPr>
+            <w:r>
+              <w:rPr>
+                <w:noProof/>
+              </w:rPr>
+              <w:drawing>
+                <wp:anchor distT="0" distB="0" distL="114300" distR="114300" simplePos="0" relativeHeight="251663360" behindDoc="1" locked="0" layoutInCell="1" allowOverlap="1" wp14:anchorId="54B47D69" wp14:editId="33FDA680">
+                  <wp:simplePos x="0" y="0"/>
+                  <wp:positionH relativeFrom="margin">
+                    <wp:posOffset>-635</wp:posOffset>
+                  </wp:positionH>
+                  <wp:positionV relativeFrom="paragraph">
+                    <wp:posOffset>118745</wp:posOffset>
+                  </wp:positionV>
+                  <wp:extent cx="5676265" cy="3192780"/>
+                  <wp:effectExtent l="0" t="0" r="635" b="7620"/>
+                  <wp:wrapSquare wrapText="bothSides"/>
+                  <wp:docPr id="612915246" name="그림 1"/>
+                  <wp:cNvGraphicFramePr>
+                    <a:graphicFrameLocks xmlns:a="http://schemas.openxmlformats.org/drawingml/2006/main" noChangeAspect="1"/>
+                  </wp:cNvGraphicFramePr>
+                  <a:graphic xmlns:a="http://schemas.openxmlformats.org/drawingml/2006/main">
+                    <a:graphicData uri="http://schemas.openxmlformats.org/drawingml/2006/picture">
+                      <pic:pic xmlns:pic="http://schemas.openxmlformats.org/drawingml/2006/picture">
+                        <pic:nvPicPr>
+                          <pic:cNvPr id="1312771125" name=""/>
+                          <pic:cNvPicPr/>
+                        </pic:nvPicPr>
+                        <pic:blipFill>
+                          <a:blip r:embed="rId15" cstate="print">
+                            <a:extLst>
+                              <a:ext uri="{28A0092B-C50C-407E-A947-70E740481C1C}">
+                                <a14:useLocalDpi xmlns:a14="http://schemas.microsoft.com/office/drawing/2010/main" val="0"/>
+                              </a:ext>
+                            </a:extLst>
+                          </a:blip>
+                          <a:stretch>
+                            <a:fillRect/>
+                          </a:stretch>
+                        </pic:blipFill>
+                        <pic:spPr>
+                          <a:xfrm>
+                            <a:off x="0" y="0"/>
+                            <a:ext cx="5676265" cy="3192780"/>
+                          </a:xfrm>
+                          <a:prstGeom prst="rect">
+                            <a:avLst/>
+                          </a:prstGeom>
+                        </pic:spPr>
+                      </pic:pic>
+                    </a:graphicData>
+                  </a:graphic>
+                  <wp14:sizeRelH relativeFrom="margin">
+                    <wp14:pctWidth>0</wp14:pctWidth>
+                  </wp14:sizeRelH>
+                  <wp14:sizeRelV relativeFrom="margin">
+                    <wp14:pctHeight>0</wp14:pctHeight>
+                  </wp14:sizeRelV>
+                </wp:anchor>
+              </w:drawing>
+            </w:r>
+          </w:p>
+        </w:tc>
+        <w:tc>
+          <w:tcPr>
+            <w:tcW w:w="10330" w:type="dxa"/>
+          </w:tcPr>
+          <w:p>
+            <w:pPr>
+              <w:pStyle w:val="a9"/>
+              <w:numPr>
+                <w:ilvl w:val="0"/>
+                <w:numId w:val="8"/>
+              </w:numPr>
+              <w:ind w:leftChars="0"/>
+              <w:rPr>
+                <w:sz w:val="40"/>
+                <w:szCs w:val="40"/>
+              </w:rPr>
+            </w:pPr>
+            <w:proofErr w:type="spellStart"/>
+            <w:r>
+              <w:rPr>
+                <w:rFonts w:hint="eastAsia"/>
+                <w:sz w:val="40"/>
+                <w:szCs w:val="40"/>
+              </w:rPr>
+              <w:t>스폰</w:t>
+            </w:r>
+            <w:proofErr w:type="spellEnd"/>
+          </w:p>
+          <w:p>
+            <w:pPr>
+              <w:pStyle w:val="a9"/>
+              <w:ind w:leftChars="0"/>
+              <w:rPr>
+                <w:sz w:val="40"/>
+                <w:szCs w:val="40"/>
+              </w:rPr>
+            </w:pPr>
+            <w:r>
+              <w:rPr>
+                <w:rFonts w:hint="eastAsia"/>
+                <w:sz w:val="40"/>
+                <w:szCs w:val="40"/>
+              </w:rPr>
+              <w:t>1</w:t>
+            </w:r>
+            <w:r>
+              <w:rPr>
+                <w:sz w:val="40"/>
+                <w:szCs w:val="40"/>
+              </w:rPr>
+              <w:t>.1</w:t>
+            </w:r>
+            <w:r>
+              <w:rPr>
+                <w:rFonts w:hint="eastAsia"/>
+                <w:sz w:val="40"/>
+                <w:szCs w:val="40"/>
+              </w:rPr>
+              <w:t>이동</w:t>
+            </w:r>
+          </w:p>
+          <w:p>
+            <w:pPr>
+              <w:pStyle w:val="a9"/>
+              <w:ind w:leftChars="0"/>
+              <w:rPr>
+                <w:rFonts w:hint="eastAsia"/>
+                <w:sz w:val="32"/>
+                <w:szCs w:val="32"/>
+              </w:rPr>
+            </w:pPr>
+            <w:r>
+              <w:rPr>
+                <w:rFonts w:hint="eastAsia"/>
+                <w:sz w:val="32"/>
+                <w:szCs w:val="32"/>
+              </w:rPr>
+              <w:t>-</w:t>
+            </w:r>
+            <w:r>
+              <w:rPr>
+                <w:sz w:val="32"/>
+                <w:szCs w:val="32"/>
+              </w:rPr>
+              <w:t xml:space="preserve"> </w:t>
+            </w:r>
+            <w:proofErr w:type="spellStart"/>
+            <w:r>
+              <w:rPr>
+                <w:rFonts w:hint="eastAsia"/>
+                <w:sz w:val="32"/>
+                <w:szCs w:val="32"/>
+              </w:rPr>
+              <w:t>스폰</w:t>
+            </w:r>
+            <w:proofErr w:type="spellEnd"/>
+            <w:r>
+              <w:rPr>
+                <w:rFonts w:hint="eastAsia"/>
+                <w:sz w:val="32"/>
+                <w:szCs w:val="32"/>
+              </w:rPr>
+              <w:t xml:space="preserve"> 지역에서 </w:t>
+            </w:r>
+            <w:proofErr w:type="spellStart"/>
+            <w:r>
+              <w:rPr>
+                <w:rFonts w:hint="eastAsia"/>
+                <w:sz w:val="32"/>
+                <w:szCs w:val="32"/>
+              </w:rPr>
+              <w:t>바리게이트</w:t>
+            </w:r>
+            <w:proofErr w:type="spellEnd"/>
+            <w:r>
+              <w:rPr>
+                <w:rFonts w:hint="eastAsia"/>
+                <w:sz w:val="32"/>
+                <w:szCs w:val="32"/>
+              </w:rPr>
+              <w:t xml:space="preserve"> 방향으로 이동</w:t>
+            </w:r>
+          </w:p>
+          <w:p>
+            <w:pPr>
+              <w:pStyle w:val="a9"/>
+              <w:ind w:leftChars="0"/>
+              <w:rPr>
+                <w:rFonts w:hint="eastAsia"/>
+                <w:sz w:val="40"/>
+                <w:szCs w:val="40"/>
+              </w:rPr>
+            </w:pPr>
+            <w:r>
+              <w:rPr>
+                <w:sz w:val="40"/>
+                <w:szCs w:val="40"/>
+              </w:rPr>
+              <w:t xml:space="preserve"> </w:t>
+            </w:r>
+          </w:p>
+        </w:tc>
+      </w:tr>
+      <w:tr>
+        <w:tc>
+          <w:tcPr>
+            <w:tcW w:w="10330" w:type="dxa"/>
+          </w:tcPr>
+          <w:p>
+            <w:pPr>
+              <w:rPr>
+                <w:noProof/>
+              </w:rPr>
+            </w:pPr>
+            <w:r>
+              <w:rPr>
+                <w:noProof/>
+              </w:rPr>
+              <w:drawing>
+                <wp:inline distT="0" distB="0" distL="0" distR="0" wp14:anchorId="22AE1847" wp14:editId="77E55326">
+                  <wp:extent cx="5711850" cy="3212915"/>
+                  <wp:effectExtent l="0" t="0" r="3175" b="6985"/>
+                  <wp:docPr id="1987460551" name="그림 1"/>
+                  <wp:cNvGraphicFramePr>
+                    <a:graphicFrameLocks xmlns:a="http://schemas.openxmlformats.org/drawingml/2006/main" noChangeAspect="1"/>
+                  </wp:cNvGraphicFramePr>
+                  <a:graphic xmlns:a="http://schemas.openxmlformats.org/drawingml/2006/main">
+                    <a:graphicData uri="http://schemas.openxmlformats.org/drawingml/2006/picture">
+                      <pic:pic xmlns:pic="http://schemas.openxmlformats.org/drawingml/2006/picture">
+                        <pic:nvPicPr>
+                          <pic:cNvPr id="1987460551" name="그림 1"/>
+                          <pic:cNvPicPr/>
+                        </pic:nvPicPr>
+                        <pic:blipFill>
+                          <a:blip r:embed="rId16" cstate="print">
+                            <a:extLst>
+                              <a:ext uri="{28A0092B-C50C-407E-A947-70E740481C1C}">
+                                <a14:useLocalDpi xmlns:a14="http://schemas.microsoft.com/office/drawing/2010/main" val="0"/>
+                              </a:ext>
+                            </a:extLst>
+                          </a:blip>
+                          <a:stretch>
+                            <a:fillRect/>
+                          </a:stretch>
+                        </pic:blipFill>
+                        <pic:spPr>
+                          <a:xfrm>
+                            <a:off x="0" y="0"/>
+                            <a:ext cx="5711850" cy="3212915"/>
+                          </a:xfrm>
+                          <a:prstGeom prst="rect">
+                            <a:avLst/>
+                          </a:prstGeom>
+                        </pic:spPr>
+                      </pic:pic>
+                    </a:graphicData>
+                  </a:graphic>
+                </wp:inline>
+              </w:drawing>
+            </w:r>
+          </w:p>
+        </w:tc>
+        <w:tc>
+          <w:tcPr>
+            <w:tcW w:w="10330" w:type="dxa"/>
+          </w:tcPr>
+          <w:p>
+            <w:pPr>
+              <w:pStyle w:val="a9"/>
+              <w:numPr>
+                <w:ilvl w:val="0"/>
+                <w:numId w:val="8"/>
+              </w:numPr>
+              <w:ind w:leftChars="0"/>
+              <w:rPr>
+                <w:sz w:val="40"/>
+                <w:szCs w:val="40"/>
+              </w:rPr>
+            </w:pPr>
+            <w:r>
+              <w:rPr>
+                <w:rFonts w:hint="eastAsia"/>
+                <w:sz w:val="40"/>
+                <w:szCs w:val="40"/>
+              </w:rPr>
+              <w:t>전방</w:t>
+            </w:r>
+            <w:r>
+              <w:rPr>
+                <w:sz w:val="40"/>
+                <w:szCs w:val="40"/>
+              </w:rPr>
+              <w:t xml:space="preserve"> 몬스터 전진 방어 전투</w:t>
+            </w:r>
+            <w:r>
+              <w:rPr>
+                <w:rFonts w:hint="eastAsia"/>
+                <w:sz w:val="40"/>
+                <w:szCs w:val="40"/>
+              </w:rPr>
+              <w:t xml:space="preserve"> </w:t>
+            </w:r>
+          </w:p>
+          <w:p>
+            <w:pPr>
+              <w:pStyle w:val="a9"/>
+              <w:numPr>
+                <w:ilvl w:val="1"/>
+                <w:numId w:val="8"/>
+              </w:numPr>
+              <w:ind w:leftChars="0"/>
+              <w:rPr>
+                <w:sz w:val="40"/>
+                <w:szCs w:val="40"/>
+              </w:rPr>
+            </w:pPr>
+            <w:r>
+              <w:rPr>
+                <w:rFonts w:hint="eastAsia"/>
+                <w:sz w:val="40"/>
+                <w:szCs w:val="40"/>
+              </w:rPr>
+              <w:t>몬스터 식별</w:t>
+            </w:r>
+          </w:p>
+          <w:p>
+            <w:pPr>
+              <w:pStyle w:val="a9"/>
+              <w:numPr>
+                <w:ilvl w:val="1"/>
+                <w:numId w:val="8"/>
+              </w:numPr>
+              <w:ind w:leftChars="0"/>
+              <w:rPr>
+                <w:sz w:val="40"/>
+                <w:szCs w:val="40"/>
+              </w:rPr>
+            </w:pPr>
+            <w:r>
+              <w:rPr>
+                <w:rFonts w:hint="eastAsia"/>
+                <w:sz w:val="40"/>
+                <w:szCs w:val="40"/>
+              </w:rPr>
+              <w:t>전투</w:t>
+            </w:r>
+          </w:p>
+          <w:p>
+            <w:pPr>
+              <w:pStyle w:val="a9"/>
+              <w:numPr>
+                <w:ilvl w:val="0"/>
+                <w:numId w:val="16"/>
+              </w:numPr>
+              <w:ind w:leftChars="0"/>
+              <w:rPr>
+                <w:rFonts w:hint="eastAsia"/>
+                <w:sz w:val="40"/>
+                <w:szCs w:val="40"/>
+              </w:rPr>
+            </w:pPr>
+            <w:r>
+              <w:rPr>
+                <w:rFonts w:hint="eastAsia"/>
+                <w:sz w:val="40"/>
+                <w:szCs w:val="40"/>
+              </w:rPr>
+              <w:t xml:space="preserve">총 </w:t>
+            </w:r>
+            <w:r>
+              <w:rPr>
+                <w:sz w:val="40"/>
+                <w:szCs w:val="40"/>
+              </w:rPr>
+              <w:t>20</w:t>
+            </w:r>
+            <w:r>
+              <w:rPr>
+                <w:rFonts w:hint="eastAsia"/>
+                <w:sz w:val="40"/>
+                <w:szCs w:val="40"/>
+              </w:rPr>
+              <w:t xml:space="preserve">마리의 몬스터를 </w:t>
+            </w:r>
+            <w:proofErr w:type="spellStart"/>
+            <w:r>
+              <w:rPr>
+                <w:sz w:val="40"/>
+                <w:szCs w:val="40"/>
+              </w:rPr>
+              <w:t>np</w:t>
+            </w:r>
+            <w:r>
+              <w:rPr>
+                <w:rFonts w:hint="eastAsia"/>
+                <w:sz w:val="40"/>
+                <w:szCs w:val="40"/>
+              </w:rPr>
+              <w:t>c</w:t>
+            </w:r>
+            <w:proofErr w:type="spellEnd"/>
+            <w:r>
+              <w:rPr>
+                <w:rFonts w:hint="eastAsia"/>
+                <w:sz w:val="40"/>
+                <w:szCs w:val="40"/>
+              </w:rPr>
+              <w:t>와 함께 전투</w:t>
+            </w:r>
+          </w:p>
+        </w:tc>
+      </w:tr>
+    </w:tbl>
+    <w:p/>
+    <w:p>
+      <w:pPr>
+        <w:pStyle w:val="1"/>
+        <w:jc w:val="center"/>
+        <w:rPr>
+          <w:b/>
+          <w:bCs/>
+          <w:sz w:val="36"/>
+          <w:szCs w:val="36"/>
+        </w:rPr>
+      </w:pPr>
+      <w:r>
+        <w:rPr>
+          <w:rFonts w:hint="eastAsia"/>
+          <w:b/>
+          <w:bCs/>
+          <w:sz w:val="36"/>
+          <w:szCs w:val="36"/>
+        </w:rPr>
+        <w:lastRenderedPageBreak/>
+        <w:t>테스트 시나리오</w:t>
+      </w:r>
+    </w:p>
+    <w:p>
+      <w:pPr>
+        <w:rPr>
+          <w:rFonts w:hint="eastAsia"/>
+        </w:rPr>
+      </w:pPr>
+    </w:p>
+    <w:tbl>
+      <w:tblPr>
+        <w:tblStyle w:val="af3"/>
+        <w:tblW w:w="0" w:type="auto"/>
+        <w:tblLook w:val="04A0" w:firstRow="1" w:lastRow="0" w:firstColumn="1" w:lastColumn="0" w:noHBand="0" w:noVBand="1"/>
+      </w:tblPr>
+      <w:tblGrid>
+        <w:gridCol w:w="10330"/>
+        <w:gridCol w:w="10330"/>
+      </w:tblGrid>
+      <w:tr>
+        <w:trPr>
+          <w:trHeight w:val="85"/>
+        </w:trPr>
+        <w:tc>
+          <w:tcPr>
+            <w:tcW w:w="10330" w:type="dxa"/>
+            <w:shd w:val="clear" w:color="auto" w:fill="DAE9F7" w:themeFill="text2" w:themeFillTint="1A"/>
+          </w:tcPr>
+          <w:p>
+            <w:pPr>
+              <w:jc w:val="center"/>
+              <w:rPr>
+                <w:sz w:val="32"/>
+                <w:szCs w:val="32"/>
+              </w:rPr>
+            </w:pPr>
+            <w:r>
+              <w:rPr>
+                <w:rFonts w:hint="eastAsia"/>
+                <w:sz w:val="32"/>
+                <w:szCs w:val="32"/>
+              </w:rPr>
+              <w:t>사진</w:t>
+            </w:r>
+          </w:p>
+        </w:tc>
+        <w:tc>
+          <w:tcPr>
+            <w:tcW w:w="10330" w:type="dxa"/>
+            <w:shd w:val="clear" w:color="auto" w:fill="DAE9F7" w:themeFill="text2" w:themeFillTint="1A"/>
+          </w:tcPr>
+          <w:p>
+            <w:pPr>
+              <w:jc w:val="center"/>
+              <w:rPr>
+                <w:sz w:val="32"/>
+                <w:szCs w:val="32"/>
+              </w:rPr>
+            </w:pPr>
+            <w:r>
+              <w:rPr>
+                <w:rFonts w:hint="eastAsia"/>
+                <w:sz w:val="32"/>
+                <w:szCs w:val="32"/>
+              </w:rPr>
+              <w:t>내용</w:t>
+            </w:r>
+          </w:p>
+        </w:tc>
+      </w:tr>
+      <w:tr>
+        <w:tc>
+          <w:tcPr>
+            <w:tcW w:w="10330" w:type="dxa"/>
+          </w:tcPr>
+          <w:p>
+            <w:pPr>
+              <w:rPr>
+                <w:rFonts w:hint="eastAsia"/>
+              </w:rPr>
+            </w:pPr>
+            <w:r>
+              <w:rPr>
+                <w:noProof/>
+              </w:rPr>
+              <w:drawing>
+                <wp:anchor distT="0" distB="0" distL="114300" distR="114300" simplePos="0" relativeHeight="251665408" behindDoc="1" locked="0" layoutInCell="1" allowOverlap="1" wp14:anchorId="00209245" wp14:editId="2B656FB3">
+                  <wp:simplePos x="0" y="0"/>
+                  <wp:positionH relativeFrom="margin">
+                    <wp:posOffset>7179</wp:posOffset>
+                  </wp:positionH>
+                  <wp:positionV relativeFrom="paragraph">
+                    <wp:posOffset>121657</wp:posOffset>
+                  </wp:positionV>
+                  <wp:extent cx="5676053" cy="3192780"/>
+                  <wp:effectExtent l="0" t="0" r="1270" b="7620"/>
+                  <wp:wrapSquare wrapText="bothSides"/>
+                  <wp:docPr id="1043611907" name="그림 1"/>
+                  <wp:cNvGraphicFramePr>
+                    <a:graphicFrameLocks xmlns:a="http://schemas.openxmlformats.org/drawingml/2006/main" noChangeAspect="1"/>
+                  </wp:cNvGraphicFramePr>
+                  <a:graphic xmlns:a="http://schemas.openxmlformats.org/drawingml/2006/main">
+                    <a:graphicData uri="http://schemas.openxmlformats.org/drawingml/2006/picture">
+                      <pic:pic xmlns:pic="http://schemas.openxmlformats.org/drawingml/2006/picture">
+                        <pic:nvPicPr>
+                          <pic:cNvPr id="1043611907" name="그림 1"/>
+                          <pic:cNvPicPr/>
+                        </pic:nvPicPr>
+                        <pic:blipFill>
+                          <a:blip r:embed="rId17" cstate="print">
+                            <a:extLst>
+                              <a:ext uri="{28A0092B-C50C-407E-A947-70E740481C1C}">
+                                <a14:useLocalDpi xmlns:a14="http://schemas.microsoft.com/office/drawing/2010/main" val="0"/>
+                              </a:ext>
+                            </a:extLst>
+                          </a:blip>
+                          <a:stretch>
+                            <a:fillRect/>
+                          </a:stretch>
+                        </pic:blipFill>
+                        <pic:spPr>
+                          <a:xfrm>
+                            <a:off x="0" y="0"/>
+                            <a:ext cx="5676053" cy="3192780"/>
+                          </a:xfrm>
+                          <a:prstGeom prst="rect">
+                            <a:avLst/>
+                          </a:prstGeom>
+                        </pic:spPr>
+                      </pic:pic>
+                    </a:graphicData>
+                  </a:graphic>
+                  <wp14:sizeRelH relativeFrom="margin">
+                    <wp14:pctWidth>0</wp14:pctWidth>
+                  </wp14:sizeRelH>
+                  <wp14:sizeRelV relativeFrom="margin">
+                    <wp14:pctHeight>0</wp14:pctHeight>
+                  </wp14:sizeRelV>
+                </wp:anchor>
+              </w:drawing>
+            </w:r>
+          </w:p>
+        </w:tc>
+        <w:tc>
+          <w:tcPr>
+            <w:tcW w:w="10330" w:type="dxa"/>
+          </w:tcPr>
+          <w:p>
+            <w:pPr>
+              <w:pStyle w:val="a9"/>
+              <w:numPr>
+                <w:ilvl w:val="0"/>
+                <w:numId w:val="8"/>
+              </w:numPr>
+              <w:ind w:leftChars="0"/>
+              <w:rPr>
+                <w:sz w:val="40"/>
+                <w:szCs w:val="40"/>
+              </w:rPr>
+            </w:pPr>
+            <w:proofErr w:type="spellStart"/>
+            <w:r>
+              <w:rPr>
+                <w:rFonts w:hint="eastAsia"/>
+                <w:sz w:val="40"/>
+                <w:szCs w:val="40"/>
+              </w:rPr>
+              <w:t>스폰</w:t>
+            </w:r>
+            <w:proofErr w:type="spellEnd"/>
+          </w:p>
+          <w:p>
+            <w:pPr>
+              <w:pStyle w:val="a9"/>
+              <w:ind w:leftChars="0"/>
+              <w:rPr>
+                <w:sz w:val="40"/>
+                <w:szCs w:val="40"/>
+              </w:rPr>
+            </w:pPr>
+            <w:r>
+              <w:rPr>
+                <w:sz w:val="40"/>
+                <w:szCs w:val="40"/>
+              </w:rPr>
+              <w:t>3</w:t>
+            </w:r>
+            <w:r>
+              <w:rPr>
+                <w:sz w:val="40"/>
+                <w:szCs w:val="40"/>
+              </w:rPr>
+              <w:t>.1</w:t>
+            </w:r>
+            <w:r>
+              <w:rPr>
+                <w:rFonts w:hint="eastAsia"/>
+                <w:sz w:val="40"/>
+                <w:szCs w:val="40"/>
+              </w:rPr>
+              <w:t>이동</w:t>
+            </w:r>
+          </w:p>
+          <w:p>
+            <w:pPr>
+              <w:pStyle w:val="a9"/>
+              <w:ind w:leftChars="0"/>
+              <w:rPr>
+                <w:rFonts w:hint="eastAsia"/>
+                <w:sz w:val="32"/>
+                <w:szCs w:val="32"/>
+              </w:rPr>
+            </w:pPr>
+            <w:r>
+              <w:rPr>
+                <w:rFonts w:hint="eastAsia"/>
+                <w:sz w:val="32"/>
+                <w:szCs w:val="32"/>
+              </w:rPr>
+              <w:t>-</w:t>
+            </w:r>
+            <w:r>
+              <w:rPr>
+                <w:sz w:val="32"/>
+                <w:szCs w:val="32"/>
+              </w:rPr>
+              <w:t xml:space="preserve"> </w:t>
+            </w:r>
+            <w:r>
+              <w:rPr>
+                <w:rFonts w:hint="eastAsia"/>
+                <w:sz w:val="32"/>
+                <w:szCs w:val="32"/>
+              </w:rPr>
+              <w:t>전투 완료 후 다음 지역으로 이동</w:t>
+            </w:r>
+          </w:p>
+          <w:p>
+            <w:pPr>
+              <w:pStyle w:val="a9"/>
+              <w:ind w:leftChars="0"/>
+              <w:rPr>
+                <w:rFonts w:hint="eastAsia"/>
+                <w:sz w:val="40"/>
+                <w:szCs w:val="40"/>
+              </w:rPr>
+            </w:pPr>
+            <w:r>
+              <w:rPr>
+                <w:sz w:val="40"/>
+                <w:szCs w:val="40"/>
+              </w:rPr>
+              <w:t xml:space="preserve"> </w:t>
+            </w:r>
+          </w:p>
+        </w:tc>
+      </w:tr>
+      <w:tr>
+        <w:tc>
+          <w:tcPr>
+            <w:tcW w:w="10330" w:type="dxa"/>
+          </w:tcPr>
+          <w:p>
+            <w:pPr>
+              <w:rPr>
+                <w:noProof/>
+              </w:rPr>
+            </w:pPr>
+            <w:r>
+              <w:rPr>
+                <w:noProof/>
+              </w:rPr>
+              <w:drawing>
+                <wp:inline distT="0" distB="0" distL="0" distR="0" wp14:anchorId="734D13AA" wp14:editId="3D7ACF09">
+                  <wp:extent cx="5711850" cy="3212915"/>
+                  <wp:effectExtent l="0" t="0" r="3175" b="6985"/>
+                  <wp:docPr id="1109956381" name="그림 1"/>
+                  <wp:cNvGraphicFramePr>
+                    <a:graphicFrameLocks xmlns:a="http://schemas.openxmlformats.org/drawingml/2006/main" noChangeAspect="1"/>
+                  </wp:cNvGraphicFramePr>
+                  <a:graphic xmlns:a="http://schemas.openxmlformats.org/drawingml/2006/main">
+                    <a:graphicData uri="http://schemas.openxmlformats.org/drawingml/2006/picture">
+                      <pic:pic xmlns:pic="http://schemas.openxmlformats.org/drawingml/2006/picture">
+                        <pic:nvPicPr>
+                          <pic:cNvPr id="1109956381" name="그림 1"/>
+                          <pic:cNvPicPr/>
+                        </pic:nvPicPr>
+                        <pic:blipFill>
+                          <a:blip r:embed="rId18" cstate="print">
+                            <a:extLst>
+                              <a:ext uri="{28A0092B-C50C-407E-A947-70E740481C1C}">
+                                <a14:useLocalDpi xmlns:a14="http://schemas.microsoft.com/office/drawing/2010/main" val="0"/>
+                              </a:ext>
+                            </a:extLst>
+                          </a:blip>
+                          <a:stretch>
+                            <a:fillRect/>
+                          </a:stretch>
+                        </pic:blipFill>
+                        <pic:spPr>
+                          <a:xfrm>
+                            <a:off x="0" y="0"/>
+                            <a:ext cx="5711850" cy="3212915"/>
+                          </a:xfrm>
+                          <a:prstGeom prst="rect">
+                            <a:avLst/>
+                          </a:prstGeom>
+                        </pic:spPr>
+                      </pic:pic>
+                    </a:graphicData>
+                  </a:graphic>
+                </wp:inline>
+              </w:drawing>
+            </w:r>
+          </w:p>
+        </w:tc>
+        <w:tc>
+          <w:tcPr>
+            <w:tcW w:w="10330" w:type="dxa"/>
+          </w:tcPr>
+          <w:p>
+            <w:pPr>
+              <w:pStyle w:val="a9"/>
+              <w:numPr>
+                <w:ilvl w:val="0"/>
+                <w:numId w:val="8"/>
+              </w:numPr>
+              <w:ind w:leftChars="0"/>
+              <w:rPr>
+                <w:sz w:val="40"/>
+                <w:szCs w:val="40"/>
+              </w:rPr>
+            </w:pPr>
+            <w:r>
+              <w:rPr>
+                <w:rFonts w:hint="eastAsia"/>
+                <w:sz w:val="40"/>
+                <w:szCs w:val="40"/>
+              </w:rPr>
+              <w:t>전투</w:t>
+            </w:r>
+          </w:p>
+          <w:p>
+            <w:pPr>
+              <w:pStyle w:val="a9"/>
+              <w:numPr>
+                <w:ilvl w:val="1"/>
+                <w:numId w:val="8"/>
+              </w:numPr>
+              <w:ind w:leftChars="0"/>
+              <w:rPr>
+                <w:sz w:val="40"/>
+                <w:szCs w:val="40"/>
+              </w:rPr>
+            </w:pPr>
+            <w:r>
+              <w:rPr>
+                <w:rFonts w:hint="eastAsia"/>
+                <w:sz w:val="40"/>
+                <w:szCs w:val="40"/>
+              </w:rPr>
+              <w:t>몬스터 식별</w:t>
+            </w:r>
+          </w:p>
+          <w:p>
+            <w:pPr>
+              <w:pStyle w:val="a9"/>
+              <w:numPr>
+                <w:ilvl w:val="0"/>
+                <w:numId w:val="16"/>
+              </w:numPr>
+              <w:ind w:leftChars="0"/>
+              <w:rPr>
+                <w:rFonts w:hint="eastAsia"/>
+                <w:sz w:val="40"/>
+                <w:szCs w:val="40"/>
+              </w:rPr>
+            </w:pPr>
+            <w:r>
+              <w:rPr>
+                <w:rFonts w:hint="eastAsia"/>
+                <w:sz w:val="40"/>
+                <w:szCs w:val="40"/>
+              </w:rPr>
+              <w:t>엘리트 몬스터 전투</w:t>
+            </w:r>
+          </w:p>
+          <w:p>
+            <w:pPr>
+              <w:pStyle w:val="a9"/>
+              <w:numPr>
+                <w:ilvl w:val="1"/>
+                <w:numId w:val="8"/>
+              </w:numPr>
+              <w:ind w:leftChars="0"/>
+              <w:rPr>
+                <w:sz w:val="40"/>
+                <w:szCs w:val="40"/>
+              </w:rPr>
+            </w:pPr>
+            <w:r>
+              <w:rPr>
+                <w:rFonts w:hint="eastAsia"/>
+                <w:sz w:val="40"/>
+                <w:szCs w:val="40"/>
+              </w:rPr>
+              <w:t>승리</w:t>
+            </w:r>
+          </w:p>
+          <w:p>
+            <w:pPr>
+              <w:pStyle w:val="a9"/>
+              <w:numPr>
+                <w:ilvl w:val="0"/>
+                <w:numId w:val="16"/>
+              </w:numPr>
+              <w:ind w:leftChars="0"/>
+              <w:rPr>
+                <w:rFonts w:hint="eastAsia"/>
+                <w:sz w:val="40"/>
+                <w:szCs w:val="40"/>
+              </w:rPr>
+            </w:pPr>
+            <w:r>
+              <w:rPr>
+                <w:rFonts w:hint="eastAsia"/>
+                <w:sz w:val="40"/>
+                <w:szCs w:val="40"/>
+              </w:rPr>
+              <w:t>지역 클리어</w:t>
+            </w:r>
+          </w:p>
+        </w:tc>
+      </w:tr>
+    </w:tbl>
+    <w:p>
+      <w:pPr>
+        <w:rPr>
+          <w:rFonts w:hint="eastAsia"/>
+        </w:rPr>
+      </w:pPr>
+    </w:p>
+    <w:p>
+      <w:pPr>
+        <w:pStyle w:val="1"/>
+        <w:jc w:val="center"/>
+        <w:rPr>
+          <w:b/>
+          <w:bCs/>
+          <w:sz w:val="36"/>
+          <w:szCs w:val="36"/>
+        </w:rPr>
+      </w:pPr>
+      <w:r>
+        <w:rPr>
+          <w:rFonts w:hint="eastAsia"/>
+          <w:b/>
+          <w:bCs/>
+          <w:sz w:val="36"/>
+          <w:szCs w:val="36"/>
+        </w:rPr>
+        <w:lastRenderedPageBreak/>
+        <w:t>테스트 시나리오</w:t>
+      </w:r>
+    </w:p>
+    <w:p>
+      <w:pPr>
+        <w:rPr>
+          <w:rFonts w:hint="eastAsia"/>
+        </w:rPr>
+      </w:pPr>
+    </w:p>
+    <w:tbl>
+      <w:tblPr>
+        <w:tblStyle w:val="af3"/>
+        <w:tblW w:w="0" w:type="auto"/>
+        <w:tblLook w:val="04A0" w:firstRow="1" w:lastRow="0" w:firstColumn="1" w:lastColumn="0" w:noHBand="0" w:noVBand="1"/>
+      </w:tblPr>
+      <w:tblGrid>
+        <w:gridCol w:w="10330"/>
+        <w:gridCol w:w="10330"/>
+      </w:tblGrid>
+      <w:tr>
+        <w:trPr>
+          <w:trHeight w:val="85"/>
+        </w:trPr>
+        <w:tc>
+          <w:tcPr>
+            <w:tcW w:w="10330" w:type="dxa"/>
+            <w:shd w:val="clear" w:color="auto" w:fill="DAE9F7" w:themeFill="text2" w:themeFillTint="1A"/>
+          </w:tcPr>
+          <w:p>
+            <w:pPr>
+              <w:jc w:val="center"/>
+              <w:rPr>
+                <w:sz w:val="32"/>
+                <w:szCs w:val="32"/>
+              </w:rPr>
+            </w:pPr>
+            <w:r>
+              <w:rPr>
+                <w:rFonts w:hint="eastAsia"/>
+                <w:sz w:val="32"/>
+                <w:szCs w:val="32"/>
+              </w:rPr>
+              <w:t>사진</w:t>
+            </w:r>
+          </w:p>
+        </w:tc>
+        <w:tc>
+          <w:tcPr>
+            <w:tcW w:w="10330" w:type="dxa"/>
+            <w:shd w:val="clear" w:color="auto" w:fill="DAE9F7" w:themeFill="text2" w:themeFillTint="1A"/>
+          </w:tcPr>
+          <w:p>
+            <w:pPr>
+              <w:jc w:val="center"/>
+              <w:rPr>
+                <w:sz w:val="32"/>
+                <w:szCs w:val="32"/>
+              </w:rPr>
+            </w:pPr>
+            <w:r>
+              <w:rPr>
+                <w:rFonts w:hint="eastAsia"/>
+                <w:sz w:val="32"/>
+                <w:szCs w:val="32"/>
+              </w:rPr>
+              <w:t>내용</w:t>
+            </w:r>
+          </w:p>
+        </w:tc>
+      </w:tr>
+      <w:tr>
+        <w:tc>
+          <w:tcPr>
+            <w:tcW w:w="10330" w:type="dxa"/>
+          </w:tcPr>
+          <w:p>
+            <w:pPr>
+              <w:rPr>
+                <w:rFonts w:hint="eastAsia"/>
+              </w:rPr>
+            </w:pPr>
+            <w:r>
+              <w:rPr>
+                <w:noProof/>
+              </w:rPr>
+              <w:drawing>
+                <wp:anchor distT="0" distB="0" distL="114300" distR="114300" simplePos="0" relativeHeight="251667456" behindDoc="1" locked="0" layoutInCell="1" allowOverlap="1" wp14:anchorId="3B6E5CE1" wp14:editId="24ADE018">
+                  <wp:simplePos x="0" y="0"/>
+                  <wp:positionH relativeFrom="margin">
+                    <wp:posOffset>7179</wp:posOffset>
+                  </wp:positionH>
+                  <wp:positionV relativeFrom="paragraph">
+                    <wp:posOffset>121657</wp:posOffset>
+                  </wp:positionV>
+                  <wp:extent cx="5676053" cy="3192780"/>
+                  <wp:effectExtent l="0" t="0" r="1270" b="7620"/>
+                  <wp:wrapSquare wrapText="bothSides"/>
+                  <wp:docPr id="1000199949" name="그림 1"/>
+                  <wp:cNvGraphicFramePr>
+                    <a:graphicFrameLocks xmlns:a="http://schemas.openxmlformats.org/drawingml/2006/main" noChangeAspect="1"/>
+                  </wp:cNvGraphicFramePr>
+                  <a:graphic xmlns:a="http://schemas.openxmlformats.org/drawingml/2006/main">
+                    <a:graphicData uri="http://schemas.openxmlformats.org/drawingml/2006/picture">
+                      <pic:pic xmlns:pic="http://schemas.openxmlformats.org/drawingml/2006/picture">
+                        <pic:nvPicPr>
+                          <pic:cNvPr id="1000199949" name="그림 1"/>
+                          <pic:cNvPicPr/>
+                        </pic:nvPicPr>
+                        <pic:blipFill>
+                          <a:blip r:embed="rId19" cstate="print">
+                            <a:extLst>
+                              <a:ext uri="{28A0092B-C50C-407E-A947-70E740481C1C}">
+                                <a14:useLocalDpi xmlns:a14="http://schemas.microsoft.com/office/drawing/2010/main" val="0"/>
+                              </a:ext>
+                            </a:extLst>
+                          </a:blip>
+                          <a:stretch>
+                            <a:fillRect/>
+                          </a:stretch>
+                        </pic:blipFill>
+                        <pic:spPr>
+                          <a:xfrm>
+                            <a:off x="0" y="0"/>
+                            <a:ext cx="5676053" cy="3192780"/>
+                          </a:xfrm>
+                          <a:prstGeom prst="rect">
+                            <a:avLst/>
+                          </a:prstGeom>
+                        </pic:spPr>
+                      </pic:pic>
+                    </a:graphicData>
+                  </a:graphic>
+                  <wp14:sizeRelH relativeFrom="margin">
+                    <wp14:pctWidth>0</wp14:pctWidth>
+                  </wp14:sizeRelH>
+                  <wp14:sizeRelV relativeFrom="margin">
+                    <wp14:pctHeight>0</wp14:pctHeight>
+                  </wp14:sizeRelV>
+                </wp:anchor>
+              </w:drawing>
+            </w:r>
+          </w:p>
+        </w:tc>
+        <w:tc>
+          <w:tcPr>
+            <w:tcW w:w="10330" w:type="dxa"/>
+          </w:tcPr>
+          <w:p>
+            <w:pPr>
+              <w:pStyle w:val="a9"/>
+              <w:numPr>
+                <w:ilvl w:val="0"/>
+                <w:numId w:val="8"/>
+              </w:numPr>
+              <w:ind w:leftChars="0"/>
+              <w:rPr>
+                <w:sz w:val="40"/>
+                <w:szCs w:val="40"/>
+              </w:rPr>
+            </w:pPr>
+            <w:r>
+              <w:rPr>
+                <w:rFonts w:hint="eastAsia"/>
+                <w:sz w:val="40"/>
+                <w:szCs w:val="40"/>
+              </w:rPr>
+              <w:t>이동</w:t>
+            </w:r>
+          </w:p>
+          <w:p>
+            <w:pPr>
+              <w:pStyle w:val="a9"/>
+              <w:numPr>
+                <w:ilvl w:val="0"/>
+                <w:numId w:val="16"/>
+              </w:numPr>
+              <w:ind w:leftChars="0"/>
+              <w:rPr>
+                <w:rFonts w:hint="eastAsia"/>
+                <w:sz w:val="40"/>
+                <w:szCs w:val="40"/>
+              </w:rPr>
+            </w:pPr>
+            <w:r>
+              <w:rPr>
+                <w:rFonts w:hint="eastAsia"/>
+                <w:sz w:val="40"/>
+                <w:szCs w:val="40"/>
+              </w:rPr>
+              <w:t>엘리트 몬스터 처치 후 다음 지역</w:t>
+            </w:r>
+            <w:r>
+              <w:rPr>
+                <w:rFonts w:hint="eastAsia"/>
+                <w:sz w:val="40"/>
+                <w:szCs w:val="40"/>
+              </w:rPr>
+              <w:t xml:space="preserve"> 이동</w:t>
+            </w:r>
+          </w:p>
+          <w:p>
+            <w:pPr>
+              <w:pStyle w:val="a9"/>
+              <w:ind w:leftChars="0"/>
+              <w:rPr>
+                <w:rFonts w:hint="eastAsia"/>
+                <w:sz w:val="40"/>
+                <w:szCs w:val="40"/>
+              </w:rPr>
+            </w:pPr>
+          </w:p>
+        </w:tc>
+      </w:tr>
+      <w:tr>
+        <w:tc>
+          <w:tcPr>
+            <w:tcW w:w="10330" w:type="dxa"/>
+          </w:tcPr>
+          <w:p>
+            <w:pPr>
+              <w:rPr>
+                <w:noProof/>
+              </w:rPr>
+            </w:pPr>
+            <w:r>
+              <w:rPr>
+                <w:noProof/>
+              </w:rPr>
+              <w:drawing>
+                <wp:inline distT="0" distB="0" distL="0" distR="0" wp14:anchorId="294BC94A" wp14:editId="22EEC417">
+                  <wp:extent cx="5711850" cy="3212915"/>
+                  <wp:effectExtent l="0" t="0" r="3175" b="6985"/>
+                  <wp:docPr id="1340684959" name="그림 1"/>
+                  <wp:cNvGraphicFramePr>
+                    <a:graphicFrameLocks xmlns:a="http://schemas.openxmlformats.org/drawingml/2006/main" noChangeAspect="1"/>
+                  </wp:cNvGraphicFramePr>
+                  <a:graphic xmlns:a="http://schemas.openxmlformats.org/drawingml/2006/main">
+                    <a:graphicData uri="http://schemas.openxmlformats.org/drawingml/2006/picture">
+                      <pic:pic xmlns:pic="http://schemas.openxmlformats.org/drawingml/2006/picture">
+                        <pic:nvPicPr>
+                          <pic:cNvPr id="1340684959" name="그림 1"/>
+                          <pic:cNvPicPr/>
+                        </pic:nvPicPr>
+                        <pic:blipFill>
+                          <a:blip r:embed="rId20" cstate="print">
+                            <a:extLst>
+                              <a:ext uri="{28A0092B-C50C-407E-A947-70E740481C1C}">
+                                <a14:useLocalDpi xmlns:a14="http://schemas.microsoft.com/office/drawing/2010/main" val="0"/>
+                              </a:ext>
+                            </a:extLst>
+                          </a:blip>
+                          <a:stretch>
+                            <a:fillRect/>
+                          </a:stretch>
+                        </pic:blipFill>
+                        <pic:spPr>
+                          <a:xfrm>
+                            <a:off x="0" y="0"/>
+                            <a:ext cx="5711850" cy="3212915"/>
+                          </a:xfrm>
+                          <a:prstGeom prst="rect">
+                            <a:avLst/>
+                          </a:prstGeom>
+                        </pic:spPr>
+                      </pic:pic>
+                    </a:graphicData>
+                  </a:graphic>
+                </wp:inline>
+              </w:drawing>
+            </w:r>
+          </w:p>
+        </w:tc>
+        <w:tc>
+          <w:tcPr>
+            <w:tcW w:w="10330" w:type="dxa"/>
+          </w:tcPr>
+          <w:p>
+            <w:pPr>
+              <w:pStyle w:val="a9"/>
+              <w:numPr>
+                <w:ilvl w:val="0"/>
+                <w:numId w:val="8"/>
+              </w:numPr>
+              <w:ind w:leftChars="0"/>
+              <w:rPr>
+                <w:sz w:val="40"/>
+                <w:szCs w:val="40"/>
+              </w:rPr>
+            </w:pPr>
+            <w:r>
+              <w:rPr>
+                <w:rFonts w:hint="eastAsia"/>
+                <w:sz w:val="40"/>
+                <w:szCs w:val="40"/>
+              </w:rPr>
+              <w:t>엘리트</w:t>
+            </w:r>
+            <w:r>
+              <w:rPr>
+                <w:sz w:val="40"/>
+                <w:szCs w:val="40"/>
+              </w:rPr>
+              <w:t xml:space="preserve">, </w:t>
+            </w:r>
+            <w:r>
+              <w:rPr>
+                <w:rFonts w:hint="eastAsia"/>
+                <w:sz w:val="40"/>
+                <w:szCs w:val="40"/>
+              </w:rPr>
+              <w:t>일반 몬스터 혼합 전투</w:t>
+            </w:r>
+          </w:p>
+          <w:p>
+            <w:pPr>
+              <w:pStyle w:val="a9"/>
+              <w:numPr>
+                <w:ilvl w:val="0"/>
+                <w:numId w:val="16"/>
+              </w:numPr>
+              <w:ind w:leftChars="0"/>
+              <w:rPr>
+                <w:sz w:val="40"/>
+                <w:szCs w:val="40"/>
+              </w:rPr>
+            </w:pPr>
+            <w:r>
+              <w:rPr>
+                <w:rFonts w:hint="eastAsia"/>
+                <w:sz w:val="40"/>
+                <w:szCs w:val="40"/>
+              </w:rPr>
+              <w:t>엘리트1</w:t>
+            </w:r>
+            <w:r>
+              <w:rPr>
+                <w:sz w:val="40"/>
+                <w:szCs w:val="40"/>
+              </w:rPr>
+              <w:t xml:space="preserve">, </w:t>
+            </w:r>
+            <w:r>
+              <w:rPr>
+                <w:rFonts w:hint="eastAsia"/>
+                <w:sz w:val="40"/>
+                <w:szCs w:val="40"/>
+              </w:rPr>
+              <w:t>일반3</w:t>
+            </w:r>
+            <w:r>
+              <w:rPr>
+                <w:sz w:val="40"/>
+                <w:szCs w:val="40"/>
+              </w:rPr>
+              <w:t xml:space="preserve"> </w:t>
+            </w:r>
+            <w:r>
+              <w:rPr>
+                <w:rFonts w:hint="eastAsia"/>
+                <w:sz w:val="40"/>
+                <w:szCs w:val="40"/>
+              </w:rPr>
+              <w:t>몬스터 식별</w:t>
+            </w:r>
+          </w:p>
+          <w:p>
+            <w:pPr>
+              <w:pStyle w:val="a9"/>
+              <w:numPr>
+                <w:ilvl w:val="1"/>
+                <w:numId w:val="8"/>
+              </w:numPr>
+              <w:ind w:leftChars="0"/>
+              <w:rPr>
+                <w:rFonts w:hint="eastAsia"/>
+                <w:sz w:val="40"/>
+                <w:szCs w:val="40"/>
+              </w:rPr>
+            </w:pPr>
+            <w:r>
+              <w:rPr>
+                <w:rFonts w:hint="eastAsia"/>
+                <w:sz w:val="40"/>
+                <w:szCs w:val="40"/>
+              </w:rPr>
+              <w:t>전투진행</w:t>
+            </w:r>
+          </w:p>
+          <w:p>
+            <w:pPr>
+              <w:pStyle w:val="a9"/>
+              <w:numPr>
+                <w:ilvl w:val="1"/>
+                <w:numId w:val="8"/>
+              </w:numPr>
+              <w:ind w:leftChars="0"/>
+              <w:rPr>
+                <w:sz w:val="40"/>
+                <w:szCs w:val="40"/>
+              </w:rPr>
+            </w:pPr>
+            <w:r>
+              <w:rPr>
+                <w:rFonts w:hint="eastAsia"/>
+                <w:sz w:val="40"/>
+                <w:szCs w:val="40"/>
+              </w:rPr>
+              <w:t>승리</w:t>
+            </w:r>
+          </w:p>
+          <w:p>
+            <w:pPr>
+              <w:pStyle w:val="a9"/>
+              <w:numPr>
+                <w:ilvl w:val="0"/>
+                <w:numId w:val="16"/>
+              </w:numPr>
+              <w:ind w:leftChars="0"/>
+              <w:rPr>
+                <w:rFonts w:hint="eastAsia"/>
+                <w:sz w:val="40"/>
+                <w:szCs w:val="40"/>
+              </w:rPr>
+            </w:pPr>
+            <w:r>
+              <w:rPr>
+                <w:rFonts w:hint="eastAsia"/>
+                <w:sz w:val="40"/>
+                <w:szCs w:val="40"/>
+              </w:rPr>
+              <w:t>다음 지역 이동</w:t>
+            </w:r>
+          </w:p>
+        </w:tc>
+      </w:tr>
+    </w:tbl>
+    <w:p>
+      <w:pPr>
+        <w:rPr>
+          <w:rFonts w:hint="eastAsia"/>
+        </w:rPr>
+      </w:pPr>
+    </w:p>
+    <w:p>
+      <w:pPr>
+        <w:pStyle w:val="1"/>
+        <w:jc w:val="center"/>
+        <w:rPr>
+          <w:b/>
+          <w:bCs/>
+          <w:sz w:val="36"/>
+          <w:szCs w:val="36"/>
+        </w:rPr>
+      </w:pPr>
+      <w:r>
+        <w:rPr>
+          <w:rFonts w:hint="eastAsia"/>
+          <w:b/>
+          <w:bCs/>
+          <w:sz w:val="36"/>
+          <w:szCs w:val="36"/>
+        </w:rPr>
+        <w:lastRenderedPageBreak/>
+        <w:t>테스트 시나리오</w:t>
+      </w:r>
+    </w:p>
+    <w:p>
+      <w:pPr>
+        <w:rPr>
+          <w:rFonts w:hint="eastAsia"/>
+        </w:rPr>
+      </w:pPr>
+    </w:p>
+    <w:tbl>
+      <w:tblPr>
+        <w:tblStyle w:val="af3"/>
+        <w:tblW w:w="0" w:type="auto"/>
+        <w:tblLook w:val="04A0" w:firstRow="1" w:lastRow="0" w:firstColumn="1" w:lastColumn="0" w:noHBand="0" w:noVBand="1"/>
+      </w:tblPr>
+      <w:tblGrid>
+        <w:gridCol w:w="10330"/>
+        <w:gridCol w:w="10330"/>
+      </w:tblGrid>
+      <w:tr>
+        <w:trPr>
+          <w:trHeight w:val="85"/>
+        </w:trPr>
+        <w:tc>
+          <w:tcPr>
+            <w:tcW w:w="10330" w:type="dxa"/>
+            <w:shd w:val="clear" w:color="auto" w:fill="DAE9F7" w:themeFill="text2" w:themeFillTint="1A"/>
+          </w:tcPr>
+          <w:p>
+            <w:pPr>
+              <w:jc w:val="center"/>
+              <w:rPr>
+                <w:sz w:val="32"/>
+                <w:szCs w:val="32"/>
+              </w:rPr>
+            </w:pPr>
+            <w:r>
+              <w:rPr>
+                <w:rFonts w:hint="eastAsia"/>
+                <w:sz w:val="32"/>
+                <w:szCs w:val="32"/>
+              </w:rPr>
+              <w:t>사진</w:t>
+            </w:r>
+          </w:p>
+        </w:tc>
+        <w:tc>
+          <w:tcPr>
+            <w:tcW w:w="10330" w:type="dxa"/>
+            <w:shd w:val="clear" w:color="auto" w:fill="DAE9F7" w:themeFill="text2" w:themeFillTint="1A"/>
+          </w:tcPr>
+          <w:p>
+            <w:pPr>
+              <w:jc w:val="center"/>
+              <w:rPr>
+                <w:sz w:val="32"/>
+                <w:szCs w:val="32"/>
+              </w:rPr>
+            </w:pPr>
+            <w:r>
+              <w:rPr>
+                <w:rFonts w:hint="eastAsia"/>
+                <w:sz w:val="32"/>
+                <w:szCs w:val="32"/>
+              </w:rPr>
+              <w:t>내용</w:t>
+            </w:r>
+          </w:p>
+        </w:tc>
+      </w:tr>
+      <w:tr>
+        <w:tc>
+          <w:tcPr>
+            <w:tcW w:w="10330" w:type="dxa"/>
+          </w:tcPr>
+          <w:p>
+            <w:pPr>
+              <w:rPr>
+                <w:rFonts w:hint="eastAsia"/>
+              </w:rPr>
+            </w:pPr>
+            <w:r>
+              <w:rPr>
+                <w:noProof/>
+              </w:rPr>
+              <w:drawing>
+                <wp:anchor distT="0" distB="0" distL="114300" distR="114300" simplePos="0" relativeHeight="251669504" behindDoc="1" locked="0" layoutInCell="1" allowOverlap="1" wp14:anchorId="6F89B3B1" wp14:editId="10BF8EEE">
+                  <wp:simplePos x="0" y="0"/>
+                  <wp:positionH relativeFrom="margin">
+                    <wp:posOffset>-635</wp:posOffset>
+                  </wp:positionH>
+                  <wp:positionV relativeFrom="paragraph">
+                    <wp:posOffset>118745</wp:posOffset>
+                  </wp:positionV>
+                  <wp:extent cx="5676265" cy="3192780"/>
+                  <wp:effectExtent l="0" t="0" r="635" b="7620"/>
+                  <wp:wrapSquare wrapText="bothSides"/>
+                  <wp:docPr id="1811307481" name="그림 1"/>
+                  <wp:cNvGraphicFramePr>
+                    <a:graphicFrameLocks xmlns:a="http://schemas.openxmlformats.org/drawingml/2006/main" noChangeAspect="1"/>
+                  </wp:cNvGraphicFramePr>
+                  <a:graphic xmlns:a="http://schemas.openxmlformats.org/drawingml/2006/main">
+                    <a:graphicData uri="http://schemas.openxmlformats.org/drawingml/2006/picture">
+                      <pic:pic xmlns:pic="http://schemas.openxmlformats.org/drawingml/2006/picture">
+                        <pic:nvPicPr>
+                          <pic:cNvPr id="1312771125" name=""/>
+                          <pic:cNvPicPr/>
+                        </pic:nvPicPr>
+                        <pic:blipFill>
+                          <a:blip r:embed="rId15" cstate="print">
+                            <a:extLst>
+                              <a:ext uri="{28A0092B-C50C-407E-A947-70E740481C1C}">
+                                <a14:useLocalDpi xmlns:a14="http://schemas.microsoft.com/office/drawing/2010/main" val="0"/>
+                              </a:ext>
+                            </a:extLst>
+                          </a:blip>
+                          <a:stretch>
+                            <a:fillRect/>
+                          </a:stretch>
+                        </pic:blipFill>
+                        <pic:spPr>
+                          <a:xfrm>
+                            <a:off x="0" y="0"/>
+                            <a:ext cx="5676265" cy="3192780"/>
+                          </a:xfrm>
+                          <a:prstGeom prst="rect">
+                            <a:avLst/>
+                          </a:prstGeom>
+                        </pic:spPr>
+                      </pic:pic>
+                    </a:graphicData>
+                  </a:graphic>
+                  <wp14:sizeRelH relativeFrom="margin">
+                    <wp14:pctWidth>0</wp14:pctWidth>
+                  </wp14:sizeRelH>
+                  <wp14:sizeRelV relativeFrom="margin">
+                    <wp14:pctHeight>0</wp14:pctHeight>
+                  </wp14:sizeRelV>
+                </wp:anchor>
+              </w:drawing>
+            </w:r>
+          </w:p>
+        </w:tc>
+        <w:tc>
+          <w:tcPr>
+            <w:tcW w:w="10330" w:type="dxa"/>
+          </w:tcPr>
+          <w:p>
+            <w:pPr>
+              <w:pStyle w:val="a9"/>
+              <w:numPr>
+                <w:ilvl w:val="0"/>
+                <w:numId w:val="8"/>
+              </w:numPr>
+              <w:ind w:leftChars="0"/>
+              <w:rPr>
+                <w:sz w:val="40"/>
+                <w:szCs w:val="40"/>
+              </w:rPr>
+            </w:pPr>
+            <w:r>
+              <w:rPr>
+                <w:rFonts w:hint="eastAsia"/>
+                <w:sz w:val="40"/>
+                <w:szCs w:val="40"/>
+              </w:rPr>
+              <w:t>길을 막고 있는 장애물 격파</w:t>
+            </w:r>
+          </w:p>
+          <w:p>
+            <w:pPr>
+              <w:ind w:left="440"/>
+              <w:rPr>
+                <w:rFonts w:hint="eastAsia"/>
+                <w:sz w:val="40"/>
+                <w:szCs w:val="40"/>
+              </w:rPr>
+            </w:pPr>
+            <w:r>
+              <w:rPr>
+                <w:rFonts w:hint="eastAsia"/>
+                <w:sz w:val="40"/>
+                <w:szCs w:val="40"/>
+              </w:rPr>
+              <w:t>-</w:t>
+            </w:r>
+            <w:r>
+              <w:rPr>
+                <w:sz w:val="40"/>
+                <w:szCs w:val="40"/>
+              </w:rPr>
+              <w:t xml:space="preserve"> </w:t>
+            </w:r>
+            <w:r>
+              <w:rPr>
+                <w:rFonts w:hint="eastAsia"/>
+                <w:sz w:val="40"/>
+                <w:szCs w:val="40"/>
+              </w:rPr>
+              <w:t>부서지는 벽을 공격해 격파</w:t>
+            </w:r>
+          </w:p>
+          <w:p>
+            <w:pPr>
+              <w:pStyle w:val="a9"/>
+              <w:ind w:leftChars="0"/>
+              <w:rPr>
+                <w:sz w:val="40"/>
+                <w:szCs w:val="40"/>
+              </w:rPr>
+            </w:pPr>
+            <w:r>
+              <w:rPr>
+                <w:rFonts w:hint="eastAsia"/>
+                <w:sz w:val="40"/>
+                <w:szCs w:val="40"/>
+              </w:rPr>
+              <w:t>7</w:t>
+            </w:r>
+            <w:r>
+              <w:rPr>
+                <w:sz w:val="40"/>
+                <w:szCs w:val="40"/>
+              </w:rPr>
+              <w:t xml:space="preserve">.1 </w:t>
+            </w:r>
+            <w:r>
+              <w:rPr>
+                <w:rFonts w:hint="eastAsia"/>
+                <w:sz w:val="40"/>
+                <w:szCs w:val="40"/>
+              </w:rPr>
+              <w:t>이동</w:t>
+            </w:r>
+          </w:p>
+          <w:p>
+            <w:pPr>
+              <w:ind w:firstLineChars="100" w:firstLine="400"/>
+              <w:rPr>
+                <w:rFonts w:hint="eastAsia"/>
+                <w:sz w:val="40"/>
+                <w:szCs w:val="40"/>
+              </w:rPr>
+            </w:pPr>
+            <w:r>
+              <w:rPr>
+                <w:rFonts w:hint="eastAsia"/>
+                <w:sz w:val="40"/>
+                <w:szCs w:val="40"/>
+              </w:rPr>
+              <w:t>-</w:t>
+            </w:r>
+            <w:r>
+              <w:rPr>
+                <w:sz w:val="40"/>
+                <w:szCs w:val="40"/>
+              </w:rPr>
+              <w:t xml:space="preserve"> </w:t>
+            </w:r>
+          </w:p>
+        </w:tc>
+      </w:tr>
+      <w:tr>
+        <w:tc>
+          <w:tcPr>
+            <w:tcW w:w="10330" w:type="dxa"/>
+          </w:tcPr>
+          <w:p>
+            <w:pPr>
+              <w:rPr>
+                <w:noProof/>
+              </w:rPr>
+            </w:pPr>
+            <w:r>
+              <w:rPr>
+                <w:noProof/>
+              </w:rPr>
+              <w:drawing>
+                <wp:inline distT="0" distB="0" distL="0" distR="0" wp14:anchorId="1FDAFD3B" wp14:editId="2F317FD3">
+                  <wp:extent cx="5700156" cy="3206372"/>
+                  <wp:effectExtent l="0" t="0" r="0" b="0"/>
+                  <wp:docPr id="1504752971" name="그림 1"/>
+                  <wp:cNvGraphicFramePr>
+                    <a:graphicFrameLocks xmlns:a="http://schemas.openxmlformats.org/drawingml/2006/main" noChangeAspect="1"/>
+                  </wp:cNvGraphicFramePr>
+                  <a:graphic xmlns:a="http://schemas.openxmlformats.org/drawingml/2006/main">
+                    <a:graphicData uri="http://schemas.openxmlformats.org/drawingml/2006/picture">
+                      <pic:pic xmlns:pic="http://schemas.openxmlformats.org/drawingml/2006/picture">
+                        <pic:nvPicPr>
+                          <pic:cNvPr id="1987460551" name=""/>
+                          <pic:cNvPicPr/>
+                        </pic:nvPicPr>
+                        <pic:blipFill>
+                          <a:blip r:embed="rId21"/>
+                          <a:stretch>
+                            <a:fillRect/>
+                          </a:stretch>
+                        </pic:blipFill>
+                        <pic:spPr>
+                          <a:xfrm>
+                            <a:off x="0" y="0"/>
+                            <a:ext cx="5711850" cy="3212950"/>
+                          </a:xfrm>
+                          <a:prstGeom prst="rect">
+                            <a:avLst/>
+                          </a:prstGeom>
+                        </pic:spPr>
+                      </pic:pic>
+                    </a:graphicData>
+                  </a:graphic>
+                </wp:inline>
+              </w:drawing>
+            </w:r>
+          </w:p>
+        </w:tc>
+        <w:tc>
+          <w:tcPr>
+            <w:tcW w:w="10330" w:type="dxa"/>
+          </w:tcPr>
+          <w:p>
+            <w:pPr>
+              <w:pStyle w:val="a9"/>
+              <w:numPr>
+                <w:ilvl w:val="0"/>
+                <w:numId w:val="8"/>
+              </w:numPr>
+              <w:ind w:leftChars="0"/>
+              <w:rPr>
+                <w:sz w:val="40"/>
+                <w:szCs w:val="40"/>
+              </w:rPr>
+            </w:pPr>
+            <w:r>
+              <w:rPr>
+                <w:rFonts w:hint="eastAsia"/>
+                <w:sz w:val="40"/>
+                <w:szCs w:val="40"/>
+              </w:rPr>
+              <w:t>보스 식별</w:t>
+            </w:r>
+          </w:p>
+          <w:p>
+            <w:pPr>
+              <w:pStyle w:val="a9"/>
+              <w:numPr>
+                <w:ilvl w:val="0"/>
+                <w:numId w:val="16"/>
+              </w:numPr>
+              <w:ind w:leftChars="0"/>
+              <w:rPr>
+                <w:sz w:val="40"/>
+                <w:szCs w:val="40"/>
+              </w:rPr>
+            </w:pPr>
+            <w:r>
+              <w:rPr>
+                <w:rFonts w:hint="eastAsia"/>
+                <w:sz w:val="40"/>
+                <w:szCs w:val="40"/>
+              </w:rPr>
+              <w:t>보스 몬스터 식별</w:t>
+            </w:r>
+          </w:p>
+          <w:p>
+            <w:pPr>
+              <w:pStyle w:val="a9"/>
+              <w:numPr>
+                <w:ilvl w:val="1"/>
+                <w:numId w:val="8"/>
+              </w:numPr>
+              <w:ind w:leftChars="0"/>
+              <w:rPr>
+                <w:sz w:val="40"/>
+                <w:szCs w:val="40"/>
+              </w:rPr>
+            </w:pPr>
+            <w:r>
+              <w:rPr>
+                <w:rFonts w:hint="eastAsia"/>
+                <w:sz w:val="40"/>
+                <w:szCs w:val="40"/>
+              </w:rPr>
+              <w:t>전투 진행</w:t>
+            </w:r>
+          </w:p>
+          <w:p>
+            <w:pPr>
+              <w:pStyle w:val="a9"/>
+              <w:numPr>
+                <w:ilvl w:val="0"/>
+                <w:numId w:val="16"/>
+              </w:numPr>
+              <w:ind w:leftChars="0"/>
+              <w:rPr>
+                <w:sz w:val="40"/>
+                <w:szCs w:val="40"/>
+              </w:rPr>
+            </w:pPr>
+            <w:proofErr w:type="spellStart"/>
+            <w:r>
+              <w:rPr>
+                <w:rFonts w:hint="eastAsia"/>
+                <w:sz w:val="40"/>
+                <w:szCs w:val="40"/>
+              </w:rPr>
+              <w:t>보스전</w:t>
+            </w:r>
+            <w:proofErr w:type="spellEnd"/>
+            <w:r>
+              <w:rPr>
+                <w:rFonts w:hint="eastAsia"/>
+                <w:sz w:val="40"/>
+                <w:szCs w:val="40"/>
+              </w:rPr>
+              <w:t xml:space="preserve"> 진행</w:t>
+            </w:r>
+          </w:p>
+          <w:p>
+            <w:pPr>
+              <w:pStyle w:val="a9"/>
+              <w:numPr>
+                <w:ilvl w:val="1"/>
+                <w:numId w:val="8"/>
+              </w:numPr>
+              <w:ind w:leftChars="0"/>
+              <w:rPr>
+                <w:sz w:val="40"/>
+                <w:szCs w:val="40"/>
+              </w:rPr>
+            </w:pPr>
+            <w:r>
+              <w:rPr>
+                <w:rFonts w:hint="eastAsia"/>
+                <w:sz w:val="40"/>
+                <w:szCs w:val="40"/>
+              </w:rPr>
+              <w:t>승리</w:t>
+            </w:r>
+          </w:p>
+          <w:p>
+            <w:pPr>
+              <w:pStyle w:val="a9"/>
+              <w:numPr>
+                <w:ilvl w:val="0"/>
+                <w:numId w:val="16"/>
+              </w:numPr>
+              <w:ind w:leftChars="0"/>
+              <w:rPr>
+                <w:rFonts w:hint="eastAsia"/>
+                <w:sz w:val="40"/>
+                <w:szCs w:val="40"/>
+              </w:rPr>
+            </w:pPr>
+            <w:r>
+              <w:rPr>
+                <w:rFonts w:hint="eastAsia"/>
+                <w:sz w:val="40"/>
+                <w:szCs w:val="40"/>
+              </w:rPr>
+              <w:t>던전 클리어</w:t>
+            </w:r>
+          </w:p>
+        </w:tc>
+      </w:tr>
+    </w:tbl>
+    <w:p>
+      <w:pPr>
+        <w:rPr>
+          <w:rFonts w:hint="eastAsia"/>
+        </w:rPr>
+      </w:pPr>
+    </w:p>
     <w:sectPr>
-      <w:headerReference w:type="even" r:id="rId8"/>
-      <w:headerReference w:type="default" r:id="rId9"/>
-      <w:footerReference w:type="even" r:id="rId10"/>
-      <w:footerReference w:type="default" r:id="rId11"/>
-      <w:headerReference w:type="first" r:id="rId12"/>
-      <w:footerReference w:type="first" r:id="rId13"/>
-      <w:pgSz w:w="20069" w:h="14173" w:orient="landscape" w:code="12"/>
+      <w:pgSz w:w="23811" w:h="16838" w:orient="landscape" w:code="8"/>
       <w:pgMar w:top="1440" w:right="1701" w:bottom="1440" w:left="1440" w:header="851" w:footer="992" w:gutter="0"/>
       <w:pgBorders w:offsetFrom="page">
         <w:top w:val="single" w:sz="4" w:space="24" w:color="auto"/>
@@ -868,20 +3762,1596 @@
 </w:hdr>
 </file>
 
+<file path=word/numbering.xml><?xml version="1.0" encoding="utf-8"?>
+<w:numbering xmlns:wpc="http://schemas.microsoft.com/office/word/2010/wordprocessingCanvas" xmlns:cx="http://schemas.microsoft.com/office/drawing/2014/chartex" xmlns:cx1="http://schemas.microsoft.com/office/drawing/2015/9/8/chartex" xmlns:cx2="http://schemas.microsoft.com/office/drawing/2015/10/21/chartex" xmlns:cx3="http://schemas.microsoft.com/office/drawing/2016/5/9/chartex" xmlns:cx4="http://schemas.microsoft.com/office/drawing/2016/5/10/chartex" xmlns:cx5="http://schemas.microsoft.com/office/drawing/2016/5/11/chartex" xmlns:cx6="http://schemas.microsoft.com/office/drawing/2016/5/12/chartex" xmlns:cx7="http://schemas.microsoft.com/office/drawing/2016/5/13/chartex" xmlns:cx8="http://schemas.microsoft.com/office/drawing/2016/5/14/chartex" xmlns:mc="http://schemas.openxmlformats.org/markup-compatibility/2006" xmlns:aink="http://schemas.microsoft.com/office/drawing/2016/ink" xmlns:am3d="http://schemas.microsoft.com/office/drawing/2017/model3d" xmlns:o="urn:schemas-microsoft-com:office:office" xmlns:oel="http://schemas.microsoft.com/office/2019/extlst" xmlns:r="http://schemas.openxmlformats.org/officeDocument/2006/relationships" xmlns:m="http://schemas.openxmlformats.org/officeDocument/2006/math" xmlns:v="urn:schemas-microsoft-com:vml" xmlns:wp14="http://schemas.microsoft.com/office/word/2010/wordprocessingDrawing" xmlns:wp="http://schemas.openxmlformats.org/drawingml/2006/wordprocessingDrawing" xmlns:w10="urn:schemas-microsoft-com:office:word" xmlns:w="http://schemas.openxmlformats.org/wordprocessingml/2006/main" xmlns:w14="http://schemas.microsoft.com/office/word/2010/wordml" xmlns:w15="http://schemas.microsoft.com/office/word/2012/wordml" xmlns:w16cex="http://schemas.microsoft.com/office/word/2018/wordml/cex" xmlns:w16cid="http://schemas.microsoft.com/office/word/2016/wordml/cid" xmlns:w16="http://schemas.microsoft.com/office/word/2018/wordml" xmlns:w16du="http://schemas.microsoft.com/office/word/2023/wordml/word16du" xmlns:w16sdtdh="http://schemas.microsoft.com/office/word/2020/wordml/sdtdatahash" xmlns:w16se="http://schemas.microsoft.com/office/word/2015/wordml/symex" xmlns:wpg="http://schemas.microsoft.com/office/word/2010/wordprocessingGroup" xmlns:wpi="http://schemas.microsoft.com/office/word/2010/wordprocessingInk" xmlns:wne="http://schemas.microsoft.com/office/word/2006/wordml" xmlns:wps="http://schemas.microsoft.com/office/word/2010/wordprocessingShape" mc:Ignorable="w14 w15 w16se w16cid w16 w16cex w16sdtdh w16du wp14">
+  <w:abstractNum w:abstractNumId="0" w15:restartNumberingAfterBreak="0">
+    <w:nsid w:val="027917E3"/>
+    <w:multiLevelType w:val="hybridMultilevel"/>
+    <w:tmpl w:val="D89EA7DA"/>
+    <w:lvl w:ilvl="0" w:tplc="04090013">
+      <w:start w:val="1"/>
+      <w:numFmt w:val="upperRoman"/>
+      <w:lvlText w:val="%1."/>
+      <w:lvlJc w:val="left"/>
+      <w:pPr>
+        <w:ind w:left="800" w:hanging="360"/>
+      </w:pPr>
+      <w:rPr>
+        <w:rFonts w:hint="default"/>
+      </w:rPr>
+    </w:lvl>
+    <w:lvl w:ilvl="1" w:tplc="FFFFFFFF" w:tentative="1">
+      <w:start w:val="1"/>
+      <w:numFmt w:val="upperLetter"/>
+      <w:lvlText w:val="%2."/>
+      <w:lvlJc w:val="left"/>
+      <w:pPr>
+        <w:ind w:left="1320" w:hanging="440"/>
+      </w:pPr>
+    </w:lvl>
+    <w:lvl w:ilvl="2" w:tplc="FFFFFFFF" w:tentative="1">
+      <w:start w:val="1"/>
+      <w:numFmt w:val="lowerRoman"/>
+      <w:lvlText w:val="%3."/>
+      <w:lvlJc w:val="right"/>
+      <w:pPr>
+        <w:ind w:left="1760" w:hanging="440"/>
+      </w:pPr>
+    </w:lvl>
+    <w:lvl w:ilvl="3" w:tplc="FFFFFFFF" w:tentative="1">
+      <w:start w:val="1"/>
+      <w:numFmt w:val="decimal"/>
+      <w:lvlText w:val="%4."/>
+      <w:lvlJc w:val="left"/>
+      <w:pPr>
+        <w:ind w:left="2200" w:hanging="440"/>
+      </w:pPr>
+    </w:lvl>
+    <w:lvl w:ilvl="4" w:tplc="FFFFFFFF" w:tentative="1">
+      <w:start w:val="1"/>
+      <w:numFmt w:val="upperLetter"/>
+      <w:lvlText w:val="%5."/>
+      <w:lvlJc w:val="left"/>
+      <w:pPr>
+        <w:ind w:left="2640" w:hanging="440"/>
+      </w:pPr>
+    </w:lvl>
+    <w:lvl w:ilvl="5" w:tplc="FFFFFFFF" w:tentative="1">
+      <w:start w:val="1"/>
+      <w:numFmt w:val="lowerRoman"/>
+      <w:lvlText w:val="%6."/>
+      <w:lvlJc w:val="right"/>
+      <w:pPr>
+        <w:ind w:left="3080" w:hanging="440"/>
+      </w:pPr>
+    </w:lvl>
+    <w:lvl w:ilvl="6" w:tplc="FFFFFFFF" w:tentative="1">
+      <w:start w:val="1"/>
+      <w:numFmt w:val="decimal"/>
+      <w:lvlText w:val="%7."/>
+      <w:lvlJc w:val="left"/>
+      <w:pPr>
+        <w:ind w:left="3520" w:hanging="440"/>
+      </w:pPr>
+    </w:lvl>
+    <w:lvl w:ilvl="7" w:tplc="FFFFFFFF" w:tentative="1">
+      <w:start w:val="1"/>
+      <w:numFmt w:val="upperLetter"/>
+      <w:lvlText w:val="%8."/>
+      <w:lvlJc w:val="left"/>
+      <w:pPr>
+        <w:ind w:left="3960" w:hanging="440"/>
+      </w:pPr>
+    </w:lvl>
+    <w:lvl w:ilvl="8" w:tplc="FFFFFFFF" w:tentative="1">
+      <w:start w:val="1"/>
+      <w:numFmt w:val="lowerRoman"/>
+      <w:lvlText w:val="%9."/>
+      <w:lvlJc w:val="right"/>
+      <w:pPr>
+        <w:ind w:left="4400" w:hanging="440"/>
+      </w:pPr>
+    </w:lvl>
+  </w:abstractNum>
+  <w:abstractNum w:abstractNumId="1" w15:restartNumberingAfterBreak="0">
+    <w:nsid w:val="0F4D22F5"/>
+    <w:multiLevelType w:val="hybridMultilevel"/>
+    <w:tmpl w:val="C9EE3A96"/>
+    <w:lvl w:ilvl="0" w:tplc="FFFFFFFF">
+      <w:start w:val="1"/>
+      <w:numFmt w:val="decimal"/>
+      <w:lvlText w:val="%1."/>
+      <w:lvlJc w:val="left"/>
+      <w:pPr>
+        <w:ind w:left="800" w:hanging="360"/>
+      </w:pPr>
+      <w:rPr>
+        <w:rFonts w:hint="default"/>
+      </w:rPr>
+    </w:lvl>
+    <w:lvl w:ilvl="1" w:tplc="FFFFFFFF" w:tentative="1">
+      <w:start w:val="1"/>
+      <w:numFmt w:val="upperLetter"/>
+      <w:lvlText w:val="%2."/>
+      <w:lvlJc w:val="left"/>
+      <w:pPr>
+        <w:ind w:left="1320" w:hanging="440"/>
+      </w:pPr>
+    </w:lvl>
+    <w:lvl w:ilvl="2" w:tplc="FFFFFFFF" w:tentative="1">
+      <w:start w:val="1"/>
+      <w:numFmt w:val="lowerRoman"/>
+      <w:lvlText w:val="%3."/>
+      <w:lvlJc w:val="right"/>
+      <w:pPr>
+        <w:ind w:left="1760" w:hanging="440"/>
+      </w:pPr>
+    </w:lvl>
+    <w:lvl w:ilvl="3" w:tplc="FFFFFFFF" w:tentative="1">
+      <w:start w:val="1"/>
+      <w:numFmt w:val="decimal"/>
+      <w:lvlText w:val="%4."/>
+      <w:lvlJc w:val="left"/>
+      <w:pPr>
+        <w:ind w:left="2200" w:hanging="440"/>
+      </w:pPr>
+    </w:lvl>
+    <w:lvl w:ilvl="4" w:tplc="FFFFFFFF" w:tentative="1">
+      <w:start w:val="1"/>
+      <w:numFmt w:val="upperLetter"/>
+      <w:lvlText w:val="%5."/>
+      <w:lvlJc w:val="left"/>
+      <w:pPr>
+        <w:ind w:left="2640" w:hanging="440"/>
+      </w:pPr>
+    </w:lvl>
+    <w:lvl w:ilvl="5" w:tplc="FFFFFFFF" w:tentative="1">
+      <w:start w:val="1"/>
+      <w:numFmt w:val="lowerRoman"/>
+      <w:lvlText w:val="%6."/>
+      <w:lvlJc w:val="right"/>
+      <w:pPr>
+        <w:ind w:left="3080" w:hanging="440"/>
+      </w:pPr>
+    </w:lvl>
+    <w:lvl w:ilvl="6" w:tplc="FFFFFFFF" w:tentative="1">
+      <w:start w:val="1"/>
+      <w:numFmt w:val="decimal"/>
+      <w:lvlText w:val="%7."/>
+      <w:lvlJc w:val="left"/>
+      <w:pPr>
+        <w:ind w:left="3520" w:hanging="440"/>
+      </w:pPr>
+    </w:lvl>
+    <w:lvl w:ilvl="7" w:tplc="FFFFFFFF" w:tentative="1">
+      <w:start w:val="1"/>
+      <w:numFmt w:val="upperLetter"/>
+      <w:lvlText w:val="%8."/>
+      <w:lvlJc w:val="left"/>
+      <w:pPr>
+        <w:ind w:left="3960" w:hanging="440"/>
+      </w:pPr>
+    </w:lvl>
+    <w:lvl w:ilvl="8" w:tplc="FFFFFFFF" w:tentative="1">
+      <w:start w:val="1"/>
+      <w:numFmt w:val="lowerRoman"/>
+      <w:lvlText w:val="%9."/>
+      <w:lvlJc w:val="right"/>
+      <w:pPr>
+        <w:ind w:left="4400" w:hanging="440"/>
+      </w:pPr>
+    </w:lvl>
+  </w:abstractNum>
+  <w:abstractNum w:abstractNumId="2" w15:restartNumberingAfterBreak="0">
+    <w:nsid w:val="10D43D46"/>
+    <w:multiLevelType w:val="hybridMultilevel"/>
+    <w:tmpl w:val="C9EE3A96"/>
+    <w:lvl w:ilvl="0" w:tplc="FFFFFFFF">
+      <w:start w:val="1"/>
+      <w:numFmt w:val="decimal"/>
+      <w:lvlText w:val="%1."/>
+      <w:lvlJc w:val="left"/>
+      <w:pPr>
+        <w:ind w:left="800" w:hanging="360"/>
+      </w:pPr>
+      <w:rPr>
+        <w:rFonts w:hint="default"/>
+      </w:rPr>
+    </w:lvl>
+    <w:lvl w:ilvl="1" w:tplc="FFFFFFFF" w:tentative="1">
+      <w:start w:val="1"/>
+      <w:numFmt w:val="upperLetter"/>
+      <w:lvlText w:val="%2."/>
+      <w:lvlJc w:val="left"/>
+      <w:pPr>
+        <w:ind w:left="1320" w:hanging="440"/>
+      </w:pPr>
+    </w:lvl>
+    <w:lvl w:ilvl="2" w:tplc="FFFFFFFF" w:tentative="1">
+      <w:start w:val="1"/>
+      <w:numFmt w:val="lowerRoman"/>
+      <w:lvlText w:val="%3."/>
+      <w:lvlJc w:val="right"/>
+      <w:pPr>
+        <w:ind w:left="1760" w:hanging="440"/>
+      </w:pPr>
+    </w:lvl>
+    <w:lvl w:ilvl="3" w:tplc="FFFFFFFF" w:tentative="1">
+      <w:start w:val="1"/>
+      <w:numFmt w:val="decimal"/>
+      <w:lvlText w:val="%4."/>
+      <w:lvlJc w:val="left"/>
+      <w:pPr>
+        <w:ind w:left="2200" w:hanging="440"/>
+      </w:pPr>
+    </w:lvl>
+    <w:lvl w:ilvl="4" w:tplc="FFFFFFFF" w:tentative="1">
+      <w:start w:val="1"/>
+      <w:numFmt w:val="upperLetter"/>
+      <w:lvlText w:val="%5."/>
+      <w:lvlJc w:val="left"/>
+      <w:pPr>
+        <w:ind w:left="2640" w:hanging="440"/>
+      </w:pPr>
+    </w:lvl>
+    <w:lvl w:ilvl="5" w:tplc="FFFFFFFF" w:tentative="1">
+      <w:start w:val="1"/>
+      <w:numFmt w:val="lowerRoman"/>
+      <w:lvlText w:val="%6."/>
+      <w:lvlJc w:val="right"/>
+      <w:pPr>
+        <w:ind w:left="3080" w:hanging="440"/>
+      </w:pPr>
+    </w:lvl>
+    <w:lvl w:ilvl="6" w:tplc="FFFFFFFF" w:tentative="1">
+      <w:start w:val="1"/>
+      <w:numFmt w:val="decimal"/>
+      <w:lvlText w:val="%7."/>
+      <w:lvlJc w:val="left"/>
+      <w:pPr>
+        <w:ind w:left="3520" w:hanging="440"/>
+      </w:pPr>
+    </w:lvl>
+    <w:lvl w:ilvl="7" w:tplc="FFFFFFFF" w:tentative="1">
+      <w:start w:val="1"/>
+      <w:numFmt w:val="upperLetter"/>
+      <w:lvlText w:val="%8."/>
+      <w:lvlJc w:val="left"/>
+      <w:pPr>
+        <w:ind w:left="3960" w:hanging="440"/>
+      </w:pPr>
+    </w:lvl>
+    <w:lvl w:ilvl="8" w:tplc="FFFFFFFF" w:tentative="1">
+      <w:start w:val="1"/>
+      <w:numFmt w:val="lowerRoman"/>
+      <w:lvlText w:val="%9."/>
+      <w:lvlJc w:val="right"/>
+      <w:pPr>
+        <w:ind w:left="4400" w:hanging="440"/>
+      </w:pPr>
+    </w:lvl>
+  </w:abstractNum>
+  <w:abstractNum w:abstractNumId="3" w15:restartNumberingAfterBreak="0">
+    <w:nsid w:val="1F106F6A"/>
+    <w:multiLevelType w:val="hybridMultilevel"/>
+    <w:tmpl w:val="DA80E778"/>
+    <w:lvl w:ilvl="0" w:tplc="28E8C11C">
+      <w:start w:val="2"/>
+      <w:numFmt w:val="bullet"/>
+      <w:lvlText w:val="-"/>
+      <w:lvlJc w:val="left"/>
+      <w:pPr>
+        <w:ind w:left="1895" w:hanging="360"/>
+      </w:pPr>
+      <w:rPr>
+        <w:rFonts w:ascii="맑은 고딕" w:eastAsia="맑은 고딕" w:hAnsi="맑은 고딕" w:cstheme="minorBidi" w:hint="eastAsia"/>
+      </w:rPr>
+    </w:lvl>
+    <w:lvl w:ilvl="1" w:tplc="04090003" w:tentative="1">
+      <w:start w:val="1"/>
+      <w:numFmt w:val="bullet"/>
+      <w:lvlText w:val=""/>
+      <w:lvlJc w:val="left"/>
+      <w:pPr>
+        <w:ind w:left="2415" w:hanging="440"/>
+      </w:pPr>
+      <w:rPr>
+        <w:rFonts w:ascii="Wingdings" w:hAnsi="Wingdings" w:hint="default"/>
+      </w:rPr>
+    </w:lvl>
+    <w:lvl w:ilvl="2" w:tplc="04090005" w:tentative="1">
+      <w:start w:val="1"/>
+      <w:numFmt w:val="bullet"/>
+      <w:lvlText w:val=""/>
+      <w:lvlJc w:val="left"/>
+      <w:pPr>
+        <w:ind w:left="2855" w:hanging="440"/>
+      </w:pPr>
+      <w:rPr>
+        <w:rFonts w:ascii="Wingdings" w:hAnsi="Wingdings" w:hint="default"/>
+      </w:rPr>
+    </w:lvl>
+    <w:lvl w:ilvl="3" w:tplc="04090001" w:tentative="1">
+      <w:start w:val="1"/>
+      <w:numFmt w:val="bullet"/>
+      <w:lvlText w:val=""/>
+      <w:lvlJc w:val="left"/>
+      <w:pPr>
+        <w:ind w:left="3295" w:hanging="440"/>
+      </w:pPr>
+      <w:rPr>
+        <w:rFonts w:ascii="Wingdings" w:hAnsi="Wingdings" w:hint="default"/>
+      </w:rPr>
+    </w:lvl>
+    <w:lvl w:ilvl="4" w:tplc="04090003" w:tentative="1">
+      <w:start w:val="1"/>
+      <w:numFmt w:val="bullet"/>
+      <w:lvlText w:val=""/>
+      <w:lvlJc w:val="left"/>
+      <w:pPr>
+        <w:ind w:left="3735" w:hanging="440"/>
+      </w:pPr>
+      <w:rPr>
+        <w:rFonts w:ascii="Wingdings" w:hAnsi="Wingdings" w:hint="default"/>
+      </w:rPr>
+    </w:lvl>
+    <w:lvl w:ilvl="5" w:tplc="04090005" w:tentative="1">
+      <w:start w:val="1"/>
+      <w:numFmt w:val="bullet"/>
+      <w:lvlText w:val=""/>
+      <w:lvlJc w:val="left"/>
+      <w:pPr>
+        <w:ind w:left="4175" w:hanging="440"/>
+      </w:pPr>
+      <w:rPr>
+        <w:rFonts w:ascii="Wingdings" w:hAnsi="Wingdings" w:hint="default"/>
+      </w:rPr>
+    </w:lvl>
+    <w:lvl w:ilvl="6" w:tplc="04090001" w:tentative="1">
+      <w:start w:val="1"/>
+      <w:numFmt w:val="bullet"/>
+      <w:lvlText w:val=""/>
+      <w:lvlJc w:val="left"/>
+      <w:pPr>
+        <w:ind w:left="4615" w:hanging="440"/>
+      </w:pPr>
+      <w:rPr>
+        <w:rFonts w:ascii="Wingdings" w:hAnsi="Wingdings" w:hint="default"/>
+      </w:rPr>
+    </w:lvl>
+    <w:lvl w:ilvl="7" w:tplc="04090003" w:tentative="1">
+      <w:start w:val="1"/>
+      <w:numFmt w:val="bullet"/>
+      <w:lvlText w:val=""/>
+      <w:lvlJc w:val="left"/>
+      <w:pPr>
+        <w:ind w:left="5055" w:hanging="440"/>
+      </w:pPr>
+      <w:rPr>
+        <w:rFonts w:ascii="Wingdings" w:hAnsi="Wingdings" w:hint="default"/>
+      </w:rPr>
+    </w:lvl>
+    <w:lvl w:ilvl="8" w:tplc="04090005" w:tentative="1">
+      <w:start w:val="1"/>
+      <w:numFmt w:val="bullet"/>
+      <w:lvlText w:val=""/>
+      <w:lvlJc w:val="left"/>
+      <w:pPr>
+        <w:ind w:left="5495" w:hanging="440"/>
+      </w:pPr>
+      <w:rPr>
+        <w:rFonts w:ascii="Wingdings" w:hAnsi="Wingdings" w:hint="default"/>
+      </w:rPr>
+    </w:lvl>
+  </w:abstractNum>
+  <w:abstractNum w:abstractNumId="4" w15:restartNumberingAfterBreak="0">
+    <w:nsid w:val="2402185C"/>
+    <w:multiLevelType w:val="hybridMultilevel"/>
+    <w:tmpl w:val="AC7C8BFE"/>
+    <w:lvl w:ilvl="0" w:tplc="E32A4FDA">
+      <w:start w:val="1"/>
+      <w:numFmt w:val="decimal"/>
+      <w:lvlText w:val="%1."/>
+      <w:lvlJc w:val="left"/>
+      <w:pPr>
+        <w:ind w:left="800" w:hanging="360"/>
+      </w:pPr>
+      <w:rPr>
+        <w:rFonts w:hint="default"/>
+      </w:rPr>
+    </w:lvl>
+    <w:lvl w:ilvl="1" w:tplc="04090019" w:tentative="1">
+      <w:start w:val="1"/>
+      <w:numFmt w:val="upperLetter"/>
+      <w:lvlText w:val="%2."/>
+      <w:lvlJc w:val="left"/>
+      <w:pPr>
+        <w:ind w:left="1320" w:hanging="440"/>
+      </w:pPr>
+    </w:lvl>
+    <w:lvl w:ilvl="2" w:tplc="0409001B" w:tentative="1">
+      <w:start w:val="1"/>
+      <w:numFmt w:val="lowerRoman"/>
+      <w:lvlText w:val="%3."/>
+      <w:lvlJc w:val="right"/>
+      <w:pPr>
+        <w:ind w:left="1760" w:hanging="440"/>
+      </w:pPr>
+    </w:lvl>
+    <w:lvl w:ilvl="3" w:tplc="0409000F" w:tentative="1">
+      <w:start w:val="1"/>
+      <w:numFmt w:val="decimal"/>
+      <w:lvlText w:val="%4."/>
+      <w:lvlJc w:val="left"/>
+      <w:pPr>
+        <w:ind w:left="2200" w:hanging="440"/>
+      </w:pPr>
+    </w:lvl>
+    <w:lvl w:ilvl="4" w:tplc="04090019" w:tentative="1">
+      <w:start w:val="1"/>
+      <w:numFmt w:val="upperLetter"/>
+      <w:lvlText w:val="%5."/>
+      <w:lvlJc w:val="left"/>
+      <w:pPr>
+        <w:ind w:left="2640" w:hanging="440"/>
+      </w:pPr>
+    </w:lvl>
+    <w:lvl w:ilvl="5" w:tplc="0409001B" w:tentative="1">
+      <w:start w:val="1"/>
+      <w:numFmt w:val="lowerRoman"/>
+      <w:lvlText w:val="%6."/>
+      <w:lvlJc w:val="right"/>
+      <w:pPr>
+        <w:ind w:left="3080" w:hanging="440"/>
+      </w:pPr>
+    </w:lvl>
+    <w:lvl w:ilvl="6" w:tplc="0409000F" w:tentative="1">
+      <w:start w:val="1"/>
+      <w:numFmt w:val="decimal"/>
+      <w:lvlText w:val="%7."/>
+      <w:lvlJc w:val="left"/>
+      <w:pPr>
+        <w:ind w:left="3520" w:hanging="440"/>
+      </w:pPr>
+    </w:lvl>
+    <w:lvl w:ilvl="7" w:tplc="04090019" w:tentative="1">
+      <w:start w:val="1"/>
+      <w:numFmt w:val="upperLetter"/>
+      <w:lvlText w:val="%8."/>
+      <w:lvlJc w:val="left"/>
+      <w:pPr>
+        <w:ind w:left="3960" w:hanging="440"/>
+      </w:pPr>
+    </w:lvl>
+    <w:lvl w:ilvl="8" w:tplc="0409001B" w:tentative="1">
+      <w:start w:val="1"/>
+      <w:numFmt w:val="lowerRoman"/>
+      <w:lvlText w:val="%9."/>
+      <w:lvlJc w:val="right"/>
+      <w:pPr>
+        <w:ind w:left="4400" w:hanging="440"/>
+      </w:pPr>
+    </w:lvl>
+  </w:abstractNum>
+  <w:abstractNum w:abstractNumId="5" w15:restartNumberingAfterBreak="0">
+    <w:nsid w:val="32CD26D6"/>
+    <w:multiLevelType w:val="hybridMultilevel"/>
+    <w:tmpl w:val="A23686B2"/>
+    <w:lvl w:ilvl="0" w:tplc="B1523A4A">
+      <w:start w:val="2"/>
+      <w:numFmt w:val="bullet"/>
+      <w:lvlText w:val="-"/>
+      <w:lvlJc w:val="left"/>
+      <w:pPr>
+        <w:ind w:left="800" w:hanging="360"/>
+      </w:pPr>
+      <w:rPr>
+        <w:rFonts w:ascii="맑은 고딕" w:eastAsia="맑은 고딕" w:hAnsi="맑은 고딕" w:cstheme="minorBidi" w:hint="eastAsia"/>
+      </w:rPr>
+    </w:lvl>
+    <w:lvl w:ilvl="1" w:tplc="04090003" w:tentative="1">
+      <w:start w:val="1"/>
+      <w:numFmt w:val="bullet"/>
+      <w:lvlText w:val=""/>
+      <w:lvlJc w:val="left"/>
+      <w:pPr>
+        <w:ind w:left="1320" w:hanging="440"/>
+      </w:pPr>
+      <w:rPr>
+        <w:rFonts w:ascii="Wingdings" w:hAnsi="Wingdings" w:hint="default"/>
+      </w:rPr>
+    </w:lvl>
+    <w:lvl w:ilvl="2" w:tplc="04090005" w:tentative="1">
+      <w:start w:val="1"/>
+      <w:numFmt w:val="bullet"/>
+      <w:lvlText w:val=""/>
+      <w:lvlJc w:val="left"/>
+      <w:pPr>
+        <w:ind w:left="1760" w:hanging="440"/>
+      </w:pPr>
+      <w:rPr>
+        <w:rFonts w:ascii="Wingdings" w:hAnsi="Wingdings" w:hint="default"/>
+      </w:rPr>
+    </w:lvl>
+    <w:lvl w:ilvl="3" w:tplc="04090001" w:tentative="1">
+      <w:start w:val="1"/>
+      <w:numFmt w:val="bullet"/>
+      <w:lvlText w:val=""/>
+      <w:lvlJc w:val="left"/>
+      <w:pPr>
+        <w:ind w:left="2200" w:hanging="440"/>
+      </w:pPr>
+      <w:rPr>
+        <w:rFonts w:ascii="Wingdings" w:hAnsi="Wingdings" w:hint="default"/>
+      </w:rPr>
+    </w:lvl>
+    <w:lvl w:ilvl="4" w:tplc="04090003" w:tentative="1">
+      <w:start w:val="1"/>
+      <w:numFmt w:val="bullet"/>
+      <w:lvlText w:val=""/>
+      <w:lvlJc w:val="left"/>
+      <w:pPr>
+        <w:ind w:left="2640" w:hanging="440"/>
+      </w:pPr>
+      <w:rPr>
+        <w:rFonts w:ascii="Wingdings" w:hAnsi="Wingdings" w:hint="default"/>
+      </w:rPr>
+    </w:lvl>
+    <w:lvl w:ilvl="5" w:tplc="04090005" w:tentative="1">
+      <w:start w:val="1"/>
+      <w:numFmt w:val="bullet"/>
+      <w:lvlText w:val=""/>
+      <w:lvlJc w:val="left"/>
+      <w:pPr>
+        <w:ind w:left="3080" w:hanging="440"/>
+      </w:pPr>
+      <w:rPr>
+        <w:rFonts w:ascii="Wingdings" w:hAnsi="Wingdings" w:hint="default"/>
+      </w:rPr>
+    </w:lvl>
+    <w:lvl w:ilvl="6" w:tplc="04090001" w:tentative="1">
+      <w:start w:val="1"/>
+      <w:numFmt w:val="bullet"/>
+      <w:lvlText w:val=""/>
+      <w:lvlJc w:val="left"/>
+      <w:pPr>
+        <w:ind w:left="3520" w:hanging="440"/>
+      </w:pPr>
+      <w:rPr>
+        <w:rFonts w:ascii="Wingdings" w:hAnsi="Wingdings" w:hint="default"/>
+      </w:rPr>
+    </w:lvl>
+    <w:lvl w:ilvl="7" w:tplc="04090003" w:tentative="1">
+      <w:start w:val="1"/>
+      <w:numFmt w:val="bullet"/>
+      <w:lvlText w:val=""/>
+      <w:lvlJc w:val="left"/>
+      <w:pPr>
+        <w:ind w:left="3960" w:hanging="440"/>
+      </w:pPr>
+      <w:rPr>
+        <w:rFonts w:ascii="Wingdings" w:hAnsi="Wingdings" w:hint="default"/>
+      </w:rPr>
+    </w:lvl>
+    <w:lvl w:ilvl="8" w:tplc="04090005" w:tentative="1">
+      <w:start w:val="1"/>
+      <w:numFmt w:val="bullet"/>
+      <w:lvlText w:val=""/>
+      <w:lvlJc w:val="left"/>
+      <w:pPr>
+        <w:ind w:left="4400" w:hanging="440"/>
+      </w:pPr>
+      <w:rPr>
+        <w:rFonts w:ascii="Wingdings" w:hAnsi="Wingdings" w:hint="default"/>
+      </w:rPr>
+    </w:lvl>
+  </w:abstractNum>
+  <w:abstractNum w:abstractNumId="6" w15:restartNumberingAfterBreak="0">
+    <w:nsid w:val="389613B8"/>
+    <w:multiLevelType w:val="hybridMultilevel"/>
+    <w:tmpl w:val="C9EE3A96"/>
+    <w:lvl w:ilvl="0" w:tplc="FFFFFFFF">
+      <w:start w:val="1"/>
+      <w:numFmt w:val="decimal"/>
+      <w:lvlText w:val="%1."/>
+      <w:lvlJc w:val="left"/>
+      <w:pPr>
+        <w:ind w:left="800" w:hanging="360"/>
+      </w:pPr>
+      <w:rPr>
+        <w:rFonts w:hint="default"/>
+      </w:rPr>
+    </w:lvl>
+    <w:lvl w:ilvl="1" w:tplc="FFFFFFFF" w:tentative="1">
+      <w:start w:val="1"/>
+      <w:numFmt w:val="upperLetter"/>
+      <w:lvlText w:val="%2."/>
+      <w:lvlJc w:val="left"/>
+      <w:pPr>
+        <w:ind w:left="1320" w:hanging="440"/>
+      </w:pPr>
+    </w:lvl>
+    <w:lvl w:ilvl="2" w:tplc="FFFFFFFF" w:tentative="1">
+      <w:start w:val="1"/>
+      <w:numFmt w:val="lowerRoman"/>
+      <w:lvlText w:val="%3."/>
+      <w:lvlJc w:val="right"/>
+      <w:pPr>
+        <w:ind w:left="1760" w:hanging="440"/>
+      </w:pPr>
+    </w:lvl>
+    <w:lvl w:ilvl="3" w:tplc="FFFFFFFF" w:tentative="1">
+      <w:start w:val="1"/>
+      <w:numFmt w:val="decimal"/>
+      <w:lvlText w:val="%4."/>
+      <w:lvlJc w:val="left"/>
+      <w:pPr>
+        <w:ind w:left="2200" w:hanging="440"/>
+      </w:pPr>
+    </w:lvl>
+    <w:lvl w:ilvl="4" w:tplc="FFFFFFFF" w:tentative="1">
+      <w:start w:val="1"/>
+      <w:numFmt w:val="upperLetter"/>
+      <w:lvlText w:val="%5."/>
+      <w:lvlJc w:val="left"/>
+      <w:pPr>
+        <w:ind w:left="2640" w:hanging="440"/>
+      </w:pPr>
+    </w:lvl>
+    <w:lvl w:ilvl="5" w:tplc="FFFFFFFF" w:tentative="1">
+      <w:start w:val="1"/>
+      <w:numFmt w:val="lowerRoman"/>
+      <w:lvlText w:val="%6."/>
+      <w:lvlJc w:val="right"/>
+      <w:pPr>
+        <w:ind w:left="3080" w:hanging="440"/>
+      </w:pPr>
+    </w:lvl>
+    <w:lvl w:ilvl="6" w:tplc="FFFFFFFF" w:tentative="1">
+      <w:start w:val="1"/>
+      <w:numFmt w:val="decimal"/>
+      <w:lvlText w:val="%7."/>
+      <w:lvlJc w:val="left"/>
+      <w:pPr>
+        <w:ind w:left="3520" w:hanging="440"/>
+      </w:pPr>
+    </w:lvl>
+    <w:lvl w:ilvl="7" w:tplc="FFFFFFFF" w:tentative="1">
+      <w:start w:val="1"/>
+      <w:numFmt w:val="upperLetter"/>
+      <w:lvlText w:val="%8."/>
+      <w:lvlJc w:val="left"/>
+      <w:pPr>
+        <w:ind w:left="3960" w:hanging="440"/>
+      </w:pPr>
+    </w:lvl>
+    <w:lvl w:ilvl="8" w:tplc="FFFFFFFF" w:tentative="1">
+      <w:start w:val="1"/>
+      <w:numFmt w:val="lowerRoman"/>
+      <w:lvlText w:val="%9."/>
+      <w:lvlJc w:val="right"/>
+      <w:pPr>
+        <w:ind w:left="4400" w:hanging="440"/>
+      </w:pPr>
+    </w:lvl>
+  </w:abstractNum>
+  <w:abstractNum w:abstractNumId="7" w15:restartNumberingAfterBreak="0">
+    <w:nsid w:val="3D744AC5"/>
+    <w:multiLevelType w:val="hybridMultilevel"/>
+    <w:tmpl w:val="9D765562"/>
+    <w:lvl w:ilvl="0" w:tplc="FF10A1BE">
+      <w:start w:val="1"/>
+      <w:numFmt w:val="decimal"/>
+      <w:lvlText w:val="%1."/>
+      <w:lvlJc w:val="left"/>
+      <w:pPr>
+        <w:ind w:left="800" w:hanging="360"/>
+      </w:pPr>
+      <w:rPr>
+        <w:rFonts w:hint="default"/>
+      </w:rPr>
+    </w:lvl>
+    <w:lvl w:ilvl="1" w:tplc="04090019" w:tentative="1">
+      <w:start w:val="1"/>
+      <w:numFmt w:val="upperLetter"/>
+      <w:lvlText w:val="%2."/>
+      <w:lvlJc w:val="left"/>
+      <w:pPr>
+        <w:ind w:left="1320" w:hanging="440"/>
+      </w:pPr>
+    </w:lvl>
+    <w:lvl w:ilvl="2" w:tplc="0409001B" w:tentative="1">
+      <w:start w:val="1"/>
+      <w:numFmt w:val="lowerRoman"/>
+      <w:lvlText w:val="%3."/>
+      <w:lvlJc w:val="right"/>
+      <w:pPr>
+        <w:ind w:left="1760" w:hanging="440"/>
+      </w:pPr>
+    </w:lvl>
+    <w:lvl w:ilvl="3" w:tplc="0409000F" w:tentative="1">
+      <w:start w:val="1"/>
+      <w:numFmt w:val="decimal"/>
+      <w:lvlText w:val="%4."/>
+      <w:lvlJc w:val="left"/>
+      <w:pPr>
+        <w:ind w:left="2200" w:hanging="440"/>
+      </w:pPr>
+    </w:lvl>
+    <w:lvl w:ilvl="4" w:tplc="04090019" w:tentative="1">
+      <w:start w:val="1"/>
+      <w:numFmt w:val="upperLetter"/>
+      <w:lvlText w:val="%5."/>
+      <w:lvlJc w:val="left"/>
+      <w:pPr>
+        <w:ind w:left="2640" w:hanging="440"/>
+      </w:pPr>
+    </w:lvl>
+    <w:lvl w:ilvl="5" w:tplc="0409001B" w:tentative="1">
+      <w:start w:val="1"/>
+      <w:numFmt w:val="lowerRoman"/>
+      <w:lvlText w:val="%6."/>
+      <w:lvlJc w:val="right"/>
+      <w:pPr>
+        <w:ind w:left="3080" w:hanging="440"/>
+      </w:pPr>
+    </w:lvl>
+    <w:lvl w:ilvl="6" w:tplc="0409000F" w:tentative="1">
+      <w:start w:val="1"/>
+      <w:numFmt w:val="decimal"/>
+      <w:lvlText w:val="%7."/>
+      <w:lvlJc w:val="left"/>
+      <w:pPr>
+        <w:ind w:left="3520" w:hanging="440"/>
+      </w:pPr>
+    </w:lvl>
+    <w:lvl w:ilvl="7" w:tplc="04090019" w:tentative="1">
+      <w:start w:val="1"/>
+      <w:numFmt w:val="upperLetter"/>
+      <w:lvlText w:val="%8."/>
+      <w:lvlJc w:val="left"/>
+      <w:pPr>
+        <w:ind w:left="3960" w:hanging="440"/>
+      </w:pPr>
+    </w:lvl>
+    <w:lvl w:ilvl="8" w:tplc="0409001B" w:tentative="1">
+      <w:start w:val="1"/>
+      <w:numFmt w:val="lowerRoman"/>
+      <w:lvlText w:val="%9."/>
+      <w:lvlJc w:val="right"/>
+      <w:pPr>
+        <w:ind w:left="4400" w:hanging="440"/>
+      </w:pPr>
+    </w:lvl>
+  </w:abstractNum>
+  <w:abstractNum w:abstractNumId="8" w15:restartNumberingAfterBreak="0">
+    <w:nsid w:val="40467ADE"/>
+    <w:multiLevelType w:val="hybridMultilevel"/>
+    <w:tmpl w:val="C9EE3A96"/>
+    <w:lvl w:ilvl="0" w:tplc="FFFFFFFF">
+      <w:start w:val="1"/>
+      <w:numFmt w:val="decimal"/>
+      <w:lvlText w:val="%1."/>
+      <w:lvlJc w:val="left"/>
+      <w:pPr>
+        <w:ind w:left="800" w:hanging="360"/>
+      </w:pPr>
+      <w:rPr>
+        <w:rFonts w:hint="default"/>
+      </w:rPr>
+    </w:lvl>
+    <w:lvl w:ilvl="1" w:tplc="FFFFFFFF" w:tentative="1">
+      <w:start w:val="1"/>
+      <w:numFmt w:val="upperLetter"/>
+      <w:lvlText w:val="%2."/>
+      <w:lvlJc w:val="left"/>
+      <w:pPr>
+        <w:ind w:left="1320" w:hanging="440"/>
+      </w:pPr>
+    </w:lvl>
+    <w:lvl w:ilvl="2" w:tplc="FFFFFFFF" w:tentative="1">
+      <w:start w:val="1"/>
+      <w:numFmt w:val="lowerRoman"/>
+      <w:lvlText w:val="%3."/>
+      <w:lvlJc w:val="right"/>
+      <w:pPr>
+        <w:ind w:left="1760" w:hanging="440"/>
+      </w:pPr>
+    </w:lvl>
+    <w:lvl w:ilvl="3" w:tplc="FFFFFFFF" w:tentative="1">
+      <w:start w:val="1"/>
+      <w:numFmt w:val="decimal"/>
+      <w:lvlText w:val="%4."/>
+      <w:lvlJc w:val="left"/>
+      <w:pPr>
+        <w:ind w:left="2200" w:hanging="440"/>
+      </w:pPr>
+    </w:lvl>
+    <w:lvl w:ilvl="4" w:tplc="FFFFFFFF" w:tentative="1">
+      <w:start w:val="1"/>
+      <w:numFmt w:val="upperLetter"/>
+      <w:lvlText w:val="%5."/>
+      <w:lvlJc w:val="left"/>
+      <w:pPr>
+        <w:ind w:left="2640" w:hanging="440"/>
+      </w:pPr>
+    </w:lvl>
+    <w:lvl w:ilvl="5" w:tplc="FFFFFFFF" w:tentative="1">
+      <w:start w:val="1"/>
+      <w:numFmt w:val="lowerRoman"/>
+      <w:lvlText w:val="%6."/>
+      <w:lvlJc w:val="right"/>
+      <w:pPr>
+        <w:ind w:left="3080" w:hanging="440"/>
+      </w:pPr>
+    </w:lvl>
+    <w:lvl w:ilvl="6" w:tplc="FFFFFFFF" w:tentative="1">
+      <w:start w:val="1"/>
+      <w:numFmt w:val="decimal"/>
+      <w:lvlText w:val="%7."/>
+      <w:lvlJc w:val="left"/>
+      <w:pPr>
+        <w:ind w:left="3520" w:hanging="440"/>
+      </w:pPr>
+    </w:lvl>
+    <w:lvl w:ilvl="7" w:tplc="FFFFFFFF" w:tentative="1">
+      <w:start w:val="1"/>
+      <w:numFmt w:val="upperLetter"/>
+      <w:lvlText w:val="%8."/>
+      <w:lvlJc w:val="left"/>
+      <w:pPr>
+        <w:ind w:left="3960" w:hanging="440"/>
+      </w:pPr>
+    </w:lvl>
+    <w:lvl w:ilvl="8" w:tplc="FFFFFFFF" w:tentative="1">
+      <w:start w:val="1"/>
+      <w:numFmt w:val="lowerRoman"/>
+      <w:lvlText w:val="%9."/>
+      <w:lvlJc w:val="right"/>
+      <w:pPr>
+        <w:ind w:left="4400" w:hanging="440"/>
+      </w:pPr>
+    </w:lvl>
+  </w:abstractNum>
+  <w:abstractNum w:abstractNumId="9" w15:restartNumberingAfterBreak="0">
+    <w:nsid w:val="47E15333"/>
+    <w:multiLevelType w:val="hybridMultilevel"/>
+    <w:tmpl w:val="312E010A"/>
+    <w:lvl w:ilvl="0" w:tplc="04090019">
+      <w:start w:val="1"/>
+      <w:numFmt w:val="upperLetter"/>
+      <w:lvlText w:val="%1."/>
+      <w:lvlJc w:val="left"/>
+      <w:pPr>
+        <w:ind w:left="1320" w:hanging="440"/>
+      </w:pPr>
+    </w:lvl>
+    <w:lvl w:ilvl="1" w:tplc="04090019">
+      <w:start w:val="1"/>
+      <w:numFmt w:val="upperLetter"/>
+      <w:lvlText w:val="%2."/>
+      <w:lvlJc w:val="left"/>
+      <w:pPr>
+        <w:ind w:left="1760" w:hanging="440"/>
+      </w:pPr>
+    </w:lvl>
+    <w:lvl w:ilvl="2" w:tplc="0409001B" w:tentative="1">
+      <w:start w:val="1"/>
+      <w:numFmt w:val="lowerRoman"/>
+      <w:lvlText w:val="%3."/>
+      <w:lvlJc w:val="right"/>
+      <w:pPr>
+        <w:ind w:left="2200" w:hanging="440"/>
+      </w:pPr>
+    </w:lvl>
+    <w:lvl w:ilvl="3" w:tplc="0409000F" w:tentative="1">
+      <w:start w:val="1"/>
+      <w:numFmt w:val="decimal"/>
+      <w:lvlText w:val="%4."/>
+      <w:lvlJc w:val="left"/>
+      <w:pPr>
+        <w:ind w:left="2640" w:hanging="440"/>
+      </w:pPr>
+    </w:lvl>
+    <w:lvl w:ilvl="4" w:tplc="04090019" w:tentative="1">
+      <w:start w:val="1"/>
+      <w:numFmt w:val="upperLetter"/>
+      <w:lvlText w:val="%5."/>
+      <w:lvlJc w:val="left"/>
+      <w:pPr>
+        <w:ind w:left="3080" w:hanging="440"/>
+      </w:pPr>
+    </w:lvl>
+    <w:lvl w:ilvl="5" w:tplc="0409001B" w:tentative="1">
+      <w:start w:val="1"/>
+      <w:numFmt w:val="lowerRoman"/>
+      <w:lvlText w:val="%6."/>
+      <w:lvlJc w:val="right"/>
+      <w:pPr>
+        <w:ind w:left="3520" w:hanging="440"/>
+      </w:pPr>
+    </w:lvl>
+    <w:lvl w:ilvl="6" w:tplc="0409000F" w:tentative="1">
+      <w:start w:val="1"/>
+      <w:numFmt w:val="decimal"/>
+      <w:lvlText w:val="%7."/>
+      <w:lvlJc w:val="left"/>
+      <w:pPr>
+        <w:ind w:left="3960" w:hanging="440"/>
+      </w:pPr>
+    </w:lvl>
+    <w:lvl w:ilvl="7" w:tplc="04090019" w:tentative="1">
+      <w:start w:val="1"/>
+      <w:numFmt w:val="upperLetter"/>
+      <w:lvlText w:val="%8."/>
+      <w:lvlJc w:val="left"/>
+      <w:pPr>
+        <w:ind w:left="4400" w:hanging="440"/>
+      </w:pPr>
+    </w:lvl>
+    <w:lvl w:ilvl="8" w:tplc="0409001B" w:tentative="1">
+      <w:start w:val="1"/>
+      <w:numFmt w:val="lowerRoman"/>
+      <w:lvlText w:val="%9."/>
+      <w:lvlJc w:val="right"/>
+      <w:pPr>
+        <w:ind w:left="4840" w:hanging="440"/>
+      </w:pPr>
+    </w:lvl>
+  </w:abstractNum>
+  <w:abstractNum w:abstractNumId="10" w15:restartNumberingAfterBreak="0">
+    <w:nsid w:val="4E501BF4"/>
+    <w:multiLevelType w:val="multilevel"/>
+    <w:tmpl w:val="5A34EB6E"/>
+    <w:lvl w:ilvl="0">
+      <w:start w:val="1"/>
+      <w:numFmt w:val="decimal"/>
+      <w:lvlText w:val="%1."/>
+      <w:lvlJc w:val="left"/>
+      <w:pPr>
+        <w:ind w:left="800" w:hanging="360"/>
+      </w:pPr>
+      <w:rPr>
+        <w:rFonts w:hint="default"/>
+      </w:rPr>
+    </w:lvl>
+    <w:lvl w:ilvl="1">
+      <w:start w:val="1"/>
+      <w:numFmt w:val="decimal"/>
+      <w:isLgl/>
+      <w:lvlText w:val="%1.%2"/>
+      <w:lvlJc w:val="left"/>
+      <w:pPr>
+        <w:ind w:left="1535" w:hanging="735"/>
+      </w:pPr>
+      <w:rPr>
+        <w:rFonts w:hint="default"/>
+      </w:rPr>
+    </w:lvl>
+    <w:lvl w:ilvl="2">
+      <w:start w:val="1"/>
+      <w:numFmt w:val="decimal"/>
+      <w:isLgl/>
+      <w:lvlText w:val="%1.%2.%3"/>
+      <w:lvlJc w:val="left"/>
+      <w:pPr>
+        <w:ind w:left="2240" w:hanging="1080"/>
+      </w:pPr>
+      <w:rPr>
+        <w:rFonts w:hint="default"/>
+      </w:rPr>
+    </w:lvl>
+    <w:lvl w:ilvl="3">
+      <w:start w:val="1"/>
+      <w:numFmt w:val="decimal"/>
+      <w:isLgl/>
+      <w:lvlText w:val="%1.%2.%3.%4"/>
+      <w:lvlJc w:val="left"/>
+      <w:pPr>
+        <w:ind w:left="2960" w:hanging="1440"/>
+      </w:pPr>
+      <w:rPr>
+        <w:rFonts w:hint="default"/>
+      </w:rPr>
+    </w:lvl>
+    <w:lvl w:ilvl="4">
+      <w:start w:val="1"/>
+      <w:numFmt w:val="decimal"/>
+      <w:isLgl/>
+      <w:lvlText w:val="%1.%2.%3.%4.%5"/>
+      <w:lvlJc w:val="left"/>
+      <w:pPr>
+        <w:ind w:left="3680" w:hanging="1800"/>
+      </w:pPr>
+      <w:rPr>
+        <w:rFonts w:hint="default"/>
+      </w:rPr>
+    </w:lvl>
+    <w:lvl w:ilvl="5">
+      <w:start w:val="1"/>
+      <w:numFmt w:val="decimal"/>
+      <w:isLgl/>
+      <w:lvlText w:val="%1.%2.%3.%4.%5.%6"/>
+      <w:lvlJc w:val="left"/>
+      <w:pPr>
+        <w:ind w:left="4400" w:hanging="2160"/>
+      </w:pPr>
+      <w:rPr>
+        <w:rFonts w:hint="default"/>
+      </w:rPr>
+    </w:lvl>
+    <w:lvl w:ilvl="6">
+      <w:start w:val="1"/>
+      <w:numFmt w:val="decimal"/>
+      <w:isLgl/>
+      <w:lvlText w:val="%1.%2.%3.%4.%5.%6.%7"/>
+      <w:lvlJc w:val="left"/>
+      <w:pPr>
+        <w:ind w:left="5120" w:hanging="2520"/>
+      </w:pPr>
+      <w:rPr>
+        <w:rFonts w:hint="default"/>
+      </w:rPr>
+    </w:lvl>
+    <w:lvl w:ilvl="7">
+      <w:start w:val="1"/>
+      <w:numFmt w:val="decimal"/>
+      <w:isLgl/>
+      <w:lvlText w:val="%1.%2.%3.%4.%5.%6.%7.%8"/>
+      <w:lvlJc w:val="left"/>
+      <w:pPr>
+        <w:ind w:left="5840" w:hanging="2880"/>
+      </w:pPr>
+      <w:rPr>
+        <w:rFonts w:hint="default"/>
+      </w:rPr>
+    </w:lvl>
+    <w:lvl w:ilvl="8">
+      <w:start w:val="1"/>
+      <w:numFmt w:val="decimal"/>
+      <w:isLgl/>
+      <w:lvlText w:val="%1.%2.%3.%4.%5.%6.%7.%8.%9"/>
+      <w:lvlJc w:val="left"/>
+      <w:pPr>
+        <w:ind w:left="6560" w:hanging="3240"/>
+      </w:pPr>
+      <w:rPr>
+        <w:rFonts w:hint="default"/>
+      </w:rPr>
+    </w:lvl>
+  </w:abstractNum>
+  <w:abstractNum w:abstractNumId="11" w15:restartNumberingAfterBreak="0">
+    <w:nsid w:val="69E07CDB"/>
+    <w:multiLevelType w:val="hybridMultilevel"/>
+    <w:tmpl w:val="C9EE3A96"/>
+    <w:lvl w:ilvl="0" w:tplc="FFFFFFFF">
+      <w:start w:val="1"/>
+      <w:numFmt w:val="decimal"/>
+      <w:lvlText w:val="%1."/>
+      <w:lvlJc w:val="left"/>
+      <w:pPr>
+        <w:ind w:left="800" w:hanging="360"/>
+      </w:pPr>
+      <w:rPr>
+        <w:rFonts w:hint="default"/>
+      </w:rPr>
+    </w:lvl>
+    <w:lvl w:ilvl="1" w:tplc="FFFFFFFF" w:tentative="1">
+      <w:start w:val="1"/>
+      <w:numFmt w:val="upperLetter"/>
+      <w:lvlText w:val="%2."/>
+      <w:lvlJc w:val="left"/>
+      <w:pPr>
+        <w:ind w:left="1320" w:hanging="440"/>
+      </w:pPr>
+    </w:lvl>
+    <w:lvl w:ilvl="2" w:tplc="FFFFFFFF" w:tentative="1">
+      <w:start w:val="1"/>
+      <w:numFmt w:val="lowerRoman"/>
+      <w:lvlText w:val="%3."/>
+      <w:lvlJc w:val="right"/>
+      <w:pPr>
+        <w:ind w:left="1760" w:hanging="440"/>
+      </w:pPr>
+    </w:lvl>
+    <w:lvl w:ilvl="3" w:tplc="FFFFFFFF" w:tentative="1">
+      <w:start w:val="1"/>
+      <w:numFmt w:val="decimal"/>
+      <w:lvlText w:val="%4."/>
+      <w:lvlJc w:val="left"/>
+      <w:pPr>
+        <w:ind w:left="2200" w:hanging="440"/>
+      </w:pPr>
+    </w:lvl>
+    <w:lvl w:ilvl="4" w:tplc="FFFFFFFF" w:tentative="1">
+      <w:start w:val="1"/>
+      <w:numFmt w:val="upperLetter"/>
+      <w:lvlText w:val="%5."/>
+      <w:lvlJc w:val="left"/>
+      <w:pPr>
+        <w:ind w:left="2640" w:hanging="440"/>
+      </w:pPr>
+    </w:lvl>
+    <w:lvl w:ilvl="5" w:tplc="FFFFFFFF" w:tentative="1">
+      <w:start w:val="1"/>
+      <w:numFmt w:val="lowerRoman"/>
+      <w:lvlText w:val="%6."/>
+      <w:lvlJc w:val="right"/>
+      <w:pPr>
+        <w:ind w:left="3080" w:hanging="440"/>
+      </w:pPr>
+    </w:lvl>
+    <w:lvl w:ilvl="6" w:tplc="FFFFFFFF" w:tentative="1">
+      <w:start w:val="1"/>
+      <w:numFmt w:val="decimal"/>
+      <w:lvlText w:val="%7."/>
+      <w:lvlJc w:val="left"/>
+      <w:pPr>
+        <w:ind w:left="3520" w:hanging="440"/>
+      </w:pPr>
+    </w:lvl>
+    <w:lvl w:ilvl="7" w:tplc="FFFFFFFF" w:tentative="1">
+      <w:start w:val="1"/>
+      <w:numFmt w:val="upperLetter"/>
+      <w:lvlText w:val="%8."/>
+      <w:lvlJc w:val="left"/>
+      <w:pPr>
+        <w:ind w:left="3960" w:hanging="440"/>
+      </w:pPr>
+    </w:lvl>
+    <w:lvl w:ilvl="8" w:tplc="FFFFFFFF" w:tentative="1">
+      <w:start w:val="1"/>
+      <w:numFmt w:val="lowerRoman"/>
+      <w:lvlText w:val="%9."/>
+      <w:lvlJc w:val="right"/>
+      <w:pPr>
+        <w:ind w:left="4400" w:hanging="440"/>
+      </w:pPr>
+    </w:lvl>
+  </w:abstractNum>
+  <w:abstractNum w:abstractNumId="12" w15:restartNumberingAfterBreak="0">
+    <w:nsid w:val="6D5808A4"/>
+    <w:multiLevelType w:val="hybridMultilevel"/>
+    <w:tmpl w:val="30101FBE"/>
+    <w:lvl w:ilvl="0" w:tplc="0409000F">
+      <w:start w:val="1"/>
+      <w:numFmt w:val="decimal"/>
+      <w:lvlText w:val="%1."/>
+      <w:lvlJc w:val="left"/>
+      <w:pPr>
+        <w:ind w:left="800" w:hanging="360"/>
+      </w:pPr>
+      <w:rPr>
+        <w:rFonts w:hint="default"/>
+      </w:rPr>
+    </w:lvl>
+    <w:lvl w:ilvl="1" w:tplc="FFFFFFFF" w:tentative="1">
+      <w:start w:val="1"/>
+      <w:numFmt w:val="upperLetter"/>
+      <w:lvlText w:val="%2."/>
+      <w:lvlJc w:val="left"/>
+      <w:pPr>
+        <w:ind w:left="1320" w:hanging="440"/>
+      </w:pPr>
+    </w:lvl>
+    <w:lvl w:ilvl="2" w:tplc="FFFFFFFF" w:tentative="1">
+      <w:start w:val="1"/>
+      <w:numFmt w:val="lowerRoman"/>
+      <w:lvlText w:val="%3."/>
+      <w:lvlJc w:val="right"/>
+      <w:pPr>
+        <w:ind w:left="1760" w:hanging="440"/>
+      </w:pPr>
+    </w:lvl>
+    <w:lvl w:ilvl="3" w:tplc="FFFFFFFF" w:tentative="1">
+      <w:start w:val="1"/>
+      <w:numFmt w:val="decimal"/>
+      <w:lvlText w:val="%4."/>
+      <w:lvlJc w:val="left"/>
+      <w:pPr>
+        <w:ind w:left="2200" w:hanging="440"/>
+      </w:pPr>
+    </w:lvl>
+    <w:lvl w:ilvl="4" w:tplc="FFFFFFFF" w:tentative="1">
+      <w:start w:val="1"/>
+      <w:numFmt w:val="upperLetter"/>
+      <w:lvlText w:val="%5."/>
+      <w:lvlJc w:val="left"/>
+      <w:pPr>
+        <w:ind w:left="2640" w:hanging="440"/>
+      </w:pPr>
+    </w:lvl>
+    <w:lvl w:ilvl="5" w:tplc="FFFFFFFF" w:tentative="1">
+      <w:start w:val="1"/>
+      <w:numFmt w:val="lowerRoman"/>
+      <w:lvlText w:val="%6."/>
+      <w:lvlJc w:val="right"/>
+      <w:pPr>
+        <w:ind w:left="3080" w:hanging="440"/>
+      </w:pPr>
+    </w:lvl>
+    <w:lvl w:ilvl="6" w:tplc="FFFFFFFF" w:tentative="1">
+      <w:start w:val="1"/>
+      <w:numFmt w:val="decimal"/>
+      <w:lvlText w:val="%7."/>
+      <w:lvlJc w:val="left"/>
+      <w:pPr>
+        <w:ind w:left="3520" w:hanging="440"/>
+      </w:pPr>
+    </w:lvl>
+    <w:lvl w:ilvl="7" w:tplc="FFFFFFFF" w:tentative="1">
+      <w:start w:val="1"/>
+      <w:numFmt w:val="upperLetter"/>
+      <w:lvlText w:val="%8."/>
+      <w:lvlJc w:val="left"/>
+      <w:pPr>
+        <w:ind w:left="3960" w:hanging="440"/>
+      </w:pPr>
+    </w:lvl>
+    <w:lvl w:ilvl="8" w:tplc="FFFFFFFF" w:tentative="1">
+      <w:start w:val="1"/>
+      <w:numFmt w:val="lowerRoman"/>
+      <w:lvlText w:val="%9."/>
+      <w:lvlJc w:val="right"/>
+      <w:pPr>
+        <w:ind w:left="4400" w:hanging="440"/>
+      </w:pPr>
+    </w:lvl>
+  </w:abstractNum>
+  <w:abstractNum w:abstractNumId="13" w15:restartNumberingAfterBreak="0">
+    <w:nsid w:val="6E76666B"/>
+    <w:multiLevelType w:val="hybridMultilevel"/>
+    <w:tmpl w:val="D312E732"/>
+    <w:lvl w:ilvl="0" w:tplc="553C6A1A">
+      <w:start w:val="1"/>
+      <w:numFmt w:val="decimal"/>
+      <w:lvlText w:val="%1."/>
+      <w:lvlJc w:val="left"/>
+      <w:pPr>
+        <w:ind w:left="1160" w:hanging="360"/>
+      </w:pPr>
+      <w:rPr>
+        <w:rFonts w:hint="default"/>
+      </w:rPr>
+    </w:lvl>
+    <w:lvl w:ilvl="1" w:tplc="04090019" w:tentative="1">
+      <w:start w:val="1"/>
+      <w:numFmt w:val="upperLetter"/>
+      <w:lvlText w:val="%2."/>
+      <w:lvlJc w:val="left"/>
+      <w:pPr>
+        <w:ind w:left="1680" w:hanging="440"/>
+      </w:pPr>
+    </w:lvl>
+    <w:lvl w:ilvl="2" w:tplc="0409001B" w:tentative="1">
+      <w:start w:val="1"/>
+      <w:numFmt w:val="lowerRoman"/>
+      <w:lvlText w:val="%3."/>
+      <w:lvlJc w:val="right"/>
+      <w:pPr>
+        <w:ind w:left="2120" w:hanging="440"/>
+      </w:pPr>
+    </w:lvl>
+    <w:lvl w:ilvl="3" w:tplc="0409000F" w:tentative="1">
+      <w:start w:val="1"/>
+      <w:numFmt w:val="decimal"/>
+      <w:lvlText w:val="%4."/>
+      <w:lvlJc w:val="left"/>
+      <w:pPr>
+        <w:ind w:left="2560" w:hanging="440"/>
+      </w:pPr>
+    </w:lvl>
+    <w:lvl w:ilvl="4" w:tplc="04090019" w:tentative="1">
+      <w:start w:val="1"/>
+      <w:numFmt w:val="upperLetter"/>
+      <w:lvlText w:val="%5."/>
+      <w:lvlJc w:val="left"/>
+      <w:pPr>
+        <w:ind w:left="3000" w:hanging="440"/>
+      </w:pPr>
+    </w:lvl>
+    <w:lvl w:ilvl="5" w:tplc="0409001B" w:tentative="1">
+      <w:start w:val="1"/>
+      <w:numFmt w:val="lowerRoman"/>
+      <w:lvlText w:val="%6."/>
+      <w:lvlJc w:val="right"/>
+      <w:pPr>
+        <w:ind w:left="3440" w:hanging="440"/>
+      </w:pPr>
+    </w:lvl>
+    <w:lvl w:ilvl="6" w:tplc="0409000F" w:tentative="1">
+      <w:start w:val="1"/>
+      <w:numFmt w:val="decimal"/>
+      <w:lvlText w:val="%7."/>
+      <w:lvlJc w:val="left"/>
+      <w:pPr>
+        <w:ind w:left="3880" w:hanging="440"/>
+      </w:pPr>
+    </w:lvl>
+    <w:lvl w:ilvl="7" w:tplc="04090019" w:tentative="1">
+      <w:start w:val="1"/>
+      <w:numFmt w:val="upperLetter"/>
+      <w:lvlText w:val="%8."/>
+      <w:lvlJc w:val="left"/>
+      <w:pPr>
+        <w:ind w:left="4320" w:hanging="440"/>
+      </w:pPr>
+    </w:lvl>
+    <w:lvl w:ilvl="8" w:tplc="0409001B" w:tentative="1">
+      <w:start w:val="1"/>
+      <w:numFmt w:val="lowerRoman"/>
+      <w:lvlText w:val="%9."/>
+      <w:lvlJc w:val="right"/>
+      <w:pPr>
+        <w:ind w:left="4760" w:hanging="440"/>
+      </w:pPr>
+    </w:lvl>
+  </w:abstractNum>
+  <w:abstractNum w:abstractNumId="14" w15:restartNumberingAfterBreak="0">
+    <w:nsid w:val="70A962E0"/>
+    <w:multiLevelType w:val="hybridMultilevel"/>
+    <w:tmpl w:val="3BF21EF0"/>
+    <w:lvl w:ilvl="0" w:tplc="E312AB6E">
+      <w:start w:val="2"/>
+      <w:numFmt w:val="bullet"/>
+      <w:lvlText w:val="-"/>
+      <w:lvlJc w:val="left"/>
+      <w:pPr>
+        <w:ind w:left="1160" w:hanging="360"/>
+      </w:pPr>
+      <w:rPr>
+        <w:rFonts w:ascii="맑은 고딕" w:eastAsia="맑은 고딕" w:hAnsi="맑은 고딕" w:cstheme="minorBidi" w:hint="eastAsia"/>
+      </w:rPr>
+    </w:lvl>
+    <w:lvl w:ilvl="1" w:tplc="04090003" w:tentative="1">
+      <w:start w:val="1"/>
+      <w:numFmt w:val="bullet"/>
+      <w:lvlText w:val=""/>
+      <w:lvlJc w:val="left"/>
+      <w:pPr>
+        <w:ind w:left="1680" w:hanging="440"/>
+      </w:pPr>
+      <w:rPr>
+        <w:rFonts w:ascii="Wingdings" w:hAnsi="Wingdings" w:hint="default"/>
+      </w:rPr>
+    </w:lvl>
+    <w:lvl w:ilvl="2" w:tplc="04090005" w:tentative="1">
+      <w:start w:val="1"/>
+      <w:numFmt w:val="bullet"/>
+      <w:lvlText w:val=""/>
+      <w:lvlJc w:val="left"/>
+      <w:pPr>
+        <w:ind w:left="2120" w:hanging="440"/>
+      </w:pPr>
+      <w:rPr>
+        <w:rFonts w:ascii="Wingdings" w:hAnsi="Wingdings" w:hint="default"/>
+      </w:rPr>
+    </w:lvl>
+    <w:lvl w:ilvl="3" w:tplc="04090001" w:tentative="1">
+      <w:start w:val="1"/>
+      <w:numFmt w:val="bullet"/>
+      <w:lvlText w:val=""/>
+      <w:lvlJc w:val="left"/>
+      <w:pPr>
+        <w:ind w:left="2560" w:hanging="440"/>
+      </w:pPr>
+      <w:rPr>
+        <w:rFonts w:ascii="Wingdings" w:hAnsi="Wingdings" w:hint="default"/>
+      </w:rPr>
+    </w:lvl>
+    <w:lvl w:ilvl="4" w:tplc="04090003" w:tentative="1">
+      <w:start w:val="1"/>
+      <w:numFmt w:val="bullet"/>
+      <w:lvlText w:val=""/>
+      <w:lvlJc w:val="left"/>
+      <w:pPr>
+        <w:ind w:left="3000" w:hanging="440"/>
+      </w:pPr>
+      <w:rPr>
+        <w:rFonts w:ascii="Wingdings" w:hAnsi="Wingdings" w:hint="default"/>
+      </w:rPr>
+    </w:lvl>
+    <w:lvl w:ilvl="5" w:tplc="04090005" w:tentative="1">
+      <w:start w:val="1"/>
+      <w:numFmt w:val="bullet"/>
+      <w:lvlText w:val=""/>
+      <w:lvlJc w:val="left"/>
+      <w:pPr>
+        <w:ind w:left="3440" w:hanging="440"/>
+      </w:pPr>
+      <w:rPr>
+        <w:rFonts w:ascii="Wingdings" w:hAnsi="Wingdings" w:hint="default"/>
+      </w:rPr>
+    </w:lvl>
+    <w:lvl w:ilvl="6" w:tplc="04090001" w:tentative="1">
+      <w:start w:val="1"/>
+      <w:numFmt w:val="bullet"/>
+      <w:lvlText w:val=""/>
+      <w:lvlJc w:val="left"/>
+      <w:pPr>
+        <w:ind w:left="3880" w:hanging="440"/>
+      </w:pPr>
+      <w:rPr>
+        <w:rFonts w:ascii="Wingdings" w:hAnsi="Wingdings" w:hint="default"/>
+      </w:rPr>
+    </w:lvl>
+    <w:lvl w:ilvl="7" w:tplc="04090003" w:tentative="1">
+      <w:start w:val="1"/>
+      <w:numFmt w:val="bullet"/>
+      <w:lvlText w:val=""/>
+      <w:lvlJc w:val="left"/>
+      <w:pPr>
+        <w:ind w:left="4320" w:hanging="440"/>
+      </w:pPr>
+      <w:rPr>
+        <w:rFonts w:ascii="Wingdings" w:hAnsi="Wingdings" w:hint="default"/>
+      </w:rPr>
+    </w:lvl>
+    <w:lvl w:ilvl="8" w:tplc="04090005" w:tentative="1">
+      <w:start w:val="1"/>
+      <w:numFmt w:val="bullet"/>
+      <w:lvlText w:val=""/>
+      <w:lvlJc w:val="left"/>
+      <w:pPr>
+        <w:ind w:left="4760" w:hanging="440"/>
+      </w:pPr>
+      <w:rPr>
+        <w:rFonts w:ascii="Wingdings" w:hAnsi="Wingdings" w:hint="default"/>
+      </w:rPr>
+    </w:lvl>
+  </w:abstractNum>
+  <w:abstractNum w:abstractNumId="15" w15:restartNumberingAfterBreak="0">
+    <w:nsid w:val="72B554DF"/>
+    <w:multiLevelType w:val="hybridMultilevel"/>
+    <w:tmpl w:val="FD4AAC02"/>
+    <w:lvl w:ilvl="0" w:tplc="188E7222">
+      <w:start w:val="1"/>
+      <w:numFmt w:val="decimal"/>
+      <w:lvlText w:val="%1."/>
+      <w:lvlJc w:val="left"/>
+      <w:pPr>
+        <w:ind w:left="800" w:hanging="360"/>
+      </w:pPr>
+      <w:rPr>
+        <w:rFonts w:hint="default"/>
+      </w:rPr>
+    </w:lvl>
+    <w:lvl w:ilvl="1" w:tplc="04090019">
+      <w:start w:val="1"/>
+      <w:numFmt w:val="upperLetter"/>
+      <w:lvlText w:val="%2."/>
+      <w:lvlJc w:val="left"/>
+      <w:pPr>
+        <w:ind w:left="1320" w:hanging="440"/>
+      </w:pPr>
+    </w:lvl>
+    <w:lvl w:ilvl="2" w:tplc="0409001B" w:tentative="1">
+      <w:start w:val="1"/>
+      <w:numFmt w:val="lowerRoman"/>
+      <w:lvlText w:val="%3."/>
+      <w:lvlJc w:val="right"/>
+      <w:pPr>
+        <w:ind w:left="1760" w:hanging="440"/>
+      </w:pPr>
+    </w:lvl>
+    <w:lvl w:ilvl="3" w:tplc="0409000F" w:tentative="1">
+      <w:start w:val="1"/>
+      <w:numFmt w:val="decimal"/>
+      <w:lvlText w:val="%4."/>
+      <w:lvlJc w:val="left"/>
+      <w:pPr>
+        <w:ind w:left="2200" w:hanging="440"/>
+      </w:pPr>
+    </w:lvl>
+    <w:lvl w:ilvl="4" w:tplc="04090019" w:tentative="1">
+      <w:start w:val="1"/>
+      <w:numFmt w:val="upperLetter"/>
+      <w:lvlText w:val="%5."/>
+      <w:lvlJc w:val="left"/>
+      <w:pPr>
+        <w:ind w:left="2640" w:hanging="440"/>
+      </w:pPr>
+    </w:lvl>
+    <w:lvl w:ilvl="5" w:tplc="0409001B" w:tentative="1">
+      <w:start w:val="1"/>
+      <w:numFmt w:val="lowerRoman"/>
+      <w:lvlText w:val="%6."/>
+      <w:lvlJc w:val="right"/>
+      <w:pPr>
+        <w:ind w:left="3080" w:hanging="440"/>
+      </w:pPr>
+    </w:lvl>
+    <w:lvl w:ilvl="6" w:tplc="0409000F" w:tentative="1">
+      <w:start w:val="1"/>
+      <w:numFmt w:val="decimal"/>
+      <w:lvlText w:val="%7."/>
+      <w:lvlJc w:val="left"/>
+      <w:pPr>
+        <w:ind w:left="3520" w:hanging="440"/>
+      </w:pPr>
+    </w:lvl>
+    <w:lvl w:ilvl="7" w:tplc="04090019" w:tentative="1">
+      <w:start w:val="1"/>
+      <w:numFmt w:val="upperLetter"/>
+      <w:lvlText w:val="%8."/>
+      <w:lvlJc w:val="left"/>
+      <w:pPr>
+        <w:ind w:left="3960" w:hanging="440"/>
+      </w:pPr>
+    </w:lvl>
+    <w:lvl w:ilvl="8" w:tplc="0409001B" w:tentative="1">
+      <w:start w:val="1"/>
+      <w:numFmt w:val="lowerRoman"/>
+      <w:lvlText w:val="%9."/>
+      <w:lvlJc w:val="right"/>
+      <w:pPr>
+        <w:ind w:left="4400" w:hanging="440"/>
+      </w:pPr>
+    </w:lvl>
+  </w:abstractNum>
+  <w:num w:numId="1" w16cid:durableId="1549297934">
+    <w:abstractNumId w:val="15"/>
+  </w:num>
+  <w:num w:numId="2" w16cid:durableId="684787723">
+    <w:abstractNumId w:val="9"/>
+  </w:num>
+  <w:num w:numId="3" w16cid:durableId="20907742">
+    <w:abstractNumId w:val="13"/>
+  </w:num>
+  <w:num w:numId="4" w16cid:durableId="1981886273">
+    <w:abstractNumId w:val="7"/>
+  </w:num>
+  <w:num w:numId="5" w16cid:durableId="539823031">
+    <w:abstractNumId w:val="12"/>
+  </w:num>
+  <w:num w:numId="6" w16cid:durableId="1386949447">
+    <w:abstractNumId w:val="4"/>
+  </w:num>
+  <w:num w:numId="7" w16cid:durableId="487744570">
+    <w:abstractNumId w:val="0"/>
+  </w:num>
+  <w:num w:numId="8" w16cid:durableId="1106002438">
+    <w:abstractNumId w:val="10"/>
+  </w:num>
+  <w:num w:numId="9" w16cid:durableId="1812283749">
+    <w:abstractNumId w:val="2"/>
+  </w:num>
+  <w:num w:numId="10" w16cid:durableId="1298414983">
+    <w:abstractNumId w:val="1"/>
+  </w:num>
+  <w:num w:numId="11" w16cid:durableId="1007289935">
+    <w:abstractNumId w:val="6"/>
+  </w:num>
+  <w:num w:numId="12" w16cid:durableId="2056149986">
+    <w:abstractNumId w:val="8"/>
+  </w:num>
+  <w:num w:numId="13" w16cid:durableId="1049189538">
+    <w:abstractNumId w:val="11"/>
+  </w:num>
+  <w:num w:numId="14" w16cid:durableId="550920648">
+    <w:abstractNumId w:val="14"/>
+  </w:num>
+  <w:num w:numId="15" w16cid:durableId="599875283">
+    <w:abstractNumId w:val="3"/>
+  </w:num>
+  <w:num w:numId="16" w16cid:durableId="573318121">
+    <w:abstractNumId w:val="5"/>
+  </w:num>
+</w:numbering>
+</file>
+
 <file path=word/styles.xml><?xml version="1.0" encoding="utf-8"?>
 <w:styles xmlns:mc="http://schemas.openxmlformats.org/markup-compatibility/2006" xmlns:r="http://schemas.openxmlformats.org/officeDocument/2006/relationships" xmlns:w="http://schemas.openxmlformats.org/wordprocessingml/2006/main" xmlns:w14="http://schemas.microsoft.com/office/word/2010/wordml" xmlns:w15="http://schemas.microsoft.com/office/word/2012/wordml" xmlns:w16cex="http://schemas.microsoft.com/office/word/2018/wordml/cex" xmlns:w16cid="http://schemas.microsoft.com/office/word/2016/wordml/cid" xmlns:w16="http://schemas.microsoft.com/office/word/2018/wordml" xmlns:w16du="http://schemas.microsoft.com/office/word/2023/wordml/word16du" xmlns:w16sdtdh="http://schemas.microsoft.com/office/word/2020/wordml/sdtdatahash" xmlns:w16se="http://schemas.microsoft.com/office/word/2015/wordml/symex" mc:Ignorable="w14 w15 w16se w16cid w16 w16cex w16sdtdh w16du">
   <w:docDefaults>
     <w:rPrDefault>
       <w:rPr>
         <w:rFonts w:asciiTheme="minorHAnsi" w:eastAsiaTheme="minorEastAsia" w:hAnsiTheme="minorHAnsi" w:cstheme="minorBidi"/>
-        <w:sz w:val="22"/>
-        <w:szCs w:val="22"/>
         <w:lang w:val="en-US" w:eastAsia="ko-KR" w:bidi="ar-SA"/>
       </w:rPr>
     </w:rPrDefault>
     <w:pPrDefault>
       <w:pPr>
-        <w:spacing w:after="200" w:line="276" w:lineRule="auto"/>
+        <w:spacing w:before="100" w:after="200" w:line="276" w:lineRule="auto"/>
       </w:pPr>
     </w:pPrDefault>
   </w:docDefaults>
@@ -1266,7 +5736,7 @@
   <w:style w:type="paragraph" w:default="1" w:styleId="a">
     <w:name w:val="Normal"/>
     <w:qFormat/>
-    <w:rsid w:val="00331C67"/>
+    <w:rsid w:val="003429EB"/>
   </w:style>
   <w:style w:type="paragraph" w:styleId="1">
     <w:name w:val="heading 1"/>
@@ -1275,20 +5745,24 @@
     <w:link w:val="1Char"/>
     <w:uiPriority w:val="9"/>
     <w:qFormat/>
-    <w:rsid w:val="00331C67"/>
+    <w:rsid w:val="003429EB"/>
     <w:pPr>
-      <w:keepNext/>
-      <w:keepLines/>
-      <w:spacing w:before="480" w:after="0"/>
+      <w:pBdr>
+        <w:top w:val="single" w:sz="24" w:space="0" w:color="156082" w:themeColor="accent1"/>
+        <w:left w:val="single" w:sz="24" w:space="0" w:color="156082" w:themeColor="accent1"/>
+        <w:bottom w:val="single" w:sz="24" w:space="0" w:color="156082" w:themeColor="accent1"/>
+        <w:right w:val="single" w:sz="24" w:space="0" w:color="156082" w:themeColor="accent1"/>
+      </w:pBdr>
+      <w:shd w:val="clear" w:color="auto" w:fill="156082" w:themeFill="accent1"/>
+      <w:spacing w:after="0"/>
       <w:outlineLvl w:val="0"/>
     </w:pPr>
     <w:rPr>
-      <w:rFonts w:asciiTheme="majorHAnsi" w:eastAsiaTheme="majorEastAsia" w:hAnsiTheme="majorHAnsi" w:cstheme="majorBidi"/>
-      <w:b/>
-      <w:bCs/>
-      <w:color w:val="0F4761" w:themeColor="accent1" w:themeShade="BF"/>
-      <w:sz w:val="28"/>
-      <w:szCs w:val="28"/>
+      <w:caps/>
+      <w:color w:val="FFFFFF" w:themeColor="background1"/>
+      <w:spacing w:val="15"/>
+      <w:sz w:val="22"/>
+      <w:szCs w:val="22"/>
     </w:rPr>
   </w:style>
   <w:style w:type="paragraph" w:styleId="2">
@@ -1300,20 +5774,21 @@
     <w:semiHidden/>
     <w:unhideWhenUsed/>
     <w:qFormat/>
-    <w:rsid w:val="00331C67"/>
+    <w:rsid w:val="003429EB"/>
     <w:pPr>
-      <w:keepNext/>
-      <w:keepLines/>
-      <w:spacing w:before="200" w:after="0"/>
+      <w:pBdr>
+        <w:top w:val="single" w:sz="24" w:space="0" w:color="C1E4F5" w:themeColor="accent1" w:themeTint="33"/>
+        <w:left w:val="single" w:sz="24" w:space="0" w:color="C1E4F5" w:themeColor="accent1" w:themeTint="33"/>
+        <w:bottom w:val="single" w:sz="24" w:space="0" w:color="C1E4F5" w:themeColor="accent1" w:themeTint="33"/>
+        <w:right w:val="single" w:sz="24" w:space="0" w:color="C1E4F5" w:themeColor="accent1" w:themeTint="33"/>
+      </w:pBdr>
+      <w:shd w:val="clear" w:color="auto" w:fill="C1E4F5" w:themeFill="accent1" w:themeFillTint="33"/>
+      <w:spacing w:after="0"/>
       <w:outlineLvl w:val="1"/>
     </w:pPr>
     <w:rPr>
-      <w:rFonts w:asciiTheme="majorHAnsi" w:eastAsiaTheme="majorEastAsia" w:hAnsiTheme="majorHAnsi" w:cstheme="majorBidi"/>
-      <w:b/>
-      <w:bCs/>
-      <w:color w:val="156082" w:themeColor="accent1"/>
-      <w:sz w:val="26"/>
-      <w:szCs w:val="26"/>
+      <w:caps/>
+      <w:spacing w:val="15"/>
     </w:rPr>
   </w:style>
   <w:style w:type="paragraph" w:styleId="3">
@@ -1325,18 +5800,18 @@
     <w:semiHidden/>
     <w:unhideWhenUsed/>
     <w:qFormat/>
-    <w:rsid w:val="00331C67"/>
+    <w:rsid w:val="003429EB"/>
     <w:pPr>
-      <w:keepNext/>
-      <w:keepLines/>
-      <w:spacing w:before="200" w:after="0"/>
+      <w:pBdr>
+        <w:top w:val="single" w:sz="6" w:space="2" w:color="156082" w:themeColor="accent1"/>
+      </w:pBdr>
+      <w:spacing w:before="300" w:after="0"/>
       <w:outlineLvl w:val="2"/>
     </w:pPr>
     <w:rPr>
-      <w:rFonts w:asciiTheme="majorHAnsi" w:eastAsiaTheme="majorEastAsia" w:hAnsiTheme="majorHAnsi" w:cstheme="majorBidi"/>
-      <w:b/>
-      <w:bCs/>
-      <w:color w:val="156082" w:themeColor="accent1"/>
+      <w:caps/>
+      <w:color w:val="0A2F40" w:themeColor="accent1" w:themeShade="7F"/>
+      <w:spacing w:val="15"/>
     </w:rPr>
   </w:style>
   <w:style w:type="paragraph" w:styleId="4">
@@ -1348,20 +5823,18 @@
     <w:semiHidden/>
     <w:unhideWhenUsed/>
     <w:qFormat/>
-    <w:rsid w:val="00331C67"/>
+    <w:rsid w:val="003429EB"/>
     <w:pPr>
-      <w:keepNext/>
-      <w:keepLines/>
+      <w:pBdr>
+        <w:top w:val="dotted" w:sz="6" w:space="2" w:color="156082" w:themeColor="accent1"/>
+      </w:pBdr>
       <w:spacing w:before="200" w:after="0"/>
       <w:outlineLvl w:val="3"/>
     </w:pPr>
     <w:rPr>
-      <w:rFonts w:asciiTheme="majorHAnsi" w:eastAsiaTheme="majorEastAsia" w:hAnsiTheme="majorHAnsi" w:cstheme="majorBidi"/>
-      <w:b/>
-      <w:bCs/>
-      <w:i/>
-      <w:iCs/>
-      <w:color w:val="156082" w:themeColor="accent1"/>
+      <w:caps/>
+      <w:color w:val="0F4761" w:themeColor="accent1" w:themeShade="BF"/>
+      <w:spacing w:val="10"/>
     </w:rPr>
   </w:style>
   <w:style w:type="paragraph" w:styleId="5">
@@ -1373,16 +5846,18 @@
     <w:semiHidden/>
     <w:unhideWhenUsed/>
     <w:qFormat/>
-    <w:rsid w:val="00331C67"/>
+    <w:rsid w:val="003429EB"/>
     <w:pPr>
-      <w:keepNext/>
-      <w:keepLines/>
+      <w:pBdr>
+        <w:bottom w:val="single" w:sz="6" w:space="1" w:color="156082" w:themeColor="accent1"/>
+      </w:pBdr>
       <w:spacing w:before="200" w:after="0"/>
       <w:outlineLvl w:val="4"/>
     </w:pPr>
     <w:rPr>
-      <w:rFonts w:asciiTheme="majorHAnsi" w:eastAsiaTheme="majorEastAsia" w:hAnsiTheme="majorHAnsi" w:cstheme="majorBidi"/>
-      <w:color w:val="0A2F40" w:themeColor="accent1" w:themeShade="7F"/>
+      <w:caps/>
+      <w:color w:val="0F4761" w:themeColor="accent1" w:themeShade="BF"/>
+      <w:spacing w:val="10"/>
     </w:rPr>
   </w:style>
   <w:style w:type="paragraph" w:styleId="6">
@@ -1394,18 +5869,18 @@
     <w:semiHidden/>
     <w:unhideWhenUsed/>
     <w:qFormat/>
-    <w:rsid w:val="00331C67"/>
+    <w:rsid w:val="003429EB"/>
     <w:pPr>
-      <w:keepNext/>
-      <w:keepLines/>
+      <w:pBdr>
+        <w:bottom w:val="dotted" w:sz="6" w:space="1" w:color="156082" w:themeColor="accent1"/>
+      </w:pBdr>
       <w:spacing w:before="200" w:after="0"/>
       <w:outlineLvl w:val="5"/>
     </w:pPr>
     <w:rPr>
-      <w:rFonts w:asciiTheme="majorHAnsi" w:eastAsiaTheme="majorEastAsia" w:hAnsiTheme="majorHAnsi" w:cstheme="majorBidi"/>
-      <w:i/>
-      <w:iCs/>
-      <w:color w:val="0A2F40" w:themeColor="accent1" w:themeShade="7F"/>
+      <w:caps/>
+      <w:color w:val="0F4761" w:themeColor="accent1" w:themeShade="BF"/>
+      <w:spacing w:val="10"/>
     </w:rPr>
   </w:style>
   <w:style w:type="paragraph" w:styleId="7">
@@ -1417,18 +5892,15 @@
     <w:semiHidden/>
     <w:unhideWhenUsed/>
     <w:qFormat/>
-    <w:rsid w:val="00331C67"/>
+    <w:rsid w:val="003429EB"/>
     <w:pPr>
-      <w:keepNext/>
-      <w:keepLines/>
       <w:spacing w:before="200" w:after="0"/>
       <w:outlineLvl w:val="6"/>
     </w:pPr>
     <w:rPr>
-      <w:rFonts w:asciiTheme="majorHAnsi" w:eastAsiaTheme="majorEastAsia" w:hAnsiTheme="majorHAnsi" w:cstheme="majorBidi"/>
-      <w:i/>
-      <w:iCs/>
-      <w:color w:val="404040" w:themeColor="text1" w:themeTint="BF"/>
+      <w:caps/>
+      <w:color w:val="0F4761" w:themeColor="accent1" w:themeShade="BF"/>
+      <w:spacing w:val="10"/>
     </w:rPr>
   </w:style>
   <w:style w:type="paragraph" w:styleId="8">
@@ -1440,18 +5912,16 @@
     <w:semiHidden/>
     <w:unhideWhenUsed/>
     <w:qFormat/>
-    <w:rsid w:val="00331C67"/>
+    <w:rsid w:val="003429EB"/>
     <w:pPr>
-      <w:keepNext/>
-      <w:keepLines/>
       <w:spacing w:before="200" w:after="0"/>
       <w:outlineLvl w:val="7"/>
     </w:pPr>
     <w:rPr>
-      <w:rFonts w:asciiTheme="majorHAnsi" w:eastAsiaTheme="majorEastAsia" w:hAnsiTheme="majorHAnsi" w:cstheme="majorBidi"/>
-      <w:color w:val="156082" w:themeColor="accent1"/>
-      <w:sz w:val="20"/>
-      <w:szCs w:val="20"/>
+      <w:caps/>
+      <w:spacing w:val="10"/>
+      <w:sz w:val="18"/>
+      <w:szCs w:val="18"/>
     </w:rPr>
   </w:style>
   <w:style w:type="paragraph" w:styleId="9">
@@ -1463,20 +5933,18 @@
     <w:semiHidden/>
     <w:unhideWhenUsed/>
     <w:qFormat/>
-    <w:rsid w:val="00331C67"/>
+    <w:rsid w:val="003429EB"/>
     <w:pPr>
-      <w:keepNext/>
-      <w:keepLines/>
       <w:spacing w:before="200" w:after="0"/>
       <w:outlineLvl w:val="8"/>
     </w:pPr>
     <w:rPr>
-      <w:rFonts w:asciiTheme="majorHAnsi" w:eastAsiaTheme="majorEastAsia" w:hAnsiTheme="majorHAnsi" w:cstheme="majorBidi"/>
       <w:i/>
       <w:iCs/>
-      <w:color w:val="404040" w:themeColor="text1" w:themeTint="BF"/>
-      <w:sz w:val="20"/>
-      <w:szCs w:val="20"/>
+      <w:caps/>
+      <w:spacing w:val="10"/>
+      <w:sz w:val="18"/>
+      <w:szCs w:val="18"/>
     </w:rPr>
   </w:style>
   <w:style w:type="character" w:default="1" w:styleId="a0">
@@ -1511,14 +5979,14 @@
     <w:basedOn w:val="a0"/>
     <w:link w:val="1"/>
     <w:uiPriority w:val="9"/>
-    <w:rsid w:val="00331C67"/>
+    <w:rsid w:val="003429EB"/>
     <w:rPr>
-      <w:rFonts w:asciiTheme="majorHAnsi" w:eastAsiaTheme="majorEastAsia" w:hAnsiTheme="majorHAnsi" w:cstheme="majorBidi"/>
-      <w:b/>
-      <w:bCs/>
-      <w:color w:val="0F4761" w:themeColor="accent1" w:themeShade="BF"/>
-      <w:sz w:val="28"/>
-      <w:szCs w:val="28"/>
+      <w:caps/>
+      <w:color w:val="FFFFFF" w:themeColor="background1"/>
+      <w:spacing w:val="15"/>
+      <w:sz w:val="22"/>
+      <w:szCs w:val="22"/>
+      <w:shd w:val="clear" w:color="auto" w:fill="156082" w:themeFill="accent1"/>
     </w:rPr>
   </w:style>
   <w:style w:type="character" w:customStyle="1" w:styleId="2Char">
@@ -1527,14 +5995,11 @@
     <w:link w:val="2"/>
     <w:uiPriority w:val="9"/>
     <w:semiHidden/>
-    <w:rsid w:val="00331C67"/>
+    <w:rsid w:val="003429EB"/>
     <w:rPr>
-      <w:rFonts w:asciiTheme="majorHAnsi" w:eastAsiaTheme="majorEastAsia" w:hAnsiTheme="majorHAnsi" w:cstheme="majorBidi"/>
-      <w:b/>
-      <w:bCs/>
-      <w:color w:val="156082" w:themeColor="accent1"/>
-      <w:sz w:val="26"/>
-      <w:szCs w:val="26"/>
+      <w:caps/>
+      <w:spacing w:val="15"/>
+      <w:shd w:val="clear" w:color="auto" w:fill="C1E4F5" w:themeFill="accent1" w:themeFillTint="33"/>
     </w:rPr>
   </w:style>
   <w:style w:type="character" w:customStyle="1" w:styleId="3Char">
@@ -1543,12 +6008,11 @@
     <w:link w:val="3"/>
     <w:uiPriority w:val="9"/>
     <w:semiHidden/>
-    <w:rsid w:val="00331C67"/>
+    <w:rsid w:val="003429EB"/>
     <w:rPr>
-      <w:rFonts w:asciiTheme="majorHAnsi" w:eastAsiaTheme="majorEastAsia" w:hAnsiTheme="majorHAnsi" w:cstheme="majorBidi"/>
-      <w:b/>
-      <w:bCs/>
-      <w:color w:val="156082" w:themeColor="accent1"/>
+      <w:caps/>
+      <w:color w:val="0A2F40" w:themeColor="accent1" w:themeShade="7F"/>
+      <w:spacing w:val="15"/>
     </w:rPr>
   </w:style>
   <w:style w:type="character" w:customStyle="1" w:styleId="4Char">
@@ -1557,14 +6021,11 @@
     <w:link w:val="4"/>
     <w:uiPriority w:val="9"/>
     <w:semiHidden/>
-    <w:rsid w:val="00331C67"/>
+    <w:rsid w:val="003429EB"/>
     <w:rPr>
-      <w:rFonts w:asciiTheme="majorHAnsi" w:eastAsiaTheme="majorEastAsia" w:hAnsiTheme="majorHAnsi" w:cstheme="majorBidi"/>
-      <w:b/>
-      <w:bCs/>
-      <w:i/>
-      <w:iCs/>
-      <w:color w:val="156082" w:themeColor="accent1"/>
+      <w:caps/>
+      <w:color w:val="0F4761" w:themeColor="accent1" w:themeShade="BF"/>
+      <w:spacing w:val="10"/>
     </w:rPr>
   </w:style>
   <w:style w:type="character" w:customStyle="1" w:styleId="5Char">
@@ -1573,10 +6034,11 @@
     <w:link w:val="5"/>
     <w:uiPriority w:val="9"/>
     <w:semiHidden/>
-    <w:rsid w:val="00331C67"/>
+    <w:rsid w:val="003429EB"/>
     <w:rPr>
-      <w:rFonts w:asciiTheme="majorHAnsi" w:eastAsiaTheme="majorEastAsia" w:hAnsiTheme="majorHAnsi" w:cstheme="majorBidi"/>
-      <w:color w:val="0A2F40" w:themeColor="accent1" w:themeShade="7F"/>
+      <w:caps/>
+      <w:color w:val="0F4761" w:themeColor="accent1" w:themeShade="BF"/>
+      <w:spacing w:val="10"/>
     </w:rPr>
   </w:style>
   <w:style w:type="character" w:customStyle="1" w:styleId="6Char">
@@ -1585,12 +6047,11 @@
     <w:link w:val="6"/>
     <w:uiPriority w:val="9"/>
     <w:semiHidden/>
-    <w:rsid w:val="00331C67"/>
+    <w:rsid w:val="003429EB"/>
     <w:rPr>
-      <w:rFonts w:asciiTheme="majorHAnsi" w:eastAsiaTheme="majorEastAsia" w:hAnsiTheme="majorHAnsi" w:cstheme="majorBidi"/>
-      <w:i/>
-      <w:iCs/>
-      <w:color w:val="0A2F40" w:themeColor="accent1" w:themeShade="7F"/>
+      <w:caps/>
+      <w:color w:val="0F4761" w:themeColor="accent1" w:themeShade="BF"/>
+      <w:spacing w:val="10"/>
     </w:rPr>
   </w:style>
   <w:style w:type="character" w:customStyle="1" w:styleId="7Char">
@@ -1599,12 +6060,11 @@
     <w:link w:val="7"/>
     <w:uiPriority w:val="9"/>
     <w:semiHidden/>
-    <w:rsid w:val="00331C67"/>
+    <w:rsid w:val="003429EB"/>
     <w:rPr>
-      <w:rFonts w:asciiTheme="majorHAnsi" w:eastAsiaTheme="majorEastAsia" w:hAnsiTheme="majorHAnsi" w:cstheme="majorBidi"/>
-      <w:i/>
-      <w:iCs/>
-      <w:color w:val="404040" w:themeColor="text1" w:themeTint="BF"/>
+      <w:caps/>
+      <w:color w:val="0F4761" w:themeColor="accent1" w:themeShade="BF"/>
+      <w:spacing w:val="10"/>
     </w:rPr>
   </w:style>
   <w:style w:type="character" w:customStyle="1" w:styleId="8Char">
@@ -1613,12 +6073,12 @@
     <w:link w:val="8"/>
     <w:uiPriority w:val="9"/>
     <w:semiHidden/>
-    <w:rsid w:val="00331C67"/>
+    <w:rsid w:val="003429EB"/>
     <w:rPr>
-      <w:rFonts w:asciiTheme="majorHAnsi" w:eastAsiaTheme="majorEastAsia" w:hAnsiTheme="majorHAnsi" w:cstheme="majorBidi"/>
-      <w:color w:val="156082" w:themeColor="accent1"/>
-      <w:sz w:val="20"/>
-      <w:szCs w:val="20"/>
+      <w:caps/>
+      <w:spacing w:val="10"/>
+      <w:sz w:val="18"/>
+      <w:szCs w:val="18"/>
     </w:rPr>
   </w:style>
   <w:style w:type="character" w:customStyle="1" w:styleId="9Char">
@@ -1627,14 +6087,14 @@
     <w:link w:val="9"/>
     <w:uiPriority w:val="9"/>
     <w:semiHidden/>
-    <w:rsid w:val="00331C67"/>
+    <w:rsid w:val="003429EB"/>
     <w:rPr>
-      <w:rFonts w:asciiTheme="majorHAnsi" w:eastAsiaTheme="majorEastAsia" w:hAnsiTheme="majorHAnsi" w:cstheme="majorBidi"/>
       <w:i/>
       <w:iCs/>
-      <w:color w:val="404040" w:themeColor="text1" w:themeTint="BF"/>
-      <w:sz w:val="20"/>
-      <w:szCs w:val="20"/>
+      <w:caps/>
+      <w:spacing w:val="10"/>
+      <w:sz w:val="18"/>
+      <w:szCs w:val="18"/>
     </w:rPr>
   </w:style>
   <w:style w:type="paragraph" w:styleId="a3">
@@ -1645,16 +6105,13 @@
     <w:semiHidden/>
     <w:unhideWhenUsed/>
     <w:qFormat/>
-    <w:rsid w:val="00331C67"/>
-    <w:pPr>
-      <w:spacing w:line="240" w:lineRule="auto"/>
-    </w:pPr>
+    <w:rsid w:val="003429EB"/>
     <w:rPr>
       <w:b/>
       <w:bCs/>
-      <w:color w:val="156082" w:themeColor="accent1"/>
-      <w:sz w:val="18"/>
-      <w:szCs w:val="18"/>
+      <w:color w:val="0F4761" w:themeColor="accent1" w:themeShade="BF"/>
+      <w:sz w:val="16"/>
+      <w:szCs w:val="16"/>
     </w:rPr>
   </w:style>
   <w:style w:type="paragraph" w:styleId="a4">
@@ -1664,18 +6121,15 @@
     <w:link w:val="Char"/>
     <w:uiPriority w:val="10"/>
     <w:qFormat/>
-    <w:rsid w:val="00331C67"/>
+    <w:rsid w:val="003429EB"/>
     <w:pPr>
-      <w:pBdr>
-        <w:bottom w:val="single" w:sz="8" w:space="4" w:color="156082" w:themeColor="accent1"/>
-      </w:pBdr>
-      <w:spacing w:after="300" w:line="240" w:lineRule="auto"/>
-      <w:contextualSpacing/>
+      <w:spacing w:before="0" w:after="0"/>
     </w:pPr>
     <w:rPr>
       <w:rFonts w:asciiTheme="majorHAnsi" w:eastAsiaTheme="majorEastAsia" w:hAnsiTheme="majorHAnsi" w:cstheme="majorBidi"/>
-      <w:color w:val="0A1D30" w:themeColor="text2" w:themeShade="BF"/>
-      <w:spacing w:val="5"/>
+      <w:caps/>
+      <w:color w:val="156082" w:themeColor="accent1"/>
+      <w:spacing w:val="10"/>
       <w:sz w:val="52"/>
       <w:szCs w:val="52"/>
     </w:rPr>
@@ -1685,11 +6139,12 @@
     <w:basedOn w:val="a0"/>
     <w:link w:val="a4"/>
     <w:uiPriority w:val="10"/>
-    <w:rsid w:val="00331C67"/>
+    <w:rsid w:val="003429EB"/>
     <w:rPr>
       <w:rFonts w:asciiTheme="majorHAnsi" w:eastAsiaTheme="majorEastAsia" w:hAnsiTheme="majorHAnsi" w:cstheme="majorBidi"/>
-      <w:color w:val="0A1D30" w:themeColor="text2" w:themeShade="BF"/>
-      <w:spacing w:val="5"/>
+      <w:caps/>
+      <w:color w:val="156082" w:themeColor="accent1"/>
+      <w:spacing w:val="10"/>
       <w:sz w:val="52"/>
       <w:szCs w:val="52"/>
     </w:rPr>
@@ -1701,20 +6156,16 @@
     <w:link w:val="Char0"/>
     <w:uiPriority w:val="11"/>
     <w:qFormat/>
-    <w:rsid w:val="00331C67"/>
+    <w:rsid w:val="003429EB"/>
     <w:pPr>
-      <w:numPr>
-        <w:ilvl w:val="1"/>
-      </w:numPr>
+      <w:spacing w:before="0" w:after="500" w:line="240" w:lineRule="auto"/>
     </w:pPr>
     <w:rPr>
-      <w:rFonts w:asciiTheme="majorHAnsi" w:eastAsiaTheme="majorEastAsia" w:hAnsiTheme="majorHAnsi" w:cstheme="majorBidi"/>
-      <w:i/>
-      <w:iCs/>
-      <w:color w:val="156082" w:themeColor="accent1"/>
-      <w:spacing w:val="15"/>
-      <w:sz w:val="24"/>
-      <w:szCs w:val="24"/>
+      <w:caps/>
+      <w:color w:val="595959" w:themeColor="text1" w:themeTint="A6"/>
+      <w:spacing w:val="10"/>
+      <w:sz w:val="21"/>
+      <w:szCs w:val="21"/>
     </w:rPr>
   </w:style>
   <w:style w:type="character" w:customStyle="1" w:styleId="Char0">
@@ -1722,23 +6173,20 @@
     <w:basedOn w:val="a0"/>
     <w:link w:val="a5"/>
     <w:uiPriority w:val="11"/>
-    <w:rsid w:val="00331C67"/>
+    <w:rsid w:val="003429EB"/>
     <w:rPr>
-      <w:rFonts w:asciiTheme="majorHAnsi" w:eastAsiaTheme="majorEastAsia" w:hAnsiTheme="majorHAnsi" w:cstheme="majorBidi"/>
-      <w:i/>
-      <w:iCs/>
-      <w:color w:val="156082" w:themeColor="accent1"/>
-      <w:spacing w:val="15"/>
-      <w:sz w:val="24"/>
-      <w:szCs w:val="24"/>
+      <w:caps/>
+      <w:color w:val="595959" w:themeColor="text1" w:themeTint="A6"/>
+      <w:spacing w:val="10"/>
+      <w:sz w:val="21"/>
+      <w:szCs w:val="21"/>
     </w:rPr>
   </w:style>
   <w:style w:type="character" w:styleId="a6">
     <w:name w:val="Strong"/>
-    <w:basedOn w:val="a0"/>
     <w:uiPriority w:val="22"/>
     <w:qFormat/>
-    <w:rsid w:val="00331C67"/>
+    <w:rsid w:val="003429EB"/>
     <w:rPr>
       <w:b/>
       <w:bCs/>
@@ -1746,20 +6194,20 @@
   </w:style>
   <w:style w:type="character" w:styleId="a7">
     <w:name w:val="Emphasis"/>
-    <w:basedOn w:val="a0"/>
     <w:uiPriority w:val="20"/>
     <w:qFormat/>
-    <w:rsid w:val="00331C67"/>
+    <w:rsid w:val="003429EB"/>
     <w:rPr>
-      <w:i/>
-      <w:iCs/>
+      <w:caps/>
+      <w:color w:val="0A2F40" w:themeColor="accent1" w:themeShade="7F"/>
+      <w:spacing w:val="5"/>
     </w:rPr>
   </w:style>
   <w:style w:type="paragraph" w:styleId="a8">
     <w:name w:val="No Spacing"/>
     <w:uiPriority w:val="1"/>
     <w:qFormat/>
-    <w:rsid w:val="00331C67"/>
+    <w:rsid w:val="003429EB"/>
     <w:pPr>
       <w:spacing w:after="0" w:line="240" w:lineRule="auto"/>
     </w:pPr>
@@ -1781,11 +6229,12 @@
     <w:link w:val="Char1"/>
     <w:uiPriority w:val="29"/>
     <w:qFormat/>
-    <w:rsid w:val="00331C67"/>
+    <w:rsid w:val="003429EB"/>
     <w:rPr>
       <w:i/>
       <w:iCs/>
-      <w:color w:val="000000" w:themeColor="text1"/>
+      <w:sz w:val="24"/>
+      <w:szCs w:val="24"/>
     </w:rPr>
   </w:style>
   <w:style w:type="character" w:customStyle="1" w:styleId="Char1">
@@ -1793,11 +6242,12 @@
     <w:basedOn w:val="a0"/>
     <w:link w:val="aa"/>
     <w:uiPriority w:val="29"/>
-    <w:rsid w:val="00331C67"/>
+    <w:rsid w:val="003429EB"/>
     <w:rPr>
       <w:i/>
       <w:iCs/>
-      <w:color w:val="000000" w:themeColor="text1"/>
+      <w:sz w:val="24"/>
+      <w:szCs w:val="24"/>
     </w:rPr>
   </w:style>
   <w:style w:type="paragraph" w:styleId="ab">
@@ -1807,20 +6257,16 @@
     <w:link w:val="Char2"/>
     <w:uiPriority w:val="30"/>
     <w:qFormat/>
-    <w:rsid w:val="00331C67"/>
+    <w:rsid w:val="003429EB"/>
     <w:pPr>
-      <w:pBdr>
-        <w:bottom w:val="single" w:sz="4" w:space="4" w:color="156082" w:themeColor="accent1"/>
-      </w:pBdr>
-      <w:spacing w:before="200" w:after="280"/>
-      <w:ind w:left="936" w:right="936"/>
+      <w:spacing w:before="240" w:after="240" w:line="240" w:lineRule="auto"/>
+      <w:ind w:left="1080" w:right="1080"/>
+      <w:jc w:val="center"/>
     </w:pPr>
     <w:rPr>
-      <w:b/>
-      <w:bCs/>
-      <w:i/>
-      <w:iCs/>
       <w:color w:val="156082" w:themeColor="accent1"/>
+      <w:sz w:val="24"/>
+      <w:szCs w:val="24"/>
     </w:rPr>
   </w:style>
   <w:style w:type="character" w:customStyle="1" w:styleId="Char2">
@@ -1828,79 +6274,73 @@
     <w:basedOn w:val="a0"/>
     <w:link w:val="ab"/>
     <w:uiPriority w:val="30"/>
-    <w:rsid w:val="00331C67"/>
+    <w:rsid w:val="003429EB"/>
+    <w:rPr>
+      <w:color w:val="156082" w:themeColor="accent1"/>
+      <w:sz w:val="24"/>
+      <w:szCs w:val="24"/>
+    </w:rPr>
+  </w:style>
+  <w:style w:type="character" w:styleId="ac">
+    <w:name w:val="Subtle Emphasis"/>
+    <w:uiPriority w:val="19"/>
+    <w:qFormat/>
+    <w:rsid w:val="003429EB"/>
+    <w:rPr>
+      <w:i/>
+      <w:iCs/>
+      <w:color w:val="0A2F40" w:themeColor="accent1" w:themeShade="7F"/>
+    </w:rPr>
+  </w:style>
+  <w:style w:type="character" w:styleId="ad">
+    <w:name w:val="Intense Emphasis"/>
+    <w:uiPriority w:val="21"/>
+    <w:qFormat/>
+    <w:rsid w:val="003429EB"/>
+    <w:rPr>
+      <w:b/>
+      <w:bCs/>
+      <w:caps/>
+      <w:color w:val="0A2F40" w:themeColor="accent1" w:themeShade="7F"/>
+      <w:spacing w:val="10"/>
+    </w:rPr>
+  </w:style>
+  <w:style w:type="character" w:styleId="ae">
+    <w:name w:val="Subtle Reference"/>
+    <w:uiPriority w:val="31"/>
+    <w:qFormat/>
+    <w:rsid w:val="003429EB"/>
+    <w:rPr>
+      <w:b/>
+      <w:bCs/>
+      <w:color w:val="156082" w:themeColor="accent1"/>
+    </w:rPr>
+  </w:style>
+  <w:style w:type="character" w:styleId="af">
+    <w:name w:val="Intense Reference"/>
+    <w:uiPriority w:val="32"/>
+    <w:qFormat/>
+    <w:rsid w:val="003429EB"/>
     <w:rPr>
       <w:b/>
       <w:bCs/>
       <w:i/>
       <w:iCs/>
+      <w:caps/>
       <w:color w:val="156082" w:themeColor="accent1"/>
     </w:rPr>
   </w:style>
-  <w:style w:type="character" w:styleId="ac">
-    <w:name w:val="Subtle Emphasis"/>
-    <w:basedOn w:val="a0"/>
-    <w:uiPriority w:val="19"/>
+  <w:style w:type="character" w:styleId="af0">
+    <w:name w:val="Book Title"/>
+    <w:uiPriority w:val="33"/>
     <w:qFormat/>
-    <w:rsid w:val="00331C67"/>
-    <w:rPr>
-      <w:i/>
-      <w:iCs/>
-      <w:color w:val="808080" w:themeColor="text1" w:themeTint="7F"/>
-    </w:rPr>
-  </w:style>
-  <w:style w:type="character" w:styleId="ad">
-    <w:name w:val="Intense Emphasis"/>
-    <w:basedOn w:val="a0"/>
-    <w:uiPriority w:val="21"/>
-    <w:qFormat/>
-    <w:rsid w:val="00331C67"/>
+    <w:rsid w:val="003429EB"/>
     <w:rPr>
       <w:b/>
       <w:bCs/>
       <w:i/>
       <w:iCs/>
-      <w:color w:val="156082" w:themeColor="accent1"/>
-    </w:rPr>
-  </w:style>
-  <w:style w:type="character" w:styleId="ae">
-    <w:name w:val="Subtle Reference"/>
-    <w:basedOn w:val="a0"/>
-    <w:uiPriority w:val="31"/>
-    <w:qFormat/>
-    <w:rsid w:val="00331C67"/>
-    <w:rPr>
-      <w:smallCaps/>
-      <w:color w:val="E97132" w:themeColor="accent2"/>
-      <w:u w:val="single"/>
-    </w:rPr>
-  </w:style>
-  <w:style w:type="character" w:styleId="af">
-    <w:name w:val="Intense Reference"/>
-    <w:basedOn w:val="a0"/>
-    <w:uiPriority w:val="32"/>
-    <w:qFormat/>
-    <w:rsid w:val="00331C67"/>
-    <w:rPr>
-      <w:b/>
-      <w:bCs/>
-      <w:smallCaps/>
-      <w:color w:val="E97132" w:themeColor="accent2"/>
-      <w:spacing w:val="5"/>
-      <w:u w:val="single"/>
-    </w:rPr>
-  </w:style>
-  <w:style w:type="character" w:styleId="af0">
-    <w:name w:val="Book Title"/>
-    <w:basedOn w:val="a0"/>
-    <w:uiPriority w:val="33"/>
-    <w:qFormat/>
-    <w:rsid w:val="00331C67"/>
-    <w:rPr>
-      <w:b/>
-      <w:bCs/>
-      <w:smallCaps/>
-      <w:spacing w:val="5"/>
+      <w:spacing w:val="0"/>
     </w:rPr>
   </w:style>
   <w:style w:type="paragraph" w:styleId="TOC">
@@ -1911,7 +6351,7 @@
     <w:semiHidden/>
     <w:unhideWhenUsed/>
     <w:qFormat/>
-    <w:rsid w:val="00331C67"/>
+    <w:rsid w:val="003429EB"/>
     <w:pPr>
       <w:outlineLvl w:val="9"/>
     </w:pPr>
